--- a/SchulungsUnterlagen/Semesterprogramme/Kursbeschrieb_DistributedAndMobileSystems.docx
+++ b/SchulungsUnterlagen/Semesterprogramme/Kursbeschrieb_DistributedAndMobileSystems.docx
@@ -63,7 +63,25 @@
                 <w:sz w:val="20"/>
                 <w:szCs w:val="20"/>
               </w:rPr>
-              <w:t>Distributed Systems</w:t>
+              <w:t xml:space="preserve">Distributed </w:t>
+            </w:r>
+            <w:r>
+              <w:rPr>
+                <w:rFonts w:cs="Arial"/>
+                <w:color w:val="FFFFFF" w:themeColor="background1"/>
+                <w:sz w:val="20"/>
+                <w:szCs w:val="20"/>
+              </w:rPr>
+              <w:t xml:space="preserve">&amp; Mobile </w:t>
+            </w:r>
+            <w:r>
+              <w:rPr>
+                <w:rFonts w:cs="Arial"/>
+                <w:color w:val="FFFFFF" w:themeColor="background1"/>
+                <w:sz w:val="20"/>
+                <w:szCs w:val="20"/>
+              </w:rPr>
+              <w:t>Systems</w:t>
             </w:r>
           </w:p>
         </w:tc>
@@ -275,7 +293,7 @@
                 <w:sz w:val="20"/>
                 <w:szCs w:val="20"/>
               </w:rPr>
-              <w:t>20</w:t>
+              <w:t>19</w:t>
             </w:r>
           </w:p>
         </w:tc>
@@ -360,6 +378,15 @@
               </w:rPr>
               <w:t xml:space="preserve"> / </w:t>
             </w:r>
+            <w:r>
+              <w:rPr>
+                <w:rFonts w:cs="Arial"/>
+                <w:color w:val="3E3E3E"/>
+                <w:sz w:val="20"/>
+                <w:szCs w:val="20"/>
+              </w:rPr>
+              <w:t>Frank-Stefan Heinz</w:t>
+            </w:r>
           </w:p>
         </w:tc>
       </w:tr>
@@ -425,6 +452,33 @@
                 <w:szCs w:val="20"/>
               </w:rPr>
             </w:pPr>
+            <w:r>
+              <w:rPr>
+                <w:rFonts w:cs="Arial"/>
+                <w:color w:val="auto"/>
+                <w:sz w:val="20"/>
+                <w:szCs w:val="20"/>
+              </w:rPr>
+              <w:t>Ein E</w:t>
+            </w:r>
+            <w:r>
+              <w:rPr>
+                <w:rFonts w:cs="Arial"/>
+                <w:color w:val="auto"/>
+                <w:sz w:val="20"/>
+                <w:szCs w:val="20"/>
+              </w:rPr>
+              <w:t>inzelarbeit</w:t>
+            </w:r>
+            <w:r>
+              <w:rPr>
+                <w:rFonts w:cs="Arial"/>
+                <w:color w:val="auto"/>
+                <w:sz w:val="20"/>
+                <w:szCs w:val="20"/>
+              </w:rPr>
+              <w:t xml:space="preserve"> mit Fachgespräch</w:t>
+            </w:r>
           </w:p>
         </w:tc>
       </w:tr>
@@ -757,7 +811,7 @@
       <w:pPr>
         <w:numPr>
           <w:ilvl w:val="0"/>
-          <w:numId w:val="49"/>
+          <w:numId w:val="5"/>
         </w:numPr>
         <w:spacing w:before="60" w:after="60" w:line="240" w:lineRule="auto"/>
         <w:rPr>
@@ -770,14 +824,28 @@
           <w:sz w:val="20"/>
           <w:szCs w:val="20"/>
         </w:rPr>
-        <w:t xml:space="preserve">Sie verstehen die Bedeutung und die Eigenschaften moderner Softwarearchitekturen und können sie vergleichen. </w:t>
+        <w:t xml:space="preserve">Sie </w:t>
+      </w:r>
+      <w:r>
+        <w:rPr>
+          <w:sz w:val="20"/>
+          <w:szCs w:val="20"/>
+        </w:rPr>
+        <w:t>können eine Client-Server Applikation auf der Basis von TCP/IP Sockets realisieren</w:t>
+      </w:r>
+      <w:r>
+        <w:rPr>
+          <w:sz w:val="20"/>
+          <w:szCs w:val="20"/>
+        </w:rPr>
+        <w:t xml:space="preserve">. </w:t>
       </w:r>
     </w:p>
     <w:p>
       <w:pPr>
         <w:numPr>
           <w:ilvl w:val="0"/>
-          <w:numId w:val="49"/>
+          <w:numId w:val="5"/>
         </w:numPr>
         <w:spacing w:before="60" w:after="60" w:line="240" w:lineRule="auto"/>
         <w:rPr>
@@ -797,7 +865,7 @@
       <w:pPr>
         <w:numPr>
           <w:ilvl w:val="0"/>
-          <w:numId w:val="49"/>
+          <w:numId w:val="5"/>
         </w:numPr>
         <w:spacing w:before="60" w:after="60" w:line="240" w:lineRule="auto"/>
         <w:rPr>
@@ -810,14 +878,35 @@
           <w:sz w:val="20"/>
           <w:szCs w:val="20"/>
         </w:rPr>
-        <w:t xml:space="preserve">Sie kennen die grundlegenden Konzepte, Techniken und Methoden um verteilte und mobile Softwaresysteme. </w:t>
+        <w:t>Sie kennen die grundlegenden Konzepte, Techniken und Methoden</w:t>
+      </w:r>
+      <w:r>
+        <w:rPr>
+          <w:sz w:val="20"/>
+          <w:szCs w:val="20"/>
+        </w:rPr>
+        <w:t>,</w:t>
+      </w:r>
+      <w:r>
+        <w:rPr>
+          <w:sz w:val="20"/>
+          <w:szCs w:val="20"/>
+        </w:rPr>
+        <w:t xml:space="preserve"> um vertei</w:t>
+      </w:r>
+      <w:r>
+        <w:rPr>
+          <w:sz w:val="20"/>
+          <w:szCs w:val="20"/>
+        </w:rPr>
+        <w:t>lte und mobile Softwaresysteme zu designen und in Python zu implementieren.</w:t>
       </w:r>
     </w:p>
     <w:p>
       <w:pPr>
         <w:numPr>
           <w:ilvl w:val="0"/>
-          <w:numId w:val="49"/>
+          <w:numId w:val="5"/>
         </w:numPr>
         <w:spacing w:before="60" w:after="60" w:line="240" w:lineRule="auto"/>
         <w:rPr>
@@ -844,14 +933,14 @@
           <w:sz w:val="20"/>
           <w:szCs w:val="20"/>
         </w:rPr>
-        <w:t xml:space="preserve"> bei einfacheren Software-Architekturfragen einen entscheidenden Beitrag zur Lösung beitragen.</w:t>
+        <w:t xml:space="preserve"> bei Software-Architekturfragen einen entscheidenden Beitrag zur Lösung beitragen.</w:t>
       </w:r>
     </w:p>
     <w:p>
       <w:pPr>
         <w:numPr>
           <w:ilvl w:val="0"/>
-          <w:numId w:val="49"/>
+          <w:numId w:val="5"/>
         </w:numPr>
         <w:spacing w:before="60" w:after="60" w:line="240" w:lineRule="auto"/>
         <w:rPr>
@@ -864,63 +953,28 @@
           <w:sz w:val="20"/>
           <w:szCs w:val="20"/>
         </w:rPr>
-        <w:t>Sie kennen verschiedene einfach Middleware – Konzepte wie RPC, Java RMI, TCP/IP – Sockets</w:t>
+        <w:t>Sie kennen die wichtigste</w:t>
       </w:r>
-    </w:p>
-    <w:p>
-      <w:pPr>
-        <w:numPr>
-          <w:ilvl w:val="0"/>
-          <w:numId w:val="49"/>
-        </w:numPr>
-        <w:spacing w:before="60" w:after="60" w:line="240" w:lineRule="auto"/>
-        <w:rPr>
-          <w:sz w:val="20"/>
-          <w:szCs w:val="20"/>
-        </w:rPr>
-      </w:pPr>
       <w:r>
         <w:rPr>
           <w:sz w:val="20"/>
           <w:szCs w:val="20"/>
         </w:rPr>
-        <w:t xml:space="preserve">Sie kennen die wichtigsten SOA – Konzepte (Soap / </w:t>
+        <w:t>n SOA – Konzepte (SOAP / REST</w:t>
       </w:r>
-      <w:proofErr w:type="spellStart"/>
       <w:r>
         <w:rPr>
           <w:sz w:val="20"/>
           <w:szCs w:val="20"/>
         </w:rPr>
-        <w:t>Restful</w:t>
+        <w:t>) und können einfach</w:t>
       </w:r>
-      <w:proofErr w:type="spellEnd"/>
       <w:r>
         <w:rPr>
           <w:sz w:val="20"/>
           <w:szCs w:val="20"/>
         </w:rPr>
-        <w:t>) und können einfache Webservices selbst entwickeln und umsetzen</w:t>
-      </w:r>
-    </w:p>
-    <w:p>
-      <w:pPr>
-        <w:numPr>
-          <w:ilvl w:val="0"/>
-          <w:numId w:val="49"/>
-        </w:numPr>
-        <w:spacing w:before="60" w:after="60" w:line="240" w:lineRule="auto"/>
-        <w:rPr>
-          <w:sz w:val="20"/>
-          <w:szCs w:val="20"/>
-        </w:rPr>
-      </w:pPr>
-      <w:r>
-        <w:rPr>
-          <w:sz w:val="20"/>
-          <w:szCs w:val="20"/>
-        </w:rPr>
-        <w:t>Sie kennen die Einsatzmöglichkeiten von Mobile Systeme anhand von diversen OS und können eigene kleine Mobile Applikationen mittels Android selbst konzipieren und erstellen.</w:t>
+        <w:t>e Webservices selbst in Python entwickeln</w:t>
       </w:r>
     </w:p>
     <w:p>
@@ -1018,7 +1072,7 @@
         <w:pStyle w:val="Listenabsatz"/>
         <w:numPr>
           <w:ilvl w:val="0"/>
-          <w:numId w:val="48"/>
+          <w:numId w:val="4"/>
         </w:numPr>
         <w:spacing w:before="60" w:after="60" w:line="240" w:lineRule="auto"/>
         <w:rPr>
@@ -1052,7 +1106,7 @@
         <w:pStyle w:val="Listenabsatz"/>
         <w:numPr>
           <w:ilvl w:val="0"/>
-          <w:numId w:val="48"/>
+          <w:numId w:val="4"/>
         </w:numPr>
         <w:spacing w:before="60" w:after="60" w:line="240" w:lineRule="auto"/>
         <w:rPr>
@@ -1076,7 +1130,7 @@
         <w:pStyle w:val="Listenabsatz"/>
         <w:numPr>
           <w:ilvl w:val="0"/>
-          <w:numId w:val="48"/>
+          <w:numId w:val="4"/>
         </w:numPr>
         <w:spacing w:before="60" w:after="60" w:line="240" w:lineRule="auto"/>
         <w:rPr>
@@ -1101,7 +1155,7 @@
         <w:pStyle w:val="Listenabsatz"/>
         <w:numPr>
           <w:ilvl w:val="0"/>
-          <w:numId w:val="48"/>
+          <w:numId w:val="4"/>
         </w:numPr>
         <w:spacing w:before="60" w:after="60" w:line="240" w:lineRule="auto"/>
         <w:rPr>
@@ -1116,7 +1170,15 @@
           <w:szCs w:val="20"/>
           <w:lang w:val="en-US"/>
         </w:rPr>
-        <w:t>2-Tier Application (Python Frontend / DB as Backend)</w:t>
+        <w:t>2-Tie</w:t>
+      </w:r>
+      <w:r>
+        <w:rPr>
+          <w:sz w:val="20"/>
+          <w:szCs w:val="20"/>
+          <w:lang w:val="en-US"/>
+        </w:rPr>
+        <w:t>r Application (Python Frontend / DB as Backend)</w:t>
       </w:r>
     </w:p>
     <w:p>
@@ -1124,22 +1186,22 @@
         <w:pStyle w:val="Listenabsatz"/>
         <w:numPr>
           <w:ilvl w:val="0"/>
-          <w:numId w:val="48"/>
+          <w:numId w:val="4"/>
         </w:numPr>
         <w:spacing w:before="60" w:after="60" w:line="240" w:lineRule="auto"/>
         <w:rPr>
           <w:sz w:val="20"/>
           <w:szCs w:val="20"/>
-          <w:lang w:val="en-US"/>
         </w:rPr>
       </w:pPr>
       <w:r>
         <w:rPr>
-          <w:sz w:val="20"/>
-          <w:szCs w:val="20"/>
-          <w:lang w:val="en-US"/>
-        </w:rPr>
-        <w:t>Data Access Object (for 2-Tier application)</w:t>
+          <w:rFonts w:cs="Arial"/>
+          <w:color w:val="3E3E3E"/>
+          <w:sz w:val="20"/>
+          <w:szCs w:val="20"/>
+        </w:rPr>
+        <w:t>Bestehender Web-Services (SOAP / REST) in Python nutzen</w:t>
       </w:r>
     </w:p>
     <w:p>
@@ -1147,7 +1209,7 @@
         <w:pStyle w:val="Listenabsatz"/>
         <w:numPr>
           <w:ilvl w:val="0"/>
-          <w:numId w:val="48"/>
+          <w:numId w:val="4"/>
         </w:numPr>
         <w:spacing w:before="60" w:after="60" w:line="240" w:lineRule="auto"/>
         <w:rPr>
@@ -1164,17 +1226,7 @@
           <w:szCs w:val="20"/>
           <w:lang w:val="en-US"/>
         </w:rPr>
-        <w:t>Web-Services (SOAP) / REST-Service</w:t>
-      </w:r>
-      <w:r>
-        <w:rPr>
-          <w:rFonts w:cs="Arial"/>
-          <w:color w:val="3E3E3E"/>
-          <w:sz w:val="20"/>
-          <w:szCs w:val="20"/>
-          <w:lang w:val="en-US"/>
-        </w:rPr>
-        <w:t xml:space="preserve"> in Python </w:t>
+        <w:t xml:space="preserve">DAO </w:t>
       </w:r>
       <w:proofErr w:type="spellStart"/>
       <w:r>
@@ -1185,16 +1237,87 @@
           <w:szCs w:val="20"/>
           <w:lang w:val="en-US"/>
         </w:rPr>
-        <w:t>nutzen</w:t>
+        <w:t>dazu</w:t>
       </w:r>
       <w:proofErr w:type="spellEnd"/>
+      <w:r>
+        <w:rPr>
+          <w:rFonts w:cs="Arial"/>
+          <w:color w:val="3E3E3E"/>
+          <w:sz w:val="20"/>
+          <w:szCs w:val="20"/>
+          <w:lang w:val="en-US"/>
+        </w:rPr>
+        <w:t xml:space="preserve"> </w:t>
+      </w:r>
+      <w:proofErr w:type="spellStart"/>
+      <w:r>
+        <w:rPr>
+          <w:rFonts w:cs="Arial"/>
+          <w:color w:val="3E3E3E"/>
+          <w:sz w:val="20"/>
+          <w:szCs w:val="20"/>
+          <w:lang w:val="en-US"/>
+        </w:rPr>
+        <w:t>implementieren</w:t>
+      </w:r>
+      <w:proofErr w:type="spellEnd"/>
+      <w:r>
+        <w:rPr>
+          <w:rFonts w:cs="Arial"/>
+          <w:color w:val="3E3E3E"/>
+          <w:sz w:val="20"/>
+          <w:szCs w:val="20"/>
+          <w:lang w:val="en-US"/>
+        </w:rPr>
+        <w:t xml:space="preserve"> und Application refactoring</w:t>
+      </w:r>
     </w:p>
     <w:p>
       <w:pPr>
         <w:pStyle w:val="Listenabsatz"/>
         <w:numPr>
           <w:ilvl w:val="0"/>
-          <w:numId w:val="48"/>
+          <w:numId w:val="4"/>
+        </w:numPr>
+        <w:spacing w:before="60" w:after="60" w:line="240" w:lineRule="auto"/>
+        <w:rPr>
+          <w:sz w:val="20"/>
+          <w:szCs w:val="20"/>
+          <w:lang w:val="en-US"/>
+        </w:rPr>
+      </w:pPr>
+      <w:r>
+        <w:rPr>
+          <w:sz w:val="20"/>
+          <w:szCs w:val="20"/>
+          <w:lang w:val="en-US"/>
+        </w:rPr>
+        <w:t>M</w:t>
+      </w:r>
+      <w:r>
+        <w:rPr>
+          <w:sz w:val="20"/>
+          <w:szCs w:val="20"/>
+          <w:lang w:val="en-US"/>
+        </w:rPr>
+        <w:t>essage queues</w:t>
+      </w:r>
+      <w:r>
+        <w:rPr>
+          <w:sz w:val="20"/>
+          <w:szCs w:val="20"/>
+          <w:lang w:val="en-US"/>
+        </w:rPr>
+        <w:t xml:space="preserve"> in Python</w:t>
+      </w:r>
+    </w:p>
+    <w:p>
+      <w:pPr>
+        <w:pStyle w:val="Listenabsatz"/>
+        <w:numPr>
+          <w:ilvl w:val="0"/>
+          <w:numId w:val="4"/>
         </w:numPr>
         <w:spacing w:before="60" w:after="60" w:line="240" w:lineRule="auto"/>
         <w:rPr>
@@ -1243,30 +1366,7 @@
         <w:pStyle w:val="Listenabsatz"/>
         <w:numPr>
           <w:ilvl w:val="0"/>
-          <w:numId w:val="48"/>
-        </w:numPr>
-        <w:spacing w:before="60" w:after="60" w:line="240" w:lineRule="auto"/>
-        <w:rPr>
-          <w:sz w:val="20"/>
-          <w:szCs w:val="20"/>
-        </w:rPr>
-      </w:pPr>
-      <w:r>
-        <w:rPr>
-          <w:rFonts w:cs="Arial"/>
-          <w:color w:val="3E3E3E"/>
-          <w:sz w:val="20"/>
-          <w:szCs w:val="20"/>
-        </w:rPr>
-        <w:t>DAO für Web-Service entwickeln und in App verwenden</w:t>
-      </w:r>
-    </w:p>
-    <w:p>
-      <w:pPr>
-        <w:pStyle w:val="Listenabsatz"/>
-        <w:numPr>
-          <w:ilvl w:val="0"/>
-          <w:numId w:val="48"/>
+          <w:numId w:val="4"/>
         </w:numPr>
         <w:spacing w:before="60" w:after="60" w:line="240" w:lineRule="auto"/>
         <w:rPr>
@@ -1298,7 +1398,7 @@
         <w:pStyle w:val="Listenabsatz"/>
         <w:numPr>
           <w:ilvl w:val="0"/>
-          <w:numId w:val="48"/>
+          <w:numId w:val="4"/>
         </w:numPr>
         <w:spacing w:before="60" w:after="60" w:line="240" w:lineRule="auto"/>
         <w:rPr>
@@ -1442,7 +1542,7 @@
         <w:pStyle w:val="Listenabsatz"/>
         <w:numPr>
           <w:ilvl w:val="0"/>
-          <w:numId w:val="41"/>
+          <w:numId w:val="2"/>
         </w:numPr>
         <w:spacing w:before="60" w:after="60" w:line="240" w:lineRule="auto"/>
         <w:ind w:left="709" w:hanging="425"/>
@@ -1544,7 +1644,7 @@
         <w:pStyle w:val="Listenabsatz"/>
         <w:numPr>
           <w:ilvl w:val="0"/>
-          <w:numId w:val="41"/>
+          <w:numId w:val="3"/>
         </w:numPr>
         <w:spacing w:before="60" w:after="60" w:line="240" w:lineRule="auto"/>
         <w:ind w:left="426"/>
@@ -1558,21 +1658,7 @@
           <w:sz w:val="20"/>
           <w:szCs w:val="20"/>
         </w:rPr>
-        <w:t xml:space="preserve">1 </w:t>
-      </w:r>
-      <w:r>
-        <w:rPr>
-          <w:sz w:val="20"/>
-          <w:szCs w:val="20"/>
-        </w:rPr>
-        <w:t>RMI</w:t>
-      </w:r>
-      <w:r>
-        <w:rPr>
-          <w:sz w:val="20"/>
-          <w:szCs w:val="20"/>
-        </w:rPr>
-        <w:t xml:space="preserve"> Programm anhand von </w:t>
+        <w:t xml:space="preserve">1 Python Programm mit mindestens einer Klasse anhand von </w:t>
       </w:r>
       <w:proofErr w:type="spellStart"/>
       <w:r>
@@ -1580,14 +1666,7 @@
           <w:sz w:val="20"/>
           <w:szCs w:val="20"/>
         </w:rPr>
-        <w:t>Re</w:t>
-      </w:r>
-      <w:r>
-        <w:rPr>
-          <w:sz w:val="20"/>
-          <w:szCs w:val="20"/>
-        </w:rPr>
-        <w:t>quirements</w:t>
+        <w:t>Requirements</w:t>
       </w:r>
       <w:proofErr w:type="spellEnd"/>
       <w:r>
@@ -1595,28 +1674,7 @@
           <w:sz w:val="20"/>
           <w:szCs w:val="20"/>
         </w:rPr>
-        <w:t xml:space="preserve"> nach den Clean-Code R</w:t>
-      </w:r>
-      <w:r>
-        <w:rPr>
-          <w:sz w:val="20"/>
-          <w:szCs w:val="20"/>
-        </w:rPr>
-        <w:t xml:space="preserve">egeln in </w:t>
-      </w:r>
-      <w:r>
-        <w:rPr>
-          <w:sz w:val="20"/>
-          <w:szCs w:val="20"/>
-        </w:rPr>
-        <w:t>Java als</w:t>
-      </w:r>
-      <w:r>
-        <w:rPr>
-          <w:sz w:val="20"/>
-          <w:szCs w:val="20"/>
-        </w:rPr>
-        <w:t xml:space="preserve"> Einzelarbeit entwickeln (Gewicht: 33%)</w:t>
+        <w:t xml:space="preserve"> nach den Clean-Code Regeln in Einzelarbeit entwickeln (Gewicht: 50%)</w:t>
       </w:r>
     </w:p>
     <w:p>
@@ -1624,7 +1682,7 @@
         <w:pStyle w:val="Listenabsatz"/>
         <w:numPr>
           <w:ilvl w:val="0"/>
-          <w:numId w:val="41"/>
+          <w:numId w:val="3"/>
         </w:numPr>
         <w:spacing w:before="60" w:after="60" w:line="240" w:lineRule="auto"/>
         <w:ind w:left="426"/>
@@ -1638,30 +1696,7 @@
           <w:sz w:val="20"/>
           <w:szCs w:val="20"/>
         </w:rPr>
-        <w:t xml:space="preserve">Fachgespräch </w:t>
-      </w:r>
-      <w:r>
-        <w:rPr>
-          <w:sz w:val="20"/>
-          <w:szCs w:val="20"/>
-        </w:rPr>
-        <w:t xml:space="preserve">zur Einzelarbeit </w:t>
-      </w:r>
-      <w:r>
-        <w:rPr>
-          <w:sz w:val="20"/>
-          <w:szCs w:val="20"/>
-        </w:rPr>
-        <w:t xml:space="preserve">und Unterricht </w:t>
-      </w:r>
-      <w:bookmarkStart w:id="1" w:name="_GoBack"/>
-      <w:bookmarkEnd w:id="1"/>
-      <w:r>
-        <w:rPr>
-          <w:sz w:val="20"/>
-          <w:szCs w:val="20"/>
-        </w:rPr>
-        <w:t>(Gewicht: 33%)</w:t>
+        <w:t>Ein Fachgespräch zur Einzelarbeit und den Übungen (Gewicht: 50%)</w:t>
       </w:r>
     </w:p>
     <w:p>
@@ -1768,7 +1803,63 @@
           <w:sz w:val="20"/>
           <w:szCs w:val="20"/>
         </w:rPr>
-        <w:t xml:space="preserve"> verstanden und kann beim Programmieren angewendet werden.</w:t>
+        <w:t xml:space="preserve"> verstanden</w:t>
+      </w:r>
+      <w:r>
+        <w:rPr>
+          <w:rFonts w:cs="Arial"/>
+          <w:color w:val="3E3E3E"/>
+          <w:sz w:val="20"/>
+          <w:szCs w:val="20"/>
+        </w:rPr>
+        <w:t xml:space="preserve">. Python-Kurse bestanden </w:t>
+      </w:r>
+      <w:proofErr w:type="gramStart"/>
+      <w:r>
+        <w:rPr>
+          <w:rFonts w:cs="Arial"/>
+          <w:color w:val="3E3E3E"/>
+          <w:sz w:val="20"/>
+          <w:szCs w:val="20"/>
+        </w:rPr>
+        <w:t xml:space="preserve">und </w:t>
+      </w:r>
+      <w:r>
+        <w:rPr>
+          <w:rFonts w:cs="Arial"/>
+          <w:color w:val="3E3E3E"/>
+          <w:sz w:val="20"/>
+          <w:szCs w:val="20"/>
+        </w:rPr>
+        <w:t xml:space="preserve">beherrscht </w:t>
+      </w:r>
+      <w:proofErr w:type="gramEnd"/>
+      <w:r>
+        <w:rPr>
+          <w:rFonts w:cs="Arial"/>
+          <w:color w:val="3E3E3E"/>
+          <w:sz w:val="20"/>
+          <w:szCs w:val="20"/>
+        </w:rPr>
+        <w:t xml:space="preserve"> </w:t>
+      </w:r>
+      <w:r>
+        <w:rPr>
+          <w:rFonts w:cs="Arial"/>
+          <w:color w:val="3E3E3E"/>
+          <w:sz w:val="20"/>
+          <w:szCs w:val="20"/>
+        </w:rPr>
+        <w:t xml:space="preserve">seine </w:t>
+      </w:r>
+      <w:r>
+        <w:rPr>
+          <w:rFonts w:cs="Arial"/>
+          <w:color w:val="3E3E3E"/>
+          <w:sz w:val="20"/>
+          <w:szCs w:val="20"/>
+        </w:rPr>
+        <w:t>Entwicklungsumgebung.</w:t>
       </w:r>
     </w:p>
     <w:p>
@@ -1875,9 +1966,13 @@
           </w:tcPr>
           <w:p>
             <w:pPr>
+              <w:pStyle w:val="Listenabsatz"/>
+              <w:numPr>
+                <w:ilvl w:val="0"/>
+                <w:numId w:val="6"/>
+              </w:numPr>
               <w:spacing w:before="60" w:after="60" w:line="240" w:lineRule="auto"/>
               <w:rPr>
-                <w:rFonts w:cs="Arial"/>
                 <w:b/>
                 <w:sz w:val="20"/>
                 <w:szCs w:val="20"/>
@@ -1887,11 +1982,24 @@
               <w:rPr>
                 <w:rFonts w:cs="Arial"/>
                 <w:b/>
-                <w:sz w:val="20"/>
-                <w:szCs w:val="20"/>
-              </w:rPr>
-              <w:t>TCP/IP Socket Connection</w:t>
+                <w:color w:val="3E3E3E"/>
+                <w:sz w:val="20"/>
+                <w:szCs w:val="20"/>
+              </w:rPr>
+              <w:t xml:space="preserve">TCP/IP Socket </w:t>
             </w:r>
+            <w:proofErr w:type="spellStart"/>
+            <w:r>
+              <w:rPr>
+                <w:rFonts w:cs="Arial"/>
+                <w:b/>
+                <w:color w:val="3E3E3E"/>
+                <w:sz w:val="20"/>
+                <w:szCs w:val="20"/>
+              </w:rPr>
+              <w:t>communication</w:t>
+            </w:r>
+            <w:proofErr w:type="spellEnd"/>
           </w:p>
         </w:tc>
       </w:tr>
@@ -1931,59 +2039,67 @@
             </w:r>
           </w:p>
         </w:tc>
-        <w:sdt>
-          <w:sdtPr>
-            <w:rPr>
-              <w:rFonts w:cs="Arial"/>
-              <w:sz w:val="20"/>
-              <w:szCs w:val="20"/>
-            </w:rPr>
-            <w:id w:val="-1129395865"/>
-            <w:placeholder>
-              <w:docPart w:val="DefaultPlaceholder_-1854013438"/>
-            </w:placeholder>
-            <w:date w:fullDate="2020-09-17T00:00:00Z">
-              <w:dateFormat w:val="dd.MM.yyyy"/>
-              <w:lid w:val="de-CH"/>
-              <w:storeMappedDataAs w:val="dateTime"/>
-              <w:calendar w:val="gregorian"/>
-            </w:date>
-          </w:sdtPr>
-          <w:sdtEndPr/>
-          <w:sdtContent>
-            <w:tc>
-              <w:tcPr>
-                <w:tcW w:w="4171" w:type="pct"/>
-                <w:tcBorders>
-                  <w:top w:val="single" w:sz="4" w:space="0" w:color="00000A"/>
-                  <w:left w:val="single" w:sz="4" w:space="0" w:color="00000A"/>
-                  <w:bottom w:val="single" w:sz="4" w:space="0" w:color="00000A"/>
-                  <w:right w:val="single" w:sz="4" w:space="0" w:color="00000A"/>
-                </w:tcBorders>
-                <w:shd w:val="clear" w:color="auto" w:fill="F2F2F2" w:themeFill="background1" w:themeFillShade="F2"/>
-                <w:vAlign w:val="center"/>
-              </w:tcPr>
-              <w:p>
-                <w:pPr>
-                  <w:spacing w:before="60" w:after="60" w:line="240" w:lineRule="auto"/>
-                  <w:rPr>
-                    <w:rFonts w:cs="Arial"/>
-                    <w:sz w:val="20"/>
-                    <w:szCs w:val="20"/>
-                  </w:rPr>
-                </w:pPr>
+        <w:tc>
+          <w:tcPr>
+            <w:tcW w:w="4171" w:type="pct"/>
+            <w:tcBorders>
+              <w:top w:val="single" w:sz="4" w:space="0" w:color="00000A"/>
+              <w:left w:val="single" w:sz="4" w:space="0" w:color="00000A"/>
+              <w:bottom w:val="single" w:sz="4" w:space="0" w:color="00000A"/>
+              <w:right w:val="single" w:sz="4" w:space="0" w:color="00000A"/>
+            </w:tcBorders>
+            <w:shd w:val="clear" w:color="auto" w:fill="F2F2F2" w:themeFill="background1" w:themeFillShade="F2"/>
+            <w:vAlign w:val="center"/>
+          </w:tcPr>
+          <w:p>
+            <w:pPr>
+              <w:spacing w:before="60" w:after="60" w:line="240" w:lineRule="auto"/>
+              <w:rPr>
+                <w:rFonts w:cs="Arial"/>
+                <w:sz w:val="20"/>
+                <w:szCs w:val="20"/>
+              </w:rPr>
+            </w:pPr>
+            <w:r>
+              <w:rPr>
+                <w:rFonts w:cs="Arial"/>
+                <w:sz w:val="20"/>
+                <w:szCs w:val="20"/>
+              </w:rPr>
+              <w:t xml:space="preserve">Di </w:t>
+            </w:r>
+            <w:sdt>
+              <w:sdtPr>
+                <w:rPr>
+                  <w:rFonts w:cs="Arial"/>
+                  <w:sz w:val="20"/>
+                  <w:szCs w:val="20"/>
+                </w:rPr>
+                <w:id w:val="-1129395865"/>
+                <w:placeholder>
+                  <w:docPart w:val="DefaultPlaceholder_-1854013438"/>
+                </w:placeholder>
+                <w:date w:fullDate="2021-09-21T00:00:00Z">
+                  <w:dateFormat w:val="dd.MM.yyyy"/>
+                  <w:lid w:val="de-CH"/>
+                  <w:storeMappedDataAs w:val="dateTime"/>
+                  <w:calendar w:val="gregorian"/>
+                </w:date>
+              </w:sdtPr>
+              <w:sdtEndPr/>
+              <w:sdtContent>
                 <w:r>
                   <w:rPr>
                     <w:rFonts w:cs="Arial"/>
                     <w:sz w:val="20"/>
                     <w:szCs w:val="20"/>
                   </w:rPr>
-                  <w:t>17.09.2020</w:t>
+                  <w:t>21.09.2021</w:t>
                 </w:r>
-              </w:p>
-            </w:tc>
-          </w:sdtContent>
-        </w:sdt>
+              </w:sdtContent>
+            </w:sdt>
+          </w:p>
+        </w:tc>
       </w:tr>
       <w:tr>
         <w:trPr>
@@ -2139,6 +2255,75 @@
           <w:szCs w:val="20"/>
           <w:u w:val="single"/>
         </w:rPr>
+        <w:t>Vorbereitung</w:t>
+      </w:r>
+    </w:p>
+    <w:p>
+      <w:pPr>
+        <w:pStyle w:val="Listenabsatz"/>
+        <w:numPr>
+          <w:ilvl w:val="0"/>
+          <w:numId w:val="2"/>
+        </w:numPr>
+        <w:spacing w:before="60" w:after="60" w:line="240" w:lineRule="auto"/>
+        <w:ind w:left="426"/>
+        <w:rPr>
+          <w:sz w:val="20"/>
+          <w:szCs w:val="20"/>
+        </w:rPr>
+      </w:pPr>
+      <w:r>
+        <w:rPr>
+          <w:sz w:val="20"/>
+          <w:szCs w:val="20"/>
+        </w:rPr>
+        <w:t xml:space="preserve">GUI </w:t>
+      </w:r>
+      <w:proofErr w:type="spellStart"/>
+      <w:r>
+        <w:rPr>
+          <w:sz w:val="20"/>
+          <w:szCs w:val="20"/>
+        </w:rPr>
+        <w:t>applications</w:t>
+      </w:r>
+      <w:proofErr w:type="spellEnd"/>
+      <w:r>
+        <w:rPr>
+          <w:sz w:val="20"/>
+          <w:szCs w:val="20"/>
+        </w:rPr>
+        <w:t xml:space="preserve"> in Python (Buch Kapitel 10) </w:t>
+      </w:r>
+    </w:p>
+    <w:p>
+      <w:pPr>
+        <w:spacing w:before="60" w:after="60" w:line="240" w:lineRule="auto"/>
+        <w:rPr>
+          <w:bCs/>
+          <w:sz w:val="20"/>
+          <w:szCs w:val="20"/>
+          <w:u w:val="single"/>
+        </w:rPr>
+      </w:pPr>
+    </w:p>
+    <w:p>
+      <w:pPr>
+        <w:spacing w:before="60" w:after="60" w:line="240" w:lineRule="auto"/>
+        <w:rPr>
+          <w:bCs/>
+          <w:sz w:val="20"/>
+          <w:szCs w:val="20"/>
+          <w:u w:val="single"/>
+        </w:rPr>
+      </w:pPr>
+      <w:r>
+        <w:rPr>
+          <w:bCs/>
+          <w:sz w:val="20"/>
+          <w:szCs w:val="20"/>
+          <w:u w:val="single"/>
+        </w:rPr>
         <w:t>Inhalte</w:t>
       </w:r>
     </w:p>
@@ -2147,7 +2332,7 @@
         <w:pStyle w:val="Listenabsatz"/>
         <w:numPr>
           <w:ilvl w:val="0"/>
-          <w:numId w:val="41"/>
+          <w:numId w:val="2"/>
         </w:numPr>
         <w:spacing w:before="60" w:after="60" w:line="240" w:lineRule="auto"/>
         <w:ind w:left="426"/>
@@ -2175,7 +2360,21 @@
           <w:sz w:val="20"/>
           <w:szCs w:val="20"/>
         </w:rPr>
-        <w:t>r Client und Server in Java implementieren, welcher über eine Socket-Communication Daten austauscht.</w:t>
+        <w:t xml:space="preserve">r Client und Server in </w:t>
+      </w:r>
+      <w:r>
+        <w:rPr>
+          <w:sz w:val="20"/>
+          <w:szCs w:val="20"/>
+        </w:rPr>
+        <w:t>Python</w:t>
+      </w:r>
+      <w:r>
+        <w:rPr>
+          <w:sz w:val="20"/>
+          <w:szCs w:val="20"/>
+        </w:rPr>
+        <w:t xml:space="preserve"> implementieren, welcher über eine Socket-Communication Daten austauscht.</w:t>
       </w:r>
     </w:p>
     <w:p>
@@ -2231,9 +2430,13 @@
           </w:tcPr>
           <w:p>
             <w:pPr>
+              <w:pStyle w:val="Listenabsatz"/>
+              <w:numPr>
+                <w:ilvl w:val="0"/>
+                <w:numId w:val="6"/>
+              </w:numPr>
               <w:spacing w:before="60" w:after="60" w:line="240" w:lineRule="auto"/>
               <w:rPr>
-                <w:rFonts w:cs="Arial"/>
                 <w:b/>
                 <w:sz w:val="20"/>
                 <w:szCs w:val="20"/>
@@ -2243,50 +2446,12 @@
               <w:rPr>
                 <w:rFonts w:cs="Arial"/>
                 <w:b/>
-                <w:sz w:val="20"/>
-                <w:szCs w:val="20"/>
-              </w:rPr>
-              <w:t xml:space="preserve">Remote </w:t>
-            </w:r>
-            <w:proofErr w:type="spellStart"/>
-            <w:r>
-              <w:rPr>
-                <w:rFonts w:cs="Arial"/>
-                <w:b/>
-                <w:sz w:val="20"/>
-                <w:szCs w:val="20"/>
-              </w:rPr>
-              <w:t>Method</w:t>
-            </w:r>
-            <w:proofErr w:type="spellEnd"/>
-            <w:r>
-              <w:rPr>
-                <w:rFonts w:cs="Arial"/>
-                <w:b/>
-                <w:sz w:val="20"/>
-                <w:szCs w:val="20"/>
-              </w:rPr>
-              <w:t xml:space="preserve"> </w:t>
-            </w:r>
-            <w:proofErr w:type="spellStart"/>
-            <w:r>
-              <w:rPr>
-                <w:rFonts w:cs="Arial"/>
-                <w:b/>
-                <w:sz w:val="20"/>
-                <w:szCs w:val="20"/>
-              </w:rPr>
-              <w:t>Invocation</w:t>
-            </w:r>
-            <w:proofErr w:type="spellEnd"/>
-            <w:r>
-              <w:rPr>
-                <w:rFonts w:cs="Arial"/>
-                <w:b/>
-                <w:sz w:val="20"/>
-                <w:szCs w:val="20"/>
-              </w:rPr>
-              <w:t xml:space="preserve"> RMI</w:t>
+                <w:color w:val="3E3E3E"/>
+                <w:sz w:val="20"/>
+                <w:szCs w:val="20"/>
+                <w:lang w:val="en-US"/>
+              </w:rPr>
+              <w:t>XML-Processing in Python</w:t>
             </w:r>
           </w:p>
         </w:tc>
@@ -2327,59 +2492,67 @@
             </w:r>
           </w:p>
         </w:tc>
-        <w:sdt>
-          <w:sdtPr>
-            <w:rPr>
-              <w:rFonts w:cs="Arial"/>
-              <w:sz w:val="20"/>
-              <w:szCs w:val="20"/>
-            </w:rPr>
-            <w:id w:val="-353122236"/>
-            <w:placeholder>
-              <w:docPart w:val="D965F7B0978A4F8382DB6570C1843790"/>
-            </w:placeholder>
-            <w:date w:fullDate="2020-10-01T00:00:00Z">
-              <w:dateFormat w:val="dd.MM.yyyy"/>
-              <w:lid w:val="de-CH"/>
-              <w:storeMappedDataAs w:val="dateTime"/>
-              <w:calendar w:val="gregorian"/>
-            </w:date>
-          </w:sdtPr>
-          <w:sdtEndPr/>
-          <w:sdtContent>
-            <w:tc>
-              <w:tcPr>
-                <w:tcW w:w="4171" w:type="pct"/>
-                <w:tcBorders>
-                  <w:top w:val="single" w:sz="4" w:space="0" w:color="00000A"/>
-                  <w:left w:val="single" w:sz="4" w:space="0" w:color="00000A"/>
-                  <w:bottom w:val="single" w:sz="4" w:space="0" w:color="00000A"/>
-                  <w:right w:val="single" w:sz="4" w:space="0" w:color="00000A"/>
-                </w:tcBorders>
-                <w:shd w:val="clear" w:color="auto" w:fill="F2F2F2" w:themeFill="background1" w:themeFillShade="F2"/>
-                <w:vAlign w:val="center"/>
-              </w:tcPr>
-              <w:p>
-                <w:pPr>
-                  <w:spacing w:before="60" w:after="60" w:line="240" w:lineRule="auto"/>
-                  <w:rPr>
-                    <w:rFonts w:cs="Arial"/>
-                    <w:sz w:val="20"/>
-                    <w:szCs w:val="20"/>
-                  </w:rPr>
-                </w:pPr>
+        <w:tc>
+          <w:tcPr>
+            <w:tcW w:w="4171" w:type="pct"/>
+            <w:tcBorders>
+              <w:top w:val="single" w:sz="4" w:space="0" w:color="00000A"/>
+              <w:left w:val="single" w:sz="4" w:space="0" w:color="00000A"/>
+              <w:bottom w:val="single" w:sz="4" w:space="0" w:color="00000A"/>
+              <w:right w:val="single" w:sz="4" w:space="0" w:color="00000A"/>
+            </w:tcBorders>
+            <w:shd w:val="clear" w:color="auto" w:fill="F2F2F2" w:themeFill="background1" w:themeFillShade="F2"/>
+            <w:vAlign w:val="center"/>
+          </w:tcPr>
+          <w:p>
+            <w:pPr>
+              <w:spacing w:before="60" w:after="60" w:line="240" w:lineRule="auto"/>
+              <w:rPr>
+                <w:rFonts w:cs="Arial"/>
+                <w:sz w:val="20"/>
+                <w:szCs w:val="20"/>
+              </w:rPr>
+            </w:pPr>
+            <w:r>
+              <w:rPr>
+                <w:rFonts w:cs="Arial"/>
+                <w:sz w:val="20"/>
+                <w:szCs w:val="20"/>
+              </w:rPr>
+              <w:t xml:space="preserve">Di </w:t>
+            </w:r>
+            <w:sdt>
+              <w:sdtPr>
+                <w:rPr>
+                  <w:rFonts w:cs="Arial"/>
+                  <w:sz w:val="20"/>
+                  <w:szCs w:val="20"/>
+                </w:rPr>
+                <w:id w:val="-353122236"/>
+                <w:placeholder>
+                  <w:docPart w:val="D965F7B0978A4F8382DB6570C1843790"/>
+                </w:placeholder>
+                <w:date w:fullDate="2021-10-05T00:00:00Z">
+                  <w:dateFormat w:val="dd.MM.yyyy"/>
+                  <w:lid w:val="de-CH"/>
+                  <w:storeMappedDataAs w:val="dateTime"/>
+                  <w:calendar w:val="gregorian"/>
+                </w:date>
+              </w:sdtPr>
+              <w:sdtEndPr/>
+              <w:sdtContent>
                 <w:r>
                   <w:rPr>
                     <w:rFonts w:cs="Arial"/>
                     <w:sz w:val="20"/>
                     <w:szCs w:val="20"/>
                   </w:rPr>
-                  <w:t>01.10.2020</w:t>
+                  <w:t>05.10.2021</w:t>
                 </w:r>
-              </w:p>
-            </w:tc>
-          </w:sdtContent>
-        </w:sdt>
+              </w:sdtContent>
+            </w:sdt>
+          </w:p>
+        </w:tc>
       </w:tr>
       <w:tr>
         <w:trPr>
@@ -2544,7 +2717,7 @@
         <w:pStyle w:val="Listenabsatz"/>
         <w:numPr>
           <w:ilvl w:val="0"/>
-          <w:numId w:val="41"/>
+          <w:numId w:val="2"/>
         </w:numPr>
         <w:spacing w:before="60" w:after="60" w:line="240" w:lineRule="auto"/>
         <w:ind w:left="426"/>
@@ -2558,59 +2731,7 @@
           <w:sz w:val="20"/>
           <w:szCs w:val="20"/>
         </w:rPr>
-        <w:t>Ein eigener Client und Server in Java implementieren, welcher über eine RMI Daten austauscht.</w:t>
-      </w:r>
-    </w:p>
-    <w:p>
-      <w:pPr>
-        <w:spacing w:before="60" w:after="60" w:line="240" w:lineRule="auto"/>
-        <w:rPr>
-          <w:color w:val="auto"/>
-          <w:sz w:val="20"/>
-          <w:szCs w:val="20"/>
-        </w:rPr>
-      </w:pPr>
-    </w:p>
-    <w:p>
-      <w:pPr>
-        <w:spacing w:before="60" w:after="60" w:line="240" w:lineRule="auto"/>
-        <w:rPr>
-          <w:bCs/>
-          <w:sz w:val="20"/>
-          <w:szCs w:val="20"/>
-          <w:u w:val="single"/>
-        </w:rPr>
-      </w:pPr>
-      <w:r>
-        <w:rPr>
-          <w:bCs/>
-          <w:sz w:val="20"/>
-          <w:szCs w:val="20"/>
-          <w:u w:val="single"/>
-        </w:rPr>
-        <w:t>Nachbereitung</w:t>
-      </w:r>
-    </w:p>
-    <w:p>
-      <w:pPr>
-        <w:pStyle w:val="Listenabsatz"/>
-        <w:numPr>
-          <w:ilvl w:val="0"/>
-          <w:numId w:val="41"/>
-        </w:numPr>
-        <w:spacing w:before="60" w:after="60" w:line="240" w:lineRule="auto"/>
-        <w:ind w:left="426"/>
-        <w:rPr>
-          <w:sz w:val="20"/>
-          <w:szCs w:val="20"/>
-        </w:rPr>
-      </w:pPr>
-      <w:r>
-        <w:rPr>
-          <w:sz w:val="20"/>
-          <w:szCs w:val="20"/>
-        </w:rPr>
-        <w:t>Eine RMI Client / Server Applikation gemäss Vorgaben in JAVA implementieren. (Einzelarbeit, Abgabe 4.11.20 und Fachgespräche ab dem 5.11.20)</w:t>
+        <w:t>Die drei Grundoperationen (Validierung, Transformation und Data-Access) mit einem XML Dokument in Python implementieren</w:t>
       </w:r>
     </w:p>
     <w:p>
@@ -2666,42 +2787,30 @@
           </w:tcPr>
           <w:p>
             <w:pPr>
+              <w:pStyle w:val="Listenabsatz"/>
+              <w:numPr>
+                <w:ilvl w:val="0"/>
+                <w:numId w:val="6"/>
+              </w:numPr>
               <w:spacing w:before="60" w:after="60" w:line="240" w:lineRule="auto"/>
               <w:rPr>
                 <w:rFonts w:cs="Arial"/>
                 <w:b/>
                 <w:sz w:val="20"/>
                 <w:szCs w:val="20"/>
+                <w:lang w:val="en-US"/>
               </w:rPr>
             </w:pPr>
             <w:r>
               <w:rPr>
                 <w:rFonts w:cs="Arial"/>
                 <w:b/>
-                <w:sz w:val="20"/>
-                <w:szCs w:val="20"/>
-              </w:rPr>
-              <w:t xml:space="preserve">Enterprise Java </w:t>
-            </w:r>
-            <w:proofErr w:type="spellStart"/>
-            <w:r>
-              <w:rPr>
-                <w:rFonts w:cs="Arial"/>
-                <w:b/>
-                <w:sz w:val="20"/>
-                <w:szCs w:val="20"/>
-              </w:rPr>
-              <w:t>Beans</w:t>
-            </w:r>
-            <w:proofErr w:type="spellEnd"/>
-            <w:r>
-              <w:rPr>
-                <w:rFonts w:cs="Arial"/>
-                <w:b/>
-                <w:sz w:val="20"/>
-                <w:szCs w:val="20"/>
-              </w:rPr>
-              <w:t xml:space="preserve"> EJB</w:t>
+                <w:color w:val="3E3E3E"/>
+                <w:sz w:val="20"/>
+                <w:szCs w:val="20"/>
+                <w:lang w:val="en-US"/>
+              </w:rPr>
+              <w:t>Services via TCP/IP (csv und xml)</w:t>
             </w:r>
           </w:p>
         </w:tc>
@@ -2742,59 +2851,67 @@
             </w:r>
           </w:p>
         </w:tc>
-        <w:sdt>
-          <w:sdtPr>
-            <w:rPr>
-              <w:rFonts w:cs="Arial"/>
-              <w:sz w:val="20"/>
-              <w:szCs w:val="20"/>
-            </w:rPr>
-            <w:id w:val="289245933"/>
-            <w:placeholder>
-              <w:docPart w:val="C8E3B9620A8A455AAD9171641DEC40A8"/>
-            </w:placeholder>
-            <w:date w:fullDate="2020-10-22T00:00:00Z">
-              <w:dateFormat w:val="dd.MM.yyyy"/>
-              <w:lid w:val="de-CH"/>
-              <w:storeMappedDataAs w:val="dateTime"/>
-              <w:calendar w:val="gregorian"/>
-            </w:date>
-          </w:sdtPr>
-          <w:sdtEndPr/>
-          <w:sdtContent>
-            <w:tc>
-              <w:tcPr>
-                <w:tcW w:w="4171" w:type="pct"/>
-                <w:tcBorders>
-                  <w:top w:val="single" w:sz="4" w:space="0" w:color="00000A"/>
-                  <w:left w:val="single" w:sz="4" w:space="0" w:color="00000A"/>
-                  <w:bottom w:val="single" w:sz="4" w:space="0" w:color="00000A"/>
-                  <w:right w:val="single" w:sz="4" w:space="0" w:color="00000A"/>
-                </w:tcBorders>
-                <w:shd w:val="clear" w:color="auto" w:fill="F2F2F2" w:themeFill="background1" w:themeFillShade="F2"/>
-                <w:vAlign w:val="center"/>
-              </w:tcPr>
-              <w:p>
-                <w:pPr>
-                  <w:spacing w:before="60" w:after="60" w:line="240" w:lineRule="auto"/>
-                  <w:rPr>
-                    <w:rFonts w:cs="Arial"/>
-                    <w:sz w:val="20"/>
-                    <w:szCs w:val="20"/>
-                  </w:rPr>
-                </w:pPr>
+        <w:tc>
+          <w:tcPr>
+            <w:tcW w:w="4171" w:type="pct"/>
+            <w:tcBorders>
+              <w:top w:val="single" w:sz="4" w:space="0" w:color="00000A"/>
+              <w:left w:val="single" w:sz="4" w:space="0" w:color="00000A"/>
+              <w:bottom w:val="single" w:sz="4" w:space="0" w:color="00000A"/>
+              <w:right w:val="single" w:sz="4" w:space="0" w:color="00000A"/>
+            </w:tcBorders>
+            <w:shd w:val="clear" w:color="auto" w:fill="F2F2F2" w:themeFill="background1" w:themeFillShade="F2"/>
+            <w:vAlign w:val="center"/>
+          </w:tcPr>
+          <w:p>
+            <w:pPr>
+              <w:spacing w:before="60" w:after="60" w:line="240" w:lineRule="auto"/>
+              <w:rPr>
+                <w:rFonts w:cs="Arial"/>
+                <w:sz w:val="20"/>
+                <w:szCs w:val="20"/>
+              </w:rPr>
+            </w:pPr>
+            <w:r>
+              <w:rPr>
+                <w:rFonts w:cs="Arial"/>
+                <w:sz w:val="20"/>
+                <w:szCs w:val="20"/>
+              </w:rPr>
+              <w:t xml:space="preserve">Do </w:t>
+            </w:r>
+            <w:sdt>
+              <w:sdtPr>
+                <w:rPr>
+                  <w:rFonts w:cs="Arial"/>
+                  <w:sz w:val="20"/>
+                  <w:szCs w:val="20"/>
+                </w:rPr>
+                <w:id w:val="289245933"/>
+                <w:placeholder>
+                  <w:docPart w:val="C8E3B9620A8A455AAD9171641DEC40A8"/>
+                </w:placeholder>
+                <w:date w:fullDate="2021-10-14T00:00:00Z">
+                  <w:dateFormat w:val="dd.MM.yyyy"/>
+                  <w:lid w:val="de-CH"/>
+                  <w:storeMappedDataAs w:val="dateTime"/>
+                  <w:calendar w:val="gregorian"/>
+                </w:date>
+              </w:sdtPr>
+              <w:sdtEndPr/>
+              <w:sdtContent>
                 <w:r>
                   <w:rPr>
                     <w:rFonts w:cs="Arial"/>
                     <w:sz w:val="20"/>
                     <w:szCs w:val="20"/>
                   </w:rPr>
-                  <w:t>22.10.2020</w:t>
+                  <w:t>14.10.2021</w:t>
                 </w:r>
-              </w:p>
-            </w:tc>
-          </w:sdtContent>
-        </w:sdt>
+              </w:sdtContent>
+            </w:sdt>
+          </w:p>
+        </w:tc>
       </w:tr>
       <w:tr>
         <w:trPr>
@@ -2859,7 +2976,7 @@
                 <w:sz w:val="20"/>
                 <w:szCs w:val="20"/>
               </w:rPr>
-              <w:t>17:30 – 20:45</w:t>
+              <w:t>09:00 – 12:15</w:t>
             </w:r>
           </w:p>
         </w:tc>
@@ -2959,77 +3076,91 @@
         <w:pStyle w:val="Listenabsatz"/>
         <w:numPr>
           <w:ilvl w:val="0"/>
-          <w:numId w:val="41"/>
+          <w:numId w:val="2"/>
         </w:numPr>
         <w:spacing w:before="60" w:after="60" w:line="240" w:lineRule="auto"/>
         <w:ind w:left="426"/>
         <w:rPr>
           <w:sz w:val="20"/>
           <w:szCs w:val="20"/>
-          <w:lang w:val="fr-CH"/>
         </w:rPr>
       </w:pPr>
       <w:r>
         <w:rPr>
           <w:sz w:val="20"/>
           <w:szCs w:val="20"/>
-          <w:lang w:val="fr-CH"/>
-        </w:rPr>
-        <w:t xml:space="preserve">Servlet Technologie </w:t>
+        </w:rPr>
+        <w:t>TCP-IP Socket Communication Beispiel und XML Operationen in Python verstehen</w:t>
+      </w:r>
+    </w:p>
+    <w:p>
+      <w:pPr>
+        <w:pStyle w:val="Listenabsatz"/>
+        <w:numPr>
+          <w:ilvl w:val="0"/>
+          <w:numId w:val="2"/>
+        </w:numPr>
+        <w:spacing w:before="60" w:after="60" w:line="240" w:lineRule="auto"/>
+        <w:ind w:left="426"/>
+        <w:rPr>
+          <w:sz w:val="20"/>
+          <w:szCs w:val="20"/>
+        </w:rPr>
+      </w:pPr>
+      <w:r>
+        <w:rPr>
+          <w:sz w:val="20"/>
+          <w:szCs w:val="20"/>
+        </w:rPr>
+        <w:t>String-</w:t>
       </w:r>
       <w:proofErr w:type="spellStart"/>
       <w:r>
         <w:rPr>
           <w:sz w:val="20"/>
           <w:szCs w:val="20"/>
-          <w:lang w:val="fr-CH"/>
-        </w:rPr>
-        <w:t>aus</w:t>
+        </w:rPr>
+        <w:t>Operatione</w:t>
       </w:r>
       <w:proofErr w:type="spellEnd"/>
       <w:r>
         <w:rPr>
           <w:sz w:val="20"/>
           <w:szCs w:val="20"/>
-          <w:lang w:val="fr-CH"/>
-        </w:rPr>
-        <w:t xml:space="preserve"> </w:t>
+        </w:rPr>
+        <w:t xml:space="preserve"> (</w:t>
       </w:r>
       <w:proofErr w:type="spellStart"/>
       <w:r>
         <w:rPr>
           <w:sz w:val="20"/>
           <w:szCs w:val="20"/>
-          <w:lang w:val="fr-CH"/>
-        </w:rPr>
-        <w:t>dem</w:t>
+        </w:rPr>
+        <w:t>split</w:t>
       </w:r>
       <w:proofErr w:type="spellEnd"/>
       <w:r>
         <w:rPr>
           <w:sz w:val="20"/>
           <w:szCs w:val="20"/>
-          <w:lang w:val="fr-CH"/>
-        </w:rPr>
-        <w:t xml:space="preserve"> </w:t>
+        </w:rPr>
+        <w:t xml:space="preserve">, </w:t>
       </w:r>
       <w:proofErr w:type="spellStart"/>
       <w:r>
         <w:rPr>
           <w:sz w:val="20"/>
           <w:szCs w:val="20"/>
-          <w:lang w:val="fr-CH"/>
-        </w:rPr>
-        <w:t>Kurs</w:t>
+        </w:rPr>
+        <w:t>join</w:t>
       </w:r>
       <w:proofErr w:type="spellEnd"/>
       <w:r>
         <w:rPr>
           <w:sz w:val="20"/>
           <w:szCs w:val="20"/>
-          <w:lang w:val="fr-CH"/>
-        </w:rPr>
-        <w:t xml:space="preserve"> Web- &amp; N-Tiers Applications</w:t>
+        </w:rPr>
+        <w:t>,…) anwenden können</w:t>
       </w:r>
     </w:p>
     <w:p>
@@ -3038,7 +3169,6 @@
         <w:rPr>
           <w:sz w:val="20"/>
           <w:szCs w:val="20"/>
-          <w:lang w:val="fr-CH"/>
         </w:rPr>
       </w:pPr>
     </w:p>
@@ -3067,7 +3197,7 @@
         <w:pStyle w:val="Listenabsatz"/>
         <w:numPr>
           <w:ilvl w:val="0"/>
-          <w:numId w:val="41"/>
+          <w:numId w:val="2"/>
         </w:numPr>
         <w:spacing w:before="60" w:after="60" w:line="240" w:lineRule="auto"/>
         <w:ind w:left="426"/>
@@ -3081,29 +3211,7 @@
           <w:sz w:val="20"/>
           <w:szCs w:val="20"/>
         </w:rPr>
-        <w:t>Design und Implementation eines EJBs</w:t>
-      </w:r>
-    </w:p>
-    <w:p>
-      <w:pPr>
-        <w:pStyle w:val="Listenabsatz"/>
-        <w:numPr>
-          <w:ilvl w:val="0"/>
-          <w:numId w:val="41"/>
-        </w:numPr>
-        <w:spacing w:before="60" w:after="60" w:line="240" w:lineRule="auto"/>
-        <w:ind w:left="426"/>
-        <w:rPr>
-          <w:sz w:val="20"/>
-          <w:szCs w:val="20"/>
-        </w:rPr>
-      </w:pPr>
-      <w:r>
-        <w:rPr>
-          <w:sz w:val="20"/>
-          <w:szCs w:val="20"/>
-        </w:rPr>
-        <w:t>Aufruf des EJBs von einem Servlet im gleichen Container aus</w:t>
+        <w:t>Erweitern der TCP/IP Socket Applikation als Service Call</w:t>
       </w:r>
     </w:p>
     <w:p>
@@ -3141,7 +3249,7 @@
         <w:pStyle w:val="Listenabsatz"/>
         <w:numPr>
           <w:ilvl w:val="0"/>
-          <w:numId w:val="41"/>
+          <w:numId w:val="2"/>
         </w:numPr>
         <w:spacing w:before="60" w:after="60" w:line="240" w:lineRule="auto"/>
         <w:ind w:left="426"/>
@@ -3155,14 +3263,7 @@
           <w:sz w:val="20"/>
           <w:szCs w:val="20"/>
         </w:rPr>
-        <w:t>Abgabe des RMI Projektes bis zum 4.11.20 / 23:59</w:t>
-      </w:r>
-      <w:r>
-        <w:rPr>
-          <w:sz w:val="20"/>
-          <w:szCs w:val="20"/>
-        </w:rPr>
-        <w:t>.</w:t>
+        <w:t xml:space="preserve">Testen und Fertigstellen der Applikation </w:t>
       </w:r>
     </w:p>
     <w:p>
@@ -3227,23 +3328,28 @@
           </w:tcPr>
           <w:p>
             <w:pPr>
+              <w:pStyle w:val="Listenabsatz"/>
+              <w:numPr>
+                <w:ilvl w:val="0"/>
+                <w:numId w:val="6"/>
+              </w:numPr>
               <w:spacing w:before="60" w:after="60" w:line="240" w:lineRule="auto"/>
               <w:rPr>
-                <w:rFonts w:cs="Arial"/>
                 <w:b/>
                 <w:sz w:val="20"/>
                 <w:szCs w:val="20"/>
+                <w:lang w:val="en-US"/>
               </w:rPr>
             </w:pPr>
             <w:r>
               <w:rPr>
-                <w:rFonts w:cs="Arial"/>
                 <w:b/>
                 <w:sz w:val="20"/>
                 <w:szCs w:val="20"/>
+                <w:lang w:val="en-US"/>
               </w:rPr>
               <w:lastRenderedPageBreak/>
-              <w:t>POJO Client</w:t>
+              <w:t>2-Tier Application (Python Frontend / DB as Backend)</w:t>
             </w:r>
           </w:p>
         </w:tc>
@@ -3284,59 +3390,67 @@
             </w:r>
           </w:p>
         </w:tc>
-        <w:sdt>
-          <w:sdtPr>
-            <w:rPr>
-              <w:rFonts w:cs="Arial"/>
-              <w:sz w:val="20"/>
-              <w:szCs w:val="20"/>
-            </w:rPr>
-            <w:id w:val="1344671838"/>
-            <w:placeholder>
-              <w:docPart w:val="9B595F9EC13B453A94DBBB62F9089066"/>
-            </w:placeholder>
-            <w:date w:fullDate="2020-11-05T00:00:00Z">
-              <w:dateFormat w:val="dd.MM.yyyy"/>
-              <w:lid w:val="de-CH"/>
-              <w:storeMappedDataAs w:val="dateTime"/>
-              <w:calendar w:val="gregorian"/>
-            </w:date>
-          </w:sdtPr>
-          <w:sdtEndPr/>
-          <w:sdtContent>
-            <w:tc>
-              <w:tcPr>
-                <w:tcW w:w="4171" w:type="pct"/>
-                <w:tcBorders>
-                  <w:top w:val="single" w:sz="4" w:space="0" w:color="00000A"/>
-                  <w:left w:val="single" w:sz="4" w:space="0" w:color="00000A"/>
-                  <w:bottom w:val="single" w:sz="4" w:space="0" w:color="00000A"/>
-                  <w:right w:val="single" w:sz="4" w:space="0" w:color="00000A"/>
-                </w:tcBorders>
-                <w:shd w:val="clear" w:color="auto" w:fill="F2F2F2" w:themeFill="background1" w:themeFillShade="F2"/>
-                <w:vAlign w:val="center"/>
-              </w:tcPr>
-              <w:p>
-                <w:pPr>
-                  <w:spacing w:before="60" w:after="60" w:line="240" w:lineRule="auto"/>
-                  <w:rPr>
-                    <w:rFonts w:cs="Arial"/>
-                    <w:sz w:val="20"/>
-                    <w:szCs w:val="20"/>
-                  </w:rPr>
-                </w:pPr>
+        <w:tc>
+          <w:tcPr>
+            <w:tcW w:w="4171" w:type="pct"/>
+            <w:tcBorders>
+              <w:top w:val="single" w:sz="4" w:space="0" w:color="00000A"/>
+              <w:left w:val="single" w:sz="4" w:space="0" w:color="00000A"/>
+              <w:bottom w:val="single" w:sz="4" w:space="0" w:color="00000A"/>
+              <w:right w:val="single" w:sz="4" w:space="0" w:color="00000A"/>
+            </w:tcBorders>
+            <w:shd w:val="clear" w:color="auto" w:fill="F2F2F2" w:themeFill="background1" w:themeFillShade="F2"/>
+            <w:vAlign w:val="center"/>
+          </w:tcPr>
+          <w:p>
+            <w:pPr>
+              <w:spacing w:before="60" w:after="60" w:line="240" w:lineRule="auto"/>
+              <w:rPr>
+                <w:rFonts w:cs="Arial"/>
+                <w:sz w:val="20"/>
+                <w:szCs w:val="20"/>
+              </w:rPr>
+            </w:pPr>
+            <w:r>
+              <w:rPr>
+                <w:rFonts w:cs="Arial"/>
+                <w:sz w:val="20"/>
+                <w:szCs w:val="20"/>
+              </w:rPr>
+              <w:t xml:space="preserve">Do </w:t>
+            </w:r>
+            <w:sdt>
+              <w:sdtPr>
+                <w:rPr>
+                  <w:rFonts w:cs="Arial"/>
+                  <w:sz w:val="20"/>
+                  <w:szCs w:val="20"/>
+                </w:rPr>
+                <w:id w:val="1344671838"/>
+                <w:placeholder>
+                  <w:docPart w:val="9B595F9EC13B453A94DBBB62F9089066"/>
+                </w:placeholder>
+                <w:date w:fullDate="2021-10-21T00:00:00Z">
+                  <w:dateFormat w:val="dd.MM.yyyy"/>
+                  <w:lid w:val="de-CH"/>
+                  <w:storeMappedDataAs w:val="dateTime"/>
+                  <w:calendar w:val="gregorian"/>
+                </w:date>
+              </w:sdtPr>
+              <w:sdtEndPr/>
+              <w:sdtContent>
                 <w:r>
                   <w:rPr>
                     <w:rFonts w:cs="Arial"/>
                     <w:sz w:val="20"/>
                     <w:szCs w:val="20"/>
                   </w:rPr>
-                  <w:t>05.11.2020</w:t>
+                  <w:t>21.10.2021</w:t>
                 </w:r>
-              </w:p>
-            </w:tc>
-          </w:sdtContent>
-        </w:sdt>
+              </w:sdtContent>
+            </w:sdt>
+          </w:p>
+        </w:tc>
       </w:tr>
       <w:tr>
         <w:trPr>
@@ -3401,7 +3515,7 @@
                 <w:sz w:val="20"/>
                 <w:szCs w:val="20"/>
               </w:rPr>
-              <w:t>17:30 – 20:45</w:t>
+              <w:t>13:15 – 16:30</w:t>
             </w:r>
           </w:p>
         </w:tc>
@@ -3493,6 +3607,59 @@
           <w:szCs w:val="20"/>
           <w:u w:val="single"/>
         </w:rPr>
+        <w:t>Vorbereitung</w:t>
+      </w:r>
+    </w:p>
+    <w:p>
+      <w:pPr>
+        <w:pStyle w:val="Listenabsatz"/>
+        <w:numPr>
+          <w:ilvl w:val="0"/>
+          <w:numId w:val="2"/>
+        </w:numPr>
+        <w:spacing w:before="60" w:after="60" w:line="240" w:lineRule="auto"/>
+        <w:ind w:left="426"/>
+        <w:rPr>
+          <w:sz w:val="20"/>
+          <w:szCs w:val="20"/>
+        </w:rPr>
+      </w:pPr>
+      <w:r>
+        <w:rPr>
+          <w:sz w:val="20"/>
+          <w:szCs w:val="20"/>
+        </w:rPr>
+        <w:t>DB-Anbindung in Python</w:t>
+      </w:r>
+    </w:p>
+    <w:p>
+      <w:pPr>
+        <w:spacing w:before="60" w:after="60" w:line="240" w:lineRule="auto"/>
+        <w:rPr>
+          <w:bCs/>
+          <w:sz w:val="20"/>
+          <w:szCs w:val="20"/>
+          <w:u w:val="single"/>
+        </w:rPr>
+      </w:pPr>
+    </w:p>
+    <w:p>
+      <w:pPr>
+        <w:spacing w:before="60" w:after="60" w:line="240" w:lineRule="auto"/>
+        <w:rPr>
+          <w:bCs/>
+          <w:sz w:val="20"/>
+          <w:szCs w:val="20"/>
+          <w:u w:val="single"/>
+        </w:rPr>
+      </w:pPr>
+      <w:r>
+        <w:rPr>
+          <w:bCs/>
+          <w:sz w:val="20"/>
+          <w:szCs w:val="20"/>
+          <w:u w:val="single"/>
+        </w:rPr>
         <w:t>Inhalte</w:t>
       </w:r>
     </w:p>
@@ -3501,7 +3668,7 @@
         <w:pStyle w:val="Listenabsatz"/>
         <w:numPr>
           <w:ilvl w:val="0"/>
-          <w:numId w:val="41"/>
+          <w:numId w:val="2"/>
         </w:numPr>
         <w:spacing w:before="60" w:after="60" w:line="240" w:lineRule="auto"/>
         <w:ind w:left="426"/>
@@ -3515,29 +3682,23 @@
           <w:sz w:val="20"/>
           <w:szCs w:val="20"/>
         </w:rPr>
-        <w:t>Einen EJB von einem POJO Client aus aufrufen</w:t>
+        <w:t xml:space="preserve">GUI </w:t>
       </w:r>
-    </w:p>
-    <w:p>
-      <w:pPr>
-        <w:pStyle w:val="Listenabsatz"/>
-        <w:numPr>
-          <w:ilvl w:val="0"/>
-          <w:numId w:val="41"/>
-        </w:numPr>
-        <w:spacing w:before="60" w:after="60" w:line="240" w:lineRule="auto"/>
-        <w:ind w:left="426"/>
-        <w:rPr>
-          <w:sz w:val="20"/>
-          <w:szCs w:val="20"/>
-        </w:rPr>
-      </w:pPr>
+      <w:proofErr w:type="spellStart"/>
       <w:r>
         <w:rPr>
           <w:sz w:val="20"/>
           <w:szCs w:val="20"/>
         </w:rPr>
-        <w:t>Fachgespräche über Arbeit</w:t>
+        <w:t>Application</w:t>
+      </w:r>
+      <w:proofErr w:type="spellEnd"/>
+      <w:r>
+        <w:rPr>
+          <w:sz w:val="20"/>
+          <w:szCs w:val="20"/>
+        </w:rPr>
+        <w:t xml:space="preserve"> für Adress-DB entwickeln</w:t>
       </w:r>
     </w:p>
     <w:p>
@@ -3593,9 +3754,13 @@
           </w:tcPr>
           <w:p>
             <w:pPr>
+              <w:pStyle w:val="Listenabsatz"/>
+              <w:numPr>
+                <w:ilvl w:val="0"/>
+                <w:numId w:val="6"/>
+              </w:numPr>
               <w:spacing w:before="60" w:after="60" w:line="240" w:lineRule="auto"/>
               <w:rPr>
-                <w:rFonts w:cs="Arial"/>
                 <w:b/>
                 <w:sz w:val="20"/>
                 <w:szCs w:val="20"/>
@@ -3605,10 +3770,11 @@
               <w:rPr>
                 <w:rFonts w:cs="Arial"/>
                 <w:b/>
-                <w:sz w:val="20"/>
-                <w:szCs w:val="20"/>
-              </w:rPr>
-              <w:t>XML-Processing in JAVA</w:t>
+                <w:color w:val="3E3E3E"/>
+                <w:sz w:val="20"/>
+                <w:szCs w:val="20"/>
+              </w:rPr>
+              <w:t>Bestehender Web-Services (SOAP / REST) in Python nutzen</w:t>
             </w:r>
           </w:p>
         </w:tc>
@@ -3649,59 +3815,67 @@
             </w:r>
           </w:p>
         </w:tc>
-        <w:sdt>
-          <w:sdtPr>
-            <w:rPr>
-              <w:rFonts w:cs="Arial"/>
-              <w:sz w:val="20"/>
-              <w:szCs w:val="20"/>
-            </w:rPr>
-            <w:id w:val="-1212188316"/>
-            <w:placeholder>
-              <w:docPart w:val="DCC35D9A15814E4C962F3EC93AD7771A"/>
-            </w:placeholder>
-            <w:date w:fullDate="2020-11-19T00:00:00Z">
-              <w:dateFormat w:val="dd.MM.yyyy"/>
-              <w:lid w:val="de-CH"/>
-              <w:storeMappedDataAs w:val="dateTime"/>
-              <w:calendar w:val="gregorian"/>
-            </w:date>
-          </w:sdtPr>
-          <w:sdtEndPr/>
-          <w:sdtContent>
-            <w:tc>
-              <w:tcPr>
-                <w:tcW w:w="4171" w:type="pct"/>
-                <w:tcBorders>
-                  <w:top w:val="single" w:sz="4" w:space="0" w:color="00000A"/>
-                  <w:left w:val="single" w:sz="4" w:space="0" w:color="00000A"/>
-                  <w:bottom w:val="single" w:sz="4" w:space="0" w:color="00000A"/>
-                  <w:right w:val="single" w:sz="4" w:space="0" w:color="00000A"/>
-                </w:tcBorders>
-                <w:shd w:val="clear" w:color="auto" w:fill="F2F2F2" w:themeFill="background1" w:themeFillShade="F2"/>
-                <w:vAlign w:val="center"/>
-              </w:tcPr>
-              <w:p>
-                <w:pPr>
-                  <w:spacing w:before="60" w:after="60" w:line="240" w:lineRule="auto"/>
-                  <w:rPr>
-                    <w:rFonts w:cs="Arial"/>
-                    <w:sz w:val="20"/>
-                    <w:szCs w:val="20"/>
-                  </w:rPr>
-                </w:pPr>
+        <w:tc>
+          <w:tcPr>
+            <w:tcW w:w="4171" w:type="pct"/>
+            <w:tcBorders>
+              <w:top w:val="single" w:sz="4" w:space="0" w:color="00000A"/>
+              <w:left w:val="single" w:sz="4" w:space="0" w:color="00000A"/>
+              <w:bottom w:val="single" w:sz="4" w:space="0" w:color="00000A"/>
+              <w:right w:val="single" w:sz="4" w:space="0" w:color="00000A"/>
+            </w:tcBorders>
+            <w:shd w:val="clear" w:color="auto" w:fill="F2F2F2" w:themeFill="background1" w:themeFillShade="F2"/>
+            <w:vAlign w:val="center"/>
+          </w:tcPr>
+          <w:p>
+            <w:pPr>
+              <w:spacing w:before="60" w:after="60" w:line="240" w:lineRule="auto"/>
+              <w:rPr>
+                <w:rFonts w:cs="Arial"/>
+                <w:sz w:val="20"/>
+                <w:szCs w:val="20"/>
+              </w:rPr>
+            </w:pPr>
+            <w:r>
+              <w:rPr>
+                <w:rFonts w:cs="Arial"/>
+                <w:sz w:val="20"/>
+                <w:szCs w:val="20"/>
+              </w:rPr>
+              <w:t xml:space="preserve">Di </w:t>
+            </w:r>
+            <w:sdt>
+              <w:sdtPr>
+                <w:rPr>
+                  <w:rFonts w:cs="Arial"/>
+                  <w:sz w:val="20"/>
+                  <w:szCs w:val="20"/>
+                </w:rPr>
+                <w:id w:val="-1212188316"/>
+                <w:placeholder>
+                  <w:docPart w:val="DCC35D9A15814E4C962F3EC93AD7771A"/>
+                </w:placeholder>
+                <w:date w:fullDate="2021-11-02T00:00:00Z">
+                  <w:dateFormat w:val="dd.MM.yyyy"/>
+                  <w:lid w:val="de-CH"/>
+                  <w:storeMappedDataAs w:val="dateTime"/>
+                  <w:calendar w:val="gregorian"/>
+                </w:date>
+              </w:sdtPr>
+              <w:sdtEndPr/>
+              <w:sdtContent>
                 <w:r>
                   <w:rPr>
                     <w:rFonts w:cs="Arial"/>
                     <w:sz w:val="20"/>
                     <w:szCs w:val="20"/>
                   </w:rPr>
-                  <w:t>19.11.2020</w:t>
+                  <w:t>02.11.2021</w:t>
                 </w:r>
-              </w:p>
-            </w:tc>
-          </w:sdtContent>
-        </w:sdt>
+              </w:sdtContent>
+            </w:sdt>
+          </w:p>
+        </w:tc>
       </w:tr>
       <w:tr>
         <w:trPr>
@@ -3866,85 +4040,21 @@
         <w:pStyle w:val="Listenabsatz"/>
         <w:numPr>
           <w:ilvl w:val="0"/>
-          <w:numId w:val="41"/>
+          <w:numId w:val="2"/>
         </w:numPr>
         <w:spacing w:before="60" w:after="60" w:line="240" w:lineRule="auto"/>
         <w:ind w:left="426"/>
         <w:rPr>
           <w:sz w:val="20"/>
           <w:szCs w:val="20"/>
-          <w:lang w:val="fr-CH"/>
         </w:rPr>
       </w:pPr>
       <w:r>
         <w:rPr>
           <w:sz w:val="20"/>
           <w:szCs w:val="20"/>
-          <w:lang w:val="fr-CH"/>
-        </w:rPr>
-        <w:t>HTML / CSS</w:t>
-      </w:r>
-      <w:r>
-        <w:rPr>
-          <w:sz w:val="20"/>
-          <w:szCs w:val="20"/>
-          <w:lang w:val="fr-CH"/>
-        </w:rPr>
-        <w:t xml:space="preserve"> </w:t>
-      </w:r>
-      <w:proofErr w:type="spellStart"/>
-      <w:r>
-        <w:rPr>
-          <w:sz w:val="20"/>
-          <w:szCs w:val="20"/>
-          <w:lang w:val="fr-CH"/>
-        </w:rPr>
-        <w:t>aus</w:t>
-      </w:r>
-      <w:proofErr w:type="spellEnd"/>
-      <w:r>
-        <w:rPr>
-          <w:sz w:val="20"/>
-          <w:szCs w:val="20"/>
-          <w:lang w:val="fr-CH"/>
-        </w:rPr>
-        <w:t xml:space="preserve"> </w:t>
-      </w:r>
-      <w:proofErr w:type="spellStart"/>
-      <w:r>
-        <w:rPr>
-          <w:sz w:val="20"/>
-          <w:szCs w:val="20"/>
-          <w:lang w:val="fr-CH"/>
-        </w:rPr>
-        <w:t>dem</w:t>
-      </w:r>
-      <w:proofErr w:type="spellEnd"/>
-      <w:r>
-        <w:rPr>
-          <w:sz w:val="20"/>
-          <w:szCs w:val="20"/>
-          <w:lang w:val="fr-CH"/>
-        </w:rPr>
-        <w:t xml:space="preserve"> </w:t>
-      </w:r>
-      <w:proofErr w:type="spellStart"/>
-      <w:r>
-        <w:rPr>
-          <w:sz w:val="20"/>
-          <w:szCs w:val="20"/>
-          <w:lang w:val="fr-CH"/>
-        </w:rPr>
-        <w:t>Kurs</w:t>
-      </w:r>
-      <w:proofErr w:type="spellEnd"/>
-      <w:r>
-        <w:rPr>
-          <w:sz w:val="20"/>
-          <w:szCs w:val="20"/>
-          <w:lang w:val="fr-CH"/>
-        </w:rPr>
-        <w:t xml:space="preserve"> Web- &amp; N-Tiers Applications</w:t>
+        </w:rPr>
+        <w:t>Web-Services (Unterschied SOAP / REST) konzeptionell verstehen</w:t>
       </w:r>
     </w:p>
     <w:p>
@@ -3953,7 +4063,6 @@
         <w:rPr>
           <w:sz w:val="20"/>
           <w:szCs w:val="20"/>
-          <w:lang w:val="fr-CH"/>
         </w:rPr>
       </w:pPr>
     </w:p>
@@ -3982,7 +4091,7 @@
         <w:pStyle w:val="Listenabsatz"/>
         <w:numPr>
           <w:ilvl w:val="0"/>
-          <w:numId w:val="41"/>
+          <w:numId w:val="2"/>
         </w:numPr>
         <w:spacing w:before="60" w:after="60" w:line="240" w:lineRule="auto"/>
         <w:ind w:left="426"/>
@@ -3996,7 +4105,60 @@
           <w:sz w:val="20"/>
           <w:szCs w:val="20"/>
         </w:rPr>
-        <w:t>XML Korrektheit / Validation</w:t>
+        <w:t xml:space="preserve">API eines </w:t>
+      </w:r>
+      <w:r>
+        <w:rPr>
+          <w:sz w:val="20"/>
+          <w:szCs w:val="20"/>
+        </w:rPr>
+        <w:t>b</w:t>
+      </w:r>
+      <w:r>
+        <w:rPr>
+          <w:sz w:val="20"/>
+          <w:szCs w:val="20"/>
+        </w:rPr>
+        <w:t xml:space="preserve">estehender Web-Service </w:t>
+      </w:r>
+      <w:r>
+        <w:rPr>
+          <w:sz w:val="20"/>
+          <w:szCs w:val="20"/>
+        </w:rPr>
+        <w:t>(Google, Open-</w:t>
+      </w:r>
+      <w:proofErr w:type="spellStart"/>
+      <w:r>
+        <w:rPr>
+          <w:sz w:val="20"/>
+          <w:szCs w:val="20"/>
+        </w:rPr>
+        <w:t>Weather</w:t>
+      </w:r>
+      <w:proofErr w:type="spellEnd"/>
+      <w:r>
+        <w:rPr>
+          <w:sz w:val="20"/>
+          <w:szCs w:val="20"/>
+        </w:rPr>
+        <w:t xml:space="preserve">, </w:t>
+      </w:r>
+      <w:proofErr w:type="spellStart"/>
+      <w:r>
+        <w:rPr>
+          <w:sz w:val="20"/>
+          <w:szCs w:val="20"/>
+        </w:rPr>
+        <w:t>Map.geo.admin</w:t>
+      </w:r>
+      <w:proofErr w:type="spellEnd"/>
+      <w:r>
+        <w:rPr>
+          <w:sz w:val="20"/>
+          <w:szCs w:val="20"/>
+        </w:rPr>
+        <w:t>,…) verstehen</w:t>
       </w:r>
     </w:p>
     <w:p>
@@ -4004,7 +4166,7 @@
         <w:pStyle w:val="Listenabsatz"/>
         <w:numPr>
           <w:ilvl w:val="0"/>
-          <w:numId w:val="41"/>
+          <w:numId w:val="2"/>
         </w:numPr>
         <w:spacing w:before="60" w:after="60" w:line="240" w:lineRule="auto"/>
         <w:ind w:left="426"/>
@@ -4013,83 +4175,27 @@
           <w:szCs w:val="20"/>
         </w:rPr>
       </w:pPr>
-      <w:proofErr w:type="spellStart"/>
       <w:r>
         <w:rPr>
           <w:sz w:val="20"/>
           <w:szCs w:val="20"/>
         </w:rPr>
-        <w:t>XPath</w:t>
+        <w:t xml:space="preserve">Applikation in Python implementieren, welche einen </w:t>
       </w:r>
-      <w:proofErr w:type="spellEnd"/>
       <w:r>
         <w:rPr>
-          <w:sz w:val="20"/>
-          <w:szCs w:val="20"/>
-        </w:rPr>
-        <w:t xml:space="preserve"> Data </w:t>
+          <w:i/>
+          <w:sz w:val="20"/>
+          <w:szCs w:val="20"/>
+        </w:rPr>
+        <w:t>open</w:t>
       </w:r>
-      <w:proofErr w:type="spellStart"/>
       <w:r>
         <w:rPr>
           <w:sz w:val="20"/>
           <w:szCs w:val="20"/>
         </w:rPr>
-        <w:t>access</w:t>
-      </w:r>
-      <w:proofErr w:type="spellEnd"/>
-    </w:p>
-    <w:p>
-      <w:pPr>
-        <w:pStyle w:val="Listenabsatz"/>
-        <w:numPr>
-          <w:ilvl w:val="0"/>
-          <w:numId w:val="41"/>
-        </w:numPr>
-        <w:spacing w:before="60" w:after="60" w:line="240" w:lineRule="auto"/>
-        <w:ind w:left="426"/>
-        <w:rPr>
-          <w:sz w:val="20"/>
-          <w:szCs w:val="20"/>
-        </w:rPr>
-      </w:pPr>
-      <w:r>
-        <w:rPr>
-          <w:sz w:val="20"/>
-          <w:szCs w:val="20"/>
-        </w:rPr>
-        <w:t>XSLT-</w:t>
-      </w:r>
-      <w:proofErr w:type="spellStart"/>
-      <w:r>
-        <w:rPr>
-          <w:sz w:val="20"/>
-          <w:szCs w:val="20"/>
-        </w:rPr>
-        <w:t>Tranformation</w:t>
-      </w:r>
-      <w:proofErr w:type="spellEnd"/>
-    </w:p>
-    <w:p>
-      <w:pPr>
-        <w:pStyle w:val="Listenabsatz"/>
-        <w:numPr>
-          <w:ilvl w:val="0"/>
-          <w:numId w:val="41"/>
-        </w:numPr>
-        <w:spacing w:before="60" w:after="60" w:line="240" w:lineRule="auto"/>
-        <w:ind w:left="426"/>
-        <w:rPr>
-          <w:sz w:val="20"/>
-          <w:szCs w:val="20"/>
-        </w:rPr>
-      </w:pPr>
-      <w:r>
-        <w:rPr>
-          <w:sz w:val="20"/>
-          <w:szCs w:val="20"/>
-        </w:rPr>
-        <w:t>Fachgespräche über Arbeit</w:t>
+        <w:t xml:space="preserve"> WEB-Service nutzt</w:t>
       </w:r>
     </w:p>
     <w:p>
@@ -4127,7 +4233,7 @@
         <w:pStyle w:val="Listenabsatz"/>
         <w:numPr>
           <w:ilvl w:val="0"/>
-          <w:numId w:val="41"/>
+          <w:numId w:val="2"/>
         </w:numPr>
         <w:spacing w:before="60" w:after="60" w:line="240" w:lineRule="auto"/>
         <w:ind w:left="426"/>
@@ -4141,21 +4247,7 @@
           <w:sz w:val="20"/>
           <w:szCs w:val="20"/>
         </w:rPr>
-        <w:t xml:space="preserve">Ein </w:t>
-      </w:r>
-      <w:r>
-        <w:rPr>
-          <w:sz w:val="20"/>
-          <w:szCs w:val="20"/>
-        </w:rPr>
-        <w:t xml:space="preserve">Transformation </w:t>
-      </w:r>
-      <w:r>
-        <w:rPr>
-          <w:sz w:val="20"/>
-          <w:szCs w:val="20"/>
-        </w:rPr>
-        <w:t>für das Hydranten-Netz (Geo-Taggen) erstellen</w:t>
+        <w:t>Applikation testen und fertig implementieren</w:t>
       </w:r>
       <w:r>
         <w:rPr>
@@ -4209,9 +4301,13 @@
           </w:tcPr>
           <w:p>
             <w:pPr>
+              <w:pStyle w:val="Listenabsatz"/>
+              <w:numPr>
+                <w:ilvl w:val="0"/>
+                <w:numId w:val="6"/>
+              </w:numPr>
               <w:spacing w:before="60" w:after="60" w:line="240" w:lineRule="auto"/>
               <w:rPr>
-                <w:rFonts w:cs="Arial"/>
                 <w:b/>
                 <w:sz w:val="20"/>
                 <w:szCs w:val="20"/>
@@ -4223,7 +4319,6 @@
                 <w:color w:val="auto"/>
                 <w:sz w:val="20"/>
                 <w:szCs w:val="20"/>
-                <w:lang w:val="en-US"/>
               </w:rPr>
               <w:br w:type="page"/>
             </w:r>
@@ -4231,11 +4326,60 @@
               <w:rPr>
                 <w:rFonts w:cs="Arial"/>
                 <w:b/>
+                <w:color w:val="3E3E3E"/>
                 <w:sz w:val="20"/>
                 <w:szCs w:val="20"/>
                 <w:lang w:val="en-US"/>
               </w:rPr>
-              <w:t>Web-Service (SOAP) / REST-Service</w:t>
+              <w:t xml:space="preserve">DAO </w:t>
+            </w:r>
+            <w:proofErr w:type="spellStart"/>
+            <w:r>
+              <w:rPr>
+                <w:rFonts w:cs="Arial"/>
+                <w:b/>
+                <w:color w:val="3E3E3E"/>
+                <w:sz w:val="20"/>
+                <w:szCs w:val="20"/>
+                <w:lang w:val="en-US"/>
+              </w:rPr>
+              <w:t>dazu</w:t>
+            </w:r>
+            <w:proofErr w:type="spellEnd"/>
+            <w:r>
+              <w:rPr>
+                <w:rFonts w:cs="Arial"/>
+                <w:b/>
+                <w:color w:val="3E3E3E"/>
+                <w:sz w:val="20"/>
+                <w:szCs w:val="20"/>
+                <w:lang w:val="en-US"/>
+              </w:rPr>
+              <w:t xml:space="preserve"> </w:t>
+            </w:r>
+            <w:proofErr w:type="spellStart"/>
+            <w:r>
+              <w:rPr>
+                <w:rFonts w:cs="Arial"/>
+                <w:b/>
+                <w:color w:val="3E3E3E"/>
+                <w:sz w:val="20"/>
+                <w:szCs w:val="20"/>
+                <w:lang w:val="en-US"/>
+              </w:rPr>
+              <w:t>implementieren</w:t>
+            </w:r>
+            <w:proofErr w:type="spellEnd"/>
+            <w:r>
+              <w:rPr>
+                <w:rFonts w:cs="Arial"/>
+                <w:b/>
+                <w:color w:val="3E3E3E"/>
+                <w:sz w:val="20"/>
+                <w:szCs w:val="20"/>
+                <w:lang w:val="en-US"/>
+              </w:rPr>
+              <w:t xml:space="preserve"> und Application refactoring</w:t>
             </w:r>
           </w:p>
         </w:tc>
@@ -4276,59 +4420,67 @@
             </w:r>
           </w:p>
         </w:tc>
-        <w:sdt>
-          <w:sdtPr>
-            <w:rPr>
-              <w:rFonts w:cs="Arial"/>
-              <w:sz w:val="20"/>
-              <w:szCs w:val="20"/>
-            </w:rPr>
-            <w:id w:val="-1935048818"/>
-            <w:placeholder>
-              <w:docPart w:val="7E622906A9414CA0B74844627FBAE451"/>
-            </w:placeholder>
-            <w:date w:fullDate="2020-11-26T00:00:00Z">
-              <w:dateFormat w:val="dd.MM.yyyy"/>
-              <w:lid w:val="de-CH"/>
-              <w:storeMappedDataAs w:val="dateTime"/>
-              <w:calendar w:val="gregorian"/>
-            </w:date>
-          </w:sdtPr>
-          <w:sdtEndPr/>
-          <w:sdtContent>
-            <w:tc>
-              <w:tcPr>
-                <w:tcW w:w="4171" w:type="pct"/>
-                <w:tcBorders>
-                  <w:top w:val="single" w:sz="4" w:space="0" w:color="00000A"/>
-                  <w:left w:val="single" w:sz="4" w:space="0" w:color="00000A"/>
-                  <w:bottom w:val="single" w:sz="4" w:space="0" w:color="00000A"/>
-                  <w:right w:val="single" w:sz="4" w:space="0" w:color="00000A"/>
-                </w:tcBorders>
-                <w:shd w:val="clear" w:color="auto" w:fill="F2F2F2" w:themeFill="background1" w:themeFillShade="F2"/>
-                <w:vAlign w:val="center"/>
-              </w:tcPr>
-              <w:p>
-                <w:pPr>
-                  <w:spacing w:before="60" w:after="60" w:line="240" w:lineRule="auto"/>
-                  <w:rPr>
-                    <w:rFonts w:cs="Arial"/>
-                    <w:sz w:val="20"/>
-                    <w:szCs w:val="20"/>
-                  </w:rPr>
-                </w:pPr>
+        <w:tc>
+          <w:tcPr>
+            <w:tcW w:w="4171" w:type="pct"/>
+            <w:tcBorders>
+              <w:top w:val="single" w:sz="4" w:space="0" w:color="00000A"/>
+              <w:left w:val="single" w:sz="4" w:space="0" w:color="00000A"/>
+              <w:bottom w:val="single" w:sz="4" w:space="0" w:color="00000A"/>
+              <w:right w:val="single" w:sz="4" w:space="0" w:color="00000A"/>
+            </w:tcBorders>
+            <w:shd w:val="clear" w:color="auto" w:fill="F2F2F2" w:themeFill="background1" w:themeFillShade="F2"/>
+            <w:vAlign w:val="center"/>
+          </w:tcPr>
+          <w:p>
+            <w:pPr>
+              <w:spacing w:before="60" w:after="60" w:line="240" w:lineRule="auto"/>
+              <w:rPr>
+                <w:rFonts w:cs="Arial"/>
+                <w:sz w:val="20"/>
+                <w:szCs w:val="20"/>
+              </w:rPr>
+            </w:pPr>
+            <w:r>
+              <w:rPr>
+                <w:rFonts w:cs="Arial"/>
+                <w:sz w:val="20"/>
+                <w:szCs w:val="20"/>
+              </w:rPr>
+              <w:t xml:space="preserve">Di </w:t>
+            </w:r>
+            <w:sdt>
+              <w:sdtPr>
+                <w:rPr>
+                  <w:rFonts w:cs="Arial"/>
+                  <w:sz w:val="20"/>
+                  <w:szCs w:val="20"/>
+                </w:rPr>
+                <w:id w:val="-1935048818"/>
+                <w:placeholder>
+                  <w:docPart w:val="7E622906A9414CA0B74844627FBAE451"/>
+                </w:placeholder>
+                <w:date w:fullDate="2021-11-16T00:00:00Z">
+                  <w:dateFormat w:val="dd.MM.yyyy"/>
+                  <w:lid w:val="de-CH"/>
+                  <w:storeMappedDataAs w:val="dateTime"/>
+                  <w:calendar w:val="gregorian"/>
+                </w:date>
+              </w:sdtPr>
+              <w:sdtEndPr/>
+              <w:sdtContent>
                 <w:r>
                   <w:rPr>
                     <w:rFonts w:cs="Arial"/>
                     <w:sz w:val="20"/>
                     <w:szCs w:val="20"/>
                   </w:rPr>
-                  <w:t>26.11.2020</w:t>
+                  <w:t>16.11.2021</w:t>
                 </w:r>
-              </w:p>
-            </w:tc>
-          </w:sdtContent>
-        </w:sdt>
+              </w:sdtContent>
+            </w:sdt>
+          </w:p>
+        </w:tc>
       </w:tr>
       <w:tr>
         <w:trPr>
@@ -4493,7 +4645,7 @@
         <w:pStyle w:val="Listenabsatz"/>
         <w:numPr>
           <w:ilvl w:val="0"/>
-          <w:numId w:val="41"/>
+          <w:numId w:val="2"/>
         </w:numPr>
         <w:spacing w:before="60" w:after="60" w:line="240" w:lineRule="auto"/>
         <w:ind w:left="426"/>
@@ -4503,6 +4655,14 @@
           <w:lang w:val="en-US"/>
         </w:rPr>
       </w:pPr>
+      <w:r>
+        <w:rPr>
+          <w:sz w:val="20"/>
+          <w:szCs w:val="20"/>
+          <w:lang w:val="en-US"/>
+        </w:rPr>
+        <w:t>Redesign der WEB-Service Application (</w:t>
+      </w:r>
       <w:proofErr w:type="spellStart"/>
       <w:r>
         <w:rPr>
@@ -4510,7 +4670,7 @@
           <w:szCs w:val="20"/>
           <w:lang w:val="en-US"/>
         </w:rPr>
-        <w:t>Einen</w:t>
+        <w:t>vom</w:t>
       </w:r>
       <w:proofErr w:type="spellEnd"/>
       <w:r>
@@ -4519,7 +4679,7 @@
           <w:szCs w:val="20"/>
           <w:lang w:val="en-US"/>
         </w:rPr>
-        <w:t xml:space="preserve"> SOAP-</w:t>
+        <w:t xml:space="preserve"> Service </w:t>
       </w:r>
       <w:proofErr w:type="spellStart"/>
       <w:r>
@@ -4528,7 +4688,7 @@
           <w:szCs w:val="20"/>
           <w:lang w:val="en-US"/>
         </w:rPr>
-        <w:t>Webservice</w:t>
+        <w:t>Aufruf</w:t>
       </w:r>
       <w:proofErr w:type="spellEnd"/>
       <w:r>
@@ -4546,7 +4706,7 @@
           <w:szCs w:val="20"/>
           <w:lang w:val="en-US"/>
         </w:rPr>
-        <w:t>aus</w:t>
+        <w:t>zu</w:t>
       </w:r>
       <w:proofErr w:type="spellEnd"/>
       <w:r>
@@ -4555,7 +4715,7 @@
           <w:szCs w:val="20"/>
           <w:lang w:val="en-US"/>
         </w:rPr>
-        <w:t xml:space="preserve"> JAVA Client her </w:t>
+        <w:t xml:space="preserve"> OO </w:t>
       </w:r>
       <w:proofErr w:type="spellStart"/>
       <w:r>
@@ -4564,61 +4724,16 @@
           <w:szCs w:val="20"/>
           <w:lang w:val="en-US"/>
         </w:rPr>
-        <w:t>aufrufen</w:t>
+        <w:t>Methode</w:t>
       </w:r>
       <w:proofErr w:type="spellEnd"/>
-    </w:p>
-    <w:p>
-      <w:pPr>
-        <w:pStyle w:val="Listenabsatz"/>
-        <w:numPr>
-          <w:ilvl w:val="0"/>
-          <w:numId w:val="41"/>
-        </w:numPr>
-        <w:spacing w:before="60" w:after="60" w:line="240" w:lineRule="auto"/>
-        <w:ind w:left="426"/>
-        <w:rPr>
-          <w:sz w:val="20"/>
-          <w:szCs w:val="20"/>
-        </w:rPr>
-      </w:pPr>
       <w:r>
         <w:rPr>
           <w:sz w:val="20"/>
           <w:szCs w:val="20"/>
-        </w:rPr>
-        <w:t xml:space="preserve">Ein EJB als WS </w:t>
-      </w:r>
-      <w:proofErr w:type="spellStart"/>
-      <w:r>
-        <w:rPr>
-          <w:sz w:val="20"/>
-          <w:szCs w:val="20"/>
-        </w:rPr>
-        <w:t>deployen</w:t>
-      </w:r>
-      <w:proofErr w:type="spellEnd"/>
-    </w:p>
-    <w:p>
-      <w:pPr>
-        <w:pStyle w:val="Listenabsatz"/>
-        <w:numPr>
-          <w:ilvl w:val="0"/>
-          <w:numId w:val="41"/>
-        </w:numPr>
-        <w:spacing w:before="60" w:after="60" w:line="240" w:lineRule="auto"/>
-        <w:ind w:left="426"/>
-        <w:rPr>
-          <w:sz w:val="20"/>
-          <w:szCs w:val="20"/>
-        </w:rPr>
-      </w:pPr>
-      <w:r>
-        <w:rPr>
-          <w:sz w:val="20"/>
-          <w:szCs w:val="20"/>
-        </w:rPr>
-        <w:t>REST Service aufrufen</w:t>
+          <w:lang w:val="en-US"/>
+        </w:rPr>
+        <w:t xml:space="preserve"> calls)</w:t>
       </w:r>
     </w:p>
     <w:p>
@@ -4628,6 +4743,7 @@
           <w:color w:val="auto"/>
           <w:sz w:val="20"/>
           <w:szCs w:val="20"/>
+          <w:lang w:val="en-US"/>
         </w:rPr>
       </w:pPr>
     </w:p>
@@ -4656,7 +4772,7 @@
         <w:pStyle w:val="Listenabsatz"/>
         <w:numPr>
           <w:ilvl w:val="0"/>
-          <w:numId w:val="41"/>
+          <w:numId w:val="2"/>
         </w:numPr>
         <w:spacing w:before="60" w:after="60" w:line="240" w:lineRule="auto"/>
         <w:ind w:left="426"/>
@@ -4665,20 +4781,13 @@
           <w:szCs w:val="20"/>
         </w:rPr>
       </w:pPr>
-      <w:r>
-        <w:rPr>
-          <w:sz w:val="20"/>
-          <w:szCs w:val="20"/>
-        </w:rPr>
-        <w:t xml:space="preserve">Ein REST Service (Open </w:t>
-      </w:r>
       <w:proofErr w:type="spellStart"/>
       <w:r>
         <w:rPr>
           <w:sz w:val="20"/>
           <w:szCs w:val="20"/>
         </w:rPr>
-        <w:t>Weather</w:t>
+        <w:t>Redesign</w:t>
       </w:r>
       <w:proofErr w:type="spellEnd"/>
       <w:r>
@@ -4686,7 +4795,7 @@
           <w:sz w:val="20"/>
           <w:szCs w:val="20"/>
         </w:rPr>
-        <w:t>) in einer Java App einbinden</w:t>
+        <w:t xml:space="preserve"> implementieren und testen</w:t>
       </w:r>
     </w:p>
     <w:p>
@@ -4741,9 +4850,13 @@
           </w:tcPr>
           <w:p>
             <w:pPr>
+              <w:pStyle w:val="Listenabsatz"/>
+              <w:numPr>
+                <w:ilvl w:val="0"/>
+                <w:numId w:val="6"/>
+              </w:numPr>
               <w:spacing w:before="60" w:after="60" w:line="240" w:lineRule="auto"/>
               <w:rPr>
-                <w:rFonts w:cs="Arial"/>
                 <w:b/>
                 <w:sz w:val="20"/>
                 <w:szCs w:val="20"/>
@@ -4752,24 +4865,13 @@
             </w:pPr>
             <w:r>
               <w:rPr>
-                <w:rFonts w:cs="Arial"/>
                 <w:b/>
                 <w:sz w:val="20"/>
                 <w:szCs w:val="20"/>
                 <w:lang w:val="en-US"/>
               </w:rPr>
               <w:lastRenderedPageBreak/>
-              <w:t xml:space="preserve">Single Page Applications: </w:t>
-            </w:r>
-            <w:r>
-              <w:rPr>
-                <w:rFonts w:cs="Arial"/>
-                <w:b/>
-                <w:sz w:val="20"/>
-                <w:szCs w:val="20"/>
-                <w:lang w:val="en-US"/>
-              </w:rPr>
-              <w:t>JavaScript</w:t>
+              <w:t>Message queues in Python</w:t>
             </w:r>
           </w:p>
         </w:tc>
@@ -4810,59 +4912,67 @@
             </w:r>
           </w:p>
         </w:tc>
-        <w:sdt>
-          <w:sdtPr>
-            <w:rPr>
-              <w:rFonts w:cs="Arial"/>
-              <w:sz w:val="20"/>
-              <w:szCs w:val="20"/>
-            </w:rPr>
-            <w:id w:val="227044873"/>
-            <w:placeholder>
-              <w:docPart w:val="32E4955A394D4421B224A040AC7CDEC8"/>
-            </w:placeholder>
-            <w:date w:fullDate="2020-12-10T00:00:00Z">
-              <w:dateFormat w:val="dd.MM.yyyy"/>
-              <w:lid w:val="de-CH"/>
-              <w:storeMappedDataAs w:val="dateTime"/>
-              <w:calendar w:val="gregorian"/>
-            </w:date>
-          </w:sdtPr>
-          <w:sdtEndPr/>
-          <w:sdtContent>
-            <w:tc>
-              <w:tcPr>
-                <w:tcW w:w="4171" w:type="pct"/>
-                <w:tcBorders>
-                  <w:top w:val="single" w:sz="4" w:space="0" w:color="00000A"/>
-                  <w:left w:val="single" w:sz="4" w:space="0" w:color="00000A"/>
-                  <w:bottom w:val="single" w:sz="4" w:space="0" w:color="00000A"/>
-                  <w:right w:val="single" w:sz="4" w:space="0" w:color="00000A"/>
-                </w:tcBorders>
-                <w:shd w:val="clear" w:color="auto" w:fill="F2F2F2" w:themeFill="background1" w:themeFillShade="F2"/>
-                <w:vAlign w:val="center"/>
-              </w:tcPr>
-              <w:p>
-                <w:pPr>
-                  <w:spacing w:before="60" w:after="60" w:line="240" w:lineRule="auto"/>
-                  <w:rPr>
-                    <w:rFonts w:cs="Arial"/>
-                    <w:sz w:val="20"/>
-                    <w:szCs w:val="20"/>
-                  </w:rPr>
-                </w:pPr>
+        <w:tc>
+          <w:tcPr>
+            <w:tcW w:w="4171" w:type="pct"/>
+            <w:tcBorders>
+              <w:top w:val="single" w:sz="4" w:space="0" w:color="00000A"/>
+              <w:left w:val="single" w:sz="4" w:space="0" w:color="00000A"/>
+              <w:bottom w:val="single" w:sz="4" w:space="0" w:color="00000A"/>
+              <w:right w:val="single" w:sz="4" w:space="0" w:color="00000A"/>
+            </w:tcBorders>
+            <w:shd w:val="clear" w:color="auto" w:fill="F2F2F2" w:themeFill="background1" w:themeFillShade="F2"/>
+            <w:vAlign w:val="center"/>
+          </w:tcPr>
+          <w:p>
+            <w:pPr>
+              <w:spacing w:before="60" w:after="60" w:line="240" w:lineRule="auto"/>
+              <w:rPr>
+                <w:rFonts w:cs="Arial"/>
+                <w:sz w:val="20"/>
+                <w:szCs w:val="20"/>
+              </w:rPr>
+            </w:pPr>
+            <w:r>
+              <w:rPr>
+                <w:rFonts w:cs="Arial"/>
+                <w:sz w:val="20"/>
+                <w:szCs w:val="20"/>
+              </w:rPr>
+              <w:t xml:space="preserve">Di </w:t>
+            </w:r>
+            <w:sdt>
+              <w:sdtPr>
+                <w:rPr>
+                  <w:rFonts w:cs="Arial"/>
+                  <w:sz w:val="20"/>
+                  <w:szCs w:val="20"/>
+                </w:rPr>
+                <w:id w:val="227044873"/>
+                <w:placeholder>
+                  <w:docPart w:val="32E4955A394D4421B224A040AC7CDEC8"/>
+                </w:placeholder>
+                <w:date w:fullDate="2021-11-30T00:00:00Z">
+                  <w:dateFormat w:val="dd.MM.yyyy"/>
+                  <w:lid w:val="de-CH"/>
+                  <w:storeMappedDataAs w:val="dateTime"/>
+                  <w:calendar w:val="gregorian"/>
+                </w:date>
+              </w:sdtPr>
+              <w:sdtEndPr/>
+              <w:sdtContent>
                 <w:r>
                   <w:rPr>
                     <w:rFonts w:cs="Arial"/>
                     <w:sz w:val="20"/>
                     <w:szCs w:val="20"/>
                   </w:rPr>
-                  <w:t>10.12.2020</w:t>
+                  <w:t>30.11.2021</w:t>
                 </w:r>
-              </w:p>
-            </w:tc>
-          </w:sdtContent>
-        </w:sdt>
+              </w:sdtContent>
+            </w:sdt>
+          </w:p>
+        </w:tc>
       </w:tr>
       <w:tr>
         <w:trPr>
@@ -5019,6 +5129,71 @@
           <w:szCs w:val="20"/>
           <w:u w:val="single"/>
         </w:rPr>
+        <w:t>Vorbereitung</w:t>
+      </w:r>
+    </w:p>
+    <w:p>
+      <w:pPr>
+        <w:spacing w:before="60" w:after="60" w:line="240" w:lineRule="auto"/>
+        <w:rPr>
+          <w:bCs/>
+          <w:sz w:val="20"/>
+          <w:szCs w:val="20"/>
+        </w:rPr>
+      </w:pPr>
+      <w:r>
+        <w:rPr>
+          <w:bCs/>
+          <w:sz w:val="20"/>
+          <w:szCs w:val="20"/>
+        </w:rPr>
+        <w:t xml:space="preserve">Funktion und Aufgabe eines </w:t>
+      </w:r>
+      <w:r>
+        <w:rPr>
+          <w:bCs/>
+          <w:sz w:val="20"/>
+          <w:szCs w:val="20"/>
+        </w:rPr>
+        <w:t xml:space="preserve">Message Broker </w:t>
+      </w:r>
+      <w:r>
+        <w:rPr>
+          <w:bCs/>
+          <w:sz w:val="20"/>
+          <w:szCs w:val="20"/>
+        </w:rPr>
+        <w:t>erklären können</w:t>
+      </w:r>
+    </w:p>
+    <w:p>
+      <w:pPr>
+        <w:spacing w:before="60" w:after="60" w:line="240" w:lineRule="auto"/>
+        <w:rPr>
+          <w:bCs/>
+          <w:sz w:val="20"/>
+          <w:szCs w:val="20"/>
+          <w:u w:val="single"/>
+        </w:rPr>
+      </w:pPr>
+    </w:p>
+    <w:p>
+      <w:pPr>
+        <w:spacing w:before="60" w:after="60" w:line="240" w:lineRule="auto"/>
+        <w:rPr>
+          <w:bCs/>
+          <w:sz w:val="20"/>
+          <w:szCs w:val="20"/>
+          <w:u w:val="single"/>
+        </w:rPr>
+      </w:pPr>
+      <w:r>
+        <w:rPr>
+          <w:bCs/>
+          <w:sz w:val="20"/>
+          <w:szCs w:val="20"/>
+          <w:u w:val="single"/>
+        </w:rPr>
         <w:t>Inhalte</w:t>
       </w:r>
     </w:p>
@@ -5027,7 +5202,7 @@
         <w:pStyle w:val="Listenabsatz"/>
         <w:numPr>
           <w:ilvl w:val="0"/>
-          <w:numId w:val="41"/>
+          <w:numId w:val="2"/>
         </w:numPr>
         <w:spacing w:before="60" w:after="60" w:line="240" w:lineRule="auto"/>
         <w:ind w:left="426"/>
@@ -5041,8 +5216,49 @@
           <w:sz w:val="20"/>
           <w:szCs w:val="20"/>
         </w:rPr>
-        <w:t>HTML-Client mit JavaScript</w:t>
+        <w:t xml:space="preserve">Message </w:t>
       </w:r>
+      <w:proofErr w:type="spellStart"/>
+      <w:r>
+        <w:rPr>
+          <w:sz w:val="20"/>
+          <w:szCs w:val="20"/>
+        </w:rPr>
+        <w:t>oriented</w:t>
+      </w:r>
+      <w:proofErr w:type="spellEnd"/>
+      <w:r>
+        <w:rPr>
+          <w:sz w:val="20"/>
+          <w:szCs w:val="20"/>
+        </w:rPr>
+        <w:t xml:space="preserve"> </w:t>
+      </w:r>
+      <w:proofErr w:type="spellStart"/>
+      <w:r>
+        <w:rPr>
+          <w:sz w:val="20"/>
+          <w:szCs w:val="20"/>
+        </w:rPr>
+        <w:t>programming</w:t>
+      </w:r>
+      <w:proofErr w:type="spellEnd"/>
+      <w:r>
+        <w:rPr>
+          <w:sz w:val="20"/>
+          <w:szCs w:val="20"/>
+        </w:rPr>
+        <w:t xml:space="preserve"> in Python mit </w:t>
+      </w:r>
+      <w:proofErr w:type="spellStart"/>
+      <w:r>
+        <w:rPr>
+          <w:sz w:val="20"/>
+          <w:szCs w:val="20"/>
+        </w:rPr>
+        <w:t>RabbitMQ</w:t>
+      </w:r>
+      <w:proofErr w:type="spellEnd"/>
     </w:p>
     <w:p>
       <w:pPr>
@@ -5079,7 +5295,7 @@
         <w:pStyle w:val="Listenabsatz"/>
         <w:numPr>
           <w:ilvl w:val="0"/>
-          <w:numId w:val="41"/>
+          <w:numId w:val="2"/>
         </w:numPr>
         <w:spacing w:before="60" w:after="60" w:line="240" w:lineRule="auto"/>
         <w:ind w:left="426"/>
@@ -5088,28 +5304,12 @@
           <w:szCs w:val="20"/>
         </w:rPr>
       </w:pPr>
-      <w:proofErr w:type="spellStart"/>
       <w:r>
         <w:rPr>
           <w:sz w:val="20"/>
           <w:szCs w:val="20"/>
         </w:rPr>
-        <w:t>Umrechner</w:t>
-      </w:r>
-      <w:proofErr w:type="spellEnd"/>
-      <w:r>
-        <w:rPr>
-          <w:sz w:val="20"/>
-          <w:szCs w:val="20"/>
-        </w:rPr>
-        <w:t xml:space="preserve"> als HTML / JS Single Page Applikation implementieren</w:t>
-      </w:r>
-      <w:r>
-        <w:rPr>
-          <w:sz w:val="20"/>
-          <w:szCs w:val="20"/>
-        </w:rPr>
-        <w:t xml:space="preserve"> </w:t>
+        <w:t>Applikation testen</w:t>
       </w:r>
     </w:p>
     <w:p>
@@ -5167,55 +5367,69 @@
           </w:tcPr>
           <w:p>
             <w:pPr>
+              <w:pStyle w:val="Listenabsatz"/>
+              <w:numPr>
+                <w:ilvl w:val="0"/>
+                <w:numId w:val="6"/>
+              </w:numPr>
               <w:spacing w:before="60" w:after="60" w:line="240" w:lineRule="auto"/>
               <w:rPr>
-                <w:rFonts w:cs="Arial"/>
                 <w:b/>
                 <w:sz w:val="20"/>
                 <w:szCs w:val="20"/>
                 <w:lang w:val="en-US"/>
               </w:rPr>
             </w:pPr>
+            <w:proofErr w:type="spellStart"/>
             <w:r>
               <w:rPr>
-                <w:color w:val="auto"/>
-                <w:sz w:val="20"/>
-                <w:szCs w:val="20"/>
-              </w:rPr>
-              <w:br w:type="page"/>
+                <w:rFonts w:cs="Arial"/>
+                <w:b/>
+                <w:color w:val="3E3E3E"/>
+                <w:sz w:val="20"/>
+                <w:szCs w:val="20"/>
+                <w:lang w:val="en-US"/>
+              </w:rPr>
+              <w:t>Eigener</w:t>
+            </w:r>
+            <w:proofErr w:type="spellEnd"/>
+            <w:r>
+              <w:rPr>
+                <w:rFonts w:cs="Arial"/>
+                <w:b/>
+                <w:color w:val="3E3E3E"/>
+                <w:sz w:val="20"/>
+                <w:szCs w:val="20"/>
+                <w:lang w:val="en-US"/>
+              </w:rPr>
+              <w:t xml:space="preserve"> Web-Service in Python </w:t>
             </w:r>
             <w:proofErr w:type="spellStart"/>
             <w:r>
               <w:rPr>
                 <w:rFonts w:cs="Arial"/>
                 <w:b/>
+                <w:color w:val="3E3E3E"/>
                 <w:sz w:val="20"/>
                 <w:szCs w:val="20"/>
                 <w:lang w:val="en-US"/>
               </w:rPr>
-              <w:t>Prüfung</w:t>
+              <w:t>imple</w:t>
+            </w:r>
+            <w:bookmarkStart w:id="1" w:name="_GoBack"/>
+            <w:bookmarkEnd w:id="1"/>
+            <w:r>
+              <w:rPr>
+                <w:rFonts w:cs="Arial"/>
+                <w:b/>
+                <w:color w:val="3E3E3E"/>
+                <w:sz w:val="20"/>
+                <w:szCs w:val="20"/>
+                <w:lang w:val="en-US"/>
+              </w:rPr>
+              <w:t>mentieren</w:t>
             </w:r>
             <w:proofErr w:type="spellEnd"/>
-            <w:r>
-              <w:rPr>
-                <w:rFonts w:cs="Arial"/>
-                <w:b/>
-                <w:sz w:val="20"/>
-                <w:szCs w:val="20"/>
-                <w:lang w:val="en-US"/>
-              </w:rPr>
-              <w:t xml:space="preserve"> / </w:t>
-            </w:r>
-            <w:r>
-              <w:rPr>
-                <w:rFonts w:cs="Arial"/>
-                <w:b/>
-                <w:sz w:val="20"/>
-                <w:szCs w:val="20"/>
-                <w:lang w:val="en-US"/>
-              </w:rPr>
-              <w:t>Single Page Applications: Bootstrap</w:t>
-            </w:r>
           </w:p>
         </w:tc>
       </w:tr>
@@ -5255,59 +5469,67 @@
             </w:r>
           </w:p>
         </w:tc>
-        <w:sdt>
-          <w:sdtPr>
-            <w:rPr>
-              <w:rFonts w:cs="Arial"/>
-              <w:sz w:val="20"/>
-              <w:szCs w:val="20"/>
-            </w:rPr>
-            <w:id w:val="1044559186"/>
-            <w:placeholder>
-              <w:docPart w:val="CE84AA261EBD4020B84CF1F4A640276F"/>
-            </w:placeholder>
-            <w:date w:fullDate="2021-01-14T00:00:00Z">
-              <w:dateFormat w:val="dd.MM.yyyy"/>
-              <w:lid w:val="de-CH"/>
-              <w:storeMappedDataAs w:val="dateTime"/>
-              <w:calendar w:val="gregorian"/>
-            </w:date>
-          </w:sdtPr>
-          <w:sdtEndPr/>
-          <w:sdtContent>
-            <w:tc>
-              <w:tcPr>
-                <w:tcW w:w="4171" w:type="pct"/>
-                <w:tcBorders>
-                  <w:top w:val="single" w:sz="4" w:space="0" w:color="00000A"/>
-                  <w:left w:val="single" w:sz="4" w:space="0" w:color="00000A"/>
-                  <w:bottom w:val="single" w:sz="4" w:space="0" w:color="00000A"/>
-                  <w:right w:val="single" w:sz="4" w:space="0" w:color="00000A"/>
-                </w:tcBorders>
-                <w:shd w:val="clear" w:color="auto" w:fill="F2F2F2" w:themeFill="background1" w:themeFillShade="F2"/>
-                <w:vAlign w:val="center"/>
-              </w:tcPr>
-              <w:p>
-                <w:pPr>
-                  <w:spacing w:before="60" w:after="60" w:line="240" w:lineRule="auto"/>
-                  <w:rPr>
-                    <w:rFonts w:cs="Arial"/>
-                    <w:sz w:val="20"/>
-                    <w:szCs w:val="20"/>
-                  </w:rPr>
-                </w:pPr>
+        <w:tc>
+          <w:tcPr>
+            <w:tcW w:w="4171" w:type="pct"/>
+            <w:tcBorders>
+              <w:top w:val="single" w:sz="4" w:space="0" w:color="00000A"/>
+              <w:left w:val="single" w:sz="4" w:space="0" w:color="00000A"/>
+              <w:bottom w:val="single" w:sz="4" w:space="0" w:color="00000A"/>
+              <w:right w:val="single" w:sz="4" w:space="0" w:color="00000A"/>
+            </w:tcBorders>
+            <w:shd w:val="clear" w:color="auto" w:fill="F2F2F2" w:themeFill="background1" w:themeFillShade="F2"/>
+            <w:vAlign w:val="center"/>
+          </w:tcPr>
+          <w:p>
+            <w:pPr>
+              <w:spacing w:before="60" w:after="60" w:line="240" w:lineRule="auto"/>
+              <w:rPr>
+                <w:rFonts w:cs="Arial"/>
+                <w:sz w:val="20"/>
+                <w:szCs w:val="20"/>
+              </w:rPr>
+            </w:pPr>
+            <w:r>
+              <w:rPr>
+                <w:rFonts w:cs="Arial"/>
+                <w:sz w:val="20"/>
+                <w:szCs w:val="20"/>
+              </w:rPr>
+              <w:t xml:space="preserve">Di </w:t>
+            </w:r>
+            <w:sdt>
+              <w:sdtPr>
+                <w:rPr>
+                  <w:rFonts w:cs="Arial"/>
+                  <w:sz w:val="20"/>
+                  <w:szCs w:val="20"/>
+                </w:rPr>
+                <w:id w:val="1044559186"/>
+                <w:placeholder>
+                  <w:docPart w:val="CE84AA261EBD4020B84CF1F4A640276F"/>
+                </w:placeholder>
+                <w:date w:fullDate="2021-12-14T00:00:00Z">
+                  <w:dateFormat w:val="dd.MM.yyyy"/>
+                  <w:lid w:val="de-CH"/>
+                  <w:storeMappedDataAs w:val="dateTime"/>
+                  <w:calendar w:val="gregorian"/>
+                </w:date>
+              </w:sdtPr>
+              <w:sdtEndPr/>
+              <w:sdtContent>
                 <w:r>
                   <w:rPr>
                     <w:rFonts w:cs="Arial"/>
                     <w:sz w:val="20"/>
                     <w:szCs w:val="20"/>
                   </w:rPr>
-                  <w:t>14.01.2021</w:t>
+                  <w:t>14.12.2021</w:t>
                 </w:r>
-              </w:p>
-            </w:tc>
-          </w:sdtContent>
-        </w:sdt>
+              </w:sdtContent>
+            </w:sdt>
+          </w:p>
+        </w:tc>
       </w:tr>
       <w:tr>
         <w:trPr>
@@ -5469,129 +5691,35 @@
     </w:p>
     <w:p>
       <w:pPr>
+        <w:pStyle w:val="Listenabsatz"/>
+        <w:numPr>
+          <w:ilvl w:val="0"/>
+          <w:numId w:val="2"/>
+        </w:numPr>
         <w:spacing w:before="60" w:after="60" w:line="240" w:lineRule="auto"/>
-        <w:rPr>
-          <w:b/>
-          <w:bCs/>
+        <w:ind w:left="426"/>
+        <w:rPr>
+          <w:color w:val="auto"/>
           <w:sz w:val="20"/>
           <w:szCs w:val="20"/>
         </w:rPr>
       </w:pPr>
       <w:r>
         <w:rPr>
-          <w:b/>
-          <w:bCs/>
-          <w:sz w:val="20"/>
-          <w:szCs w:val="20"/>
-        </w:rPr>
-        <w:t>Schriftliche Prüfung (</w:t>
-      </w:r>
-      <w:proofErr w:type="spellStart"/>
-      <w:r>
-        <w:rPr>
-          <w:b/>
-          <w:bCs/>
-          <w:sz w:val="20"/>
-          <w:szCs w:val="20"/>
-        </w:rPr>
-        <w:t>Closed</w:t>
-      </w:r>
-      <w:proofErr w:type="spellEnd"/>
-      <w:r>
-        <w:rPr>
-          <w:b/>
-          <w:bCs/>
-          <w:sz w:val="20"/>
-          <w:szCs w:val="20"/>
-        </w:rPr>
-        <w:t xml:space="preserve"> Books 60')</w:t>
+          <w:rFonts w:cs="Arial"/>
+          <w:sz w:val="20"/>
+          <w:szCs w:val="20"/>
+        </w:rPr>
+        <w:t>Ein eigener REST-Service in Python implementieren und in einer Reference Applikation einbauen</w:t>
       </w:r>
     </w:p>
     <w:p>
       <w:pPr>
         <w:spacing w:before="60" w:after="60" w:line="240" w:lineRule="auto"/>
         <w:rPr>
-          <w:bCs/>
-          <w:sz w:val="20"/>
-          <w:szCs w:val="20"/>
-        </w:rPr>
-      </w:pPr>
-      <w:r>
-        <w:rPr>
-          <w:bCs/>
-          <w:sz w:val="20"/>
-          <w:szCs w:val="20"/>
-        </w:rPr>
-        <w:t>Danach:</w:t>
-      </w:r>
-    </w:p>
-    <w:p>
-      <w:pPr>
-        <w:pStyle w:val="Listenabsatz"/>
-        <w:numPr>
-          <w:ilvl w:val="0"/>
-          <w:numId w:val="41"/>
-        </w:numPr>
-        <w:spacing w:before="60" w:after="60" w:line="240" w:lineRule="auto"/>
-        <w:ind w:left="426"/>
-        <w:rPr>
-          <w:sz w:val="20"/>
-          <w:szCs w:val="20"/>
-          <w:lang w:val="en-US"/>
-        </w:rPr>
-      </w:pPr>
-      <w:r>
-        <w:rPr>
-          <w:sz w:val="20"/>
-          <w:szCs w:val="20"/>
-        </w:rPr>
-        <w:t>Bootstrap Library in Web</w:t>
-      </w:r>
-      <w:r>
-        <w:rPr>
-          <w:sz w:val="20"/>
-          <w:szCs w:val="20"/>
-          <w:lang w:val="en-US"/>
-        </w:rPr>
-        <w:t>-</w:t>
-      </w:r>
-      <w:proofErr w:type="spellStart"/>
-      <w:r>
-        <w:rPr>
-          <w:sz w:val="20"/>
-          <w:szCs w:val="20"/>
-          <w:lang w:val="en-US"/>
-        </w:rPr>
-        <w:t>Applikation</w:t>
-      </w:r>
-      <w:proofErr w:type="spellEnd"/>
-      <w:r>
-        <w:rPr>
-          <w:sz w:val="20"/>
-          <w:szCs w:val="20"/>
-          <w:lang w:val="en-US"/>
-        </w:rPr>
-        <w:t xml:space="preserve"> </w:t>
-      </w:r>
-      <w:proofErr w:type="spellStart"/>
-      <w:r>
-        <w:rPr>
-          <w:sz w:val="20"/>
-          <w:szCs w:val="20"/>
-          <w:lang w:val="en-US"/>
-        </w:rPr>
-        <w:t>einbinden</w:t>
-      </w:r>
-      <w:proofErr w:type="spellEnd"/>
-    </w:p>
-    <w:p>
-      <w:pPr>
-        <w:spacing w:before="60" w:after="60" w:line="240" w:lineRule="auto"/>
-        <w:rPr>
           <w:color w:val="auto"/>
           <w:sz w:val="20"/>
           <w:szCs w:val="20"/>
-          <w:lang w:val="en-US"/>
         </w:rPr>
       </w:pPr>
     </w:p>
@@ -5638,6 +5766,11 @@
           </w:tcPr>
           <w:p>
             <w:pPr>
+              <w:pStyle w:val="Listenabsatz"/>
+              <w:numPr>
+                <w:ilvl w:val="0"/>
+                <w:numId w:val="6"/>
+              </w:numPr>
               <w:spacing w:before="60" w:after="60" w:line="240" w:lineRule="auto"/>
               <w:rPr>
                 <w:rFonts w:cs="Arial"/>
@@ -5694,59 +5827,67 @@
             </w:r>
           </w:p>
         </w:tc>
-        <w:sdt>
-          <w:sdtPr>
-            <w:rPr>
-              <w:rFonts w:cs="Arial"/>
-              <w:sz w:val="20"/>
-              <w:szCs w:val="20"/>
-            </w:rPr>
-            <w:id w:val="-1410987279"/>
-            <w:placeholder>
-              <w:docPart w:val="1D48CC833AFB4CB1B2B7B0F52CC3C6F3"/>
-            </w:placeholder>
-            <w:date w:fullDate="2021-01-19T00:00:00Z">
-              <w:dateFormat w:val="dd.MM.yyyy"/>
-              <w:lid w:val="de-CH"/>
-              <w:storeMappedDataAs w:val="dateTime"/>
-              <w:calendar w:val="gregorian"/>
-            </w:date>
-          </w:sdtPr>
-          <w:sdtEndPr/>
-          <w:sdtContent>
-            <w:tc>
-              <w:tcPr>
-                <w:tcW w:w="4171" w:type="pct"/>
-                <w:tcBorders>
-                  <w:top w:val="single" w:sz="4" w:space="0" w:color="00000A"/>
-                  <w:left w:val="single" w:sz="4" w:space="0" w:color="00000A"/>
-                  <w:bottom w:val="single" w:sz="4" w:space="0" w:color="00000A"/>
-                  <w:right w:val="single" w:sz="4" w:space="0" w:color="00000A"/>
-                </w:tcBorders>
-                <w:shd w:val="clear" w:color="auto" w:fill="F2F2F2" w:themeFill="background1" w:themeFillShade="F2"/>
-                <w:vAlign w:val="center"/>
-              </w:tcPr>
-              <w:p>
-                <w:pPr>
-                  <w:spacing w:before="60" w:after="60" w:line="240" w:lineRule="auto"/>
-                  <w:rPr>
-                    <w:rFonts w:cs="Arial"/>
-                    <w:sz w:val="20"/>
-                    <w:szCs w:val="20"/>
-                  </w:rPr>
-                </w:pPr>
+        <w:tc>
+          <w:tcPr>
+            <w:tcW w:w="4171" w:type="pct"/>
+            <w:tcBorders>
+              <w:top w:val="single" w:sz="4" w:space="0" w:color="00000A"/>
+              <w:left w:val="single" w:sz="4" w:space="0" w:color="00000A"/>
+              <w:bottom w:val="single" w:sz="4" w:space="0" w:color="00000A"/>
+              <w:right w:val="single" w:sz="4" w:space="0" w:color="00000A"/>
+            </w:tcBorders>
+            <w:shd w:val="clear" w:color="auto" w:fill="F2F2F2" w:themeFill="background1" w:themeFillShade="F2"/>
+            <w:vAlign w:val="center"/>
+          </w:tcPr>
+          <w:p>
+            <w:pPr>
+              <w:spacing w:before="60" w:after="60" w:line="240" w:lineRule="auto"/>
+              <w:rPr>
+                <w:rFonts w:cs="Arial"/>
+                <w:sz w:val="20"/>
+                <w:szCs w:val="20"/>
+              </w:rPr>
+            </w:pPr>
+            <w:r>
+              <w:rPr>
+                <w:rFonts w:cs="Arial"/>
+                <w:sz w:val="20"/>
+                <w:szCs w:val="20"/>
+              </w:rPr>
+              <w:t xml:space="preserve">Di </w:t>
+            </w:r>
+            <w:sdt>
+              <w:sdtPr>
+                <w:rPr>
+                  <w:rFonts w:cs="Arial"/>
+                  <w:sz w:val="20"/>
+                  <w:szCs w:val="20"/>
+                </w:rPr>
+                <w:id w:val="-1410987279"/>
+                <w:placeholder>
+                  <w:docPart w:val="1D48CC833AFB4CB1B2B7B0F52CC3C6F3"/>
+                </w:placeholder>
+                <w:date w:fullDate="2022-01-11T00:00:00Z">
+                  <w:dateFormat w:val="dd.MM.yyyy"/>
+                  <w:lid w:val="de-CH"/>
+                  <w:storeMappedDataAs w:val="dateTime"/>
+                  <w:calendar w:val="gregorian"/>
+                </w:date>
+              </w:sdtPr>
+              <w:sdtEndPr/>
+              <w:sdtContent>
                 <w:r>
                   <w:rPr>
                     <w:rFonts w:cs="Arial"/>
                     <w:sz w:val="20"/>
                     <w:szCs w:val="20"/>
                   </w:rPr>
-                  <w:t>19.01.2021</w:t>
+                  <w:t>11.01.2022</w:t>
                 </w:r>
-              </w:p>
-            </w:tc>
-          </w:sdtContent>
-        </w:sdt>
+              </w:sdtContent>
+            </w:sdt>
+          </w:p>
+        </w:tc>
       </w:tr>
       <w:tr>
         <w:trPr>
@@ -5811,7 +5952,7 @@
                 <w:sz w:val="20"/>
                 <w:szCs w:val="20"/>
               </w:rPr>
-              <w:t>09:00 – 12:15</w:t>
+              <w:t>17:30 – 20:45</w:t>
             </w:r>
           </w:p>
         </w:tc>
@@ -5911,7 +6052,7 @@
         <w:pStyle w:val="Listenabsatz"/>
         <w:numPr>
           <w:ilvl w:val="0"/>
-          <w:numId w:val="41"/>
+          <w:numId w:val="2"/>
         </w:numPr>
         <w:spacing w:before="60" w:after="60" w:line="240" w:lineRule="auto"/>
         <w:ind w:left="426"/>
@@ -5983,6 +6124,11 @@
           </w:tcPr>
           <w:p>
             <w:pPr>
+              <w:pStyle w:val="Listenabsatz"/>
+              <w:numPr>
+                <w:ilvl w:val="0"/>
+                <w:numId w:val="6"/>
+              </w:numPr>
               <w:spacing w:before="60" w:after="60" w:line="240" w:lineRule="auto"/>
               <w:rPr>
                 <w:rFonts w:cs="Arial"/>
@@ -5992,35 +6138,88 @@
                 <w:lang w:val="en-US"/>
               </w:rPr>
             </w:pPr>
+            <w:proofErr w:type="spellStart"/>
             <w:r>
               <w:rPr>
                 <w:rFonts w:cs="Arial"/>
                 <w:b/>
+                <w:color w:val="3E3E3E"/>
                 <w:sz w:val="20"/>
                 <w:szCs w:val="20"/>
                 <w:lang w:val="en-US"/>
               </w:rPr>
-              <w:t>Single Page Applications:</w:t>
+              <w:t>IoT</w:t>
+            </w:r>
+            <w:proofErr w:type="spellEnd"/>
+            <w:r>
+              <w:rPr>
+                <w:rFonts w:cs="Arial"/>
+                <w:b/>
+                <w:color w:val="3E3E3E"/>
+                <w:sz w:val="20"/>
+                <w:szCs w:val="20"/>
+                <w:lang w:val="en-US"/>
+              </w:rPr>
+              <w:t xml:space="preserve"> </w:t>
+            </w:r>
+            <w:proofErr w:type="spellStart"/>
+            <w:r>
+              <w:rPr>
+                <w:rFonts w:cs="Arial"/>
+                <w:b/>
+                <w:color w:val="3E3E3E"/>
+                <w:sz w:val="20"/>
+                <w:szCs w:val="20"/>
+                <w:lang w:val="en-US"/>
+              </w:rPr>
+              <w:t>Anwendung</w:t>
+            </w:r>
+            <w:proofErr w:type="spellEnd"/>
+            <w:r>
+              <w:rPr>
+                <w:rFonts w:cs="Arial"/>
+                <w:b/>
+                <w:color w:val="3E3E3E"/>
+                <w:sz w:val="20"/>
+                <w:szCs w:val="20"/>
+                <w:lang w:val="en-US"/>
+              </w:rPr>
+              <w:t xml:space="preserve"> </w:t>
+            </w:r>
+            <w:proofErr w:type="spellStart"/>
+            <w:r>
+              <w:rPr>
+                <w:rFonts w:cs="Arial"/>
+                <w:b/>
+                <w:color w:val="3E3E3E"/>
+                <w:sz w:val="20"/>
+                <w:szCs w:val="20"/>
+                <w:lang w:val="en-US"/>
+              </w:rPr>
+              <w:t>entwickeln</w:t>
+            </w:r>
+            <w:proofErr w:type="spellEnd"/>
+            <w:r>
+              <w:rPr>
+                <w:rFonts w:cs="Arial"/>
+                <w:b/>
+                <w:color w:val="3E3E3E"/>
+                <w:sz w:val="20"/>
+                <w:szCs w:val="20"/>
+                <w:lang w:val="en-US"/>
+              </w:rPr>
+              <w:t xml:space="preserve"> (Compose services to a new service</w:t>
             </w:r>
             <w:r>
               <w:rPr>
                 <w:rFonts w:cs="Arial"/>
                 <w:b/>
+                <w:color w:val="3E3E3E"/>
                 <w:sz w:val="20"/>
                 <w:szCs w:val="20"/>
                 <w:lang w:val="en-US"/>
               </w:rPr>
-              <w:t xml:space="preserve"> </w:t>
-            </w:r>
-            <w:r>
-              <w:rPr>
-                <w:rFonts w:cs="Arial"/>
-                <w:b/>
-                <w:sz w:val="20"/>
-                <w:szCs w:val="20"/>
-                <w:lang w:val="en-US"/>
-              </w:rPr>
-              <w:t xml:space="preserve"> AJAX, AngularJS, React</w:t>
+              <w:t>)</w:t>
             </w:r>
           </w:p>
         </w:tc>
@@ -6061,59 +6260,67 @@
             </w:r>
           </w:p>
         </w:tc>
-        <w:sdt>
-          <w:sdtPr>
-            <w:rPr>
-              <w:rFonts w:cs="Arial"/>
-              <w:sz w:val="20"/>
-              <w:szCs w:val="20"/>
-            </w:rPr>
-            <w:id w:val="-1040666241"/>
-            <w:placeholder>
-              <w:docPart w:val="9B619F41405B49C487CE7ABE4DF0CA0E"/>
-            </w:placeholder>
-            <w:date w:fullDate="2021-01-28T00:00:00Z">
-              <w:dateFormat w:val="dd.MM.yyyy"/>
-              <w:lid w:val="de-CH"/>
-              <w:storeMappedDataAs w:val="dateTime"/>
-              <w:calendar w:val="gregorian"/>
-            </w:date>
-          </w:sdtPr>
-          <w:sdtEndPr/>
-          <w:sdtContent>
-            <w:tc>
-              <w:tcPr>
-                <w:tcW w:w="4171" w:type="pct"/>
-                <w:tcBorders>
-                  <w:top w:val="single" w:sz="4" w:space="0" w:color="00000A"/>
-                  <w:left w:val="single" w:sz="4" w:space="0" w:color="00000A"/>
-                  <w:bottom w:val="single" w:sz="4" w:space="0" w:color="00000A"/>
-                  <w:right w:val="single" w:sz="4" w:space="0" w:color="00000A"/>
-                </w:tcBorders>
-                <w:shd w:val="clear" w:color="auto" w:fill="F2F2F2" w:themeFill="background1" w:themeFillShade="F2"/>
-                <w:vAlign w:val="center"/>
-              </w:tcPr>
-              <w:p>
-                <w:pPr>
-                  <w:spacing w:before="60" w:after="60" w:line="240" w:lineRule="auto"/>
-                  <w:rPr>
-                    <w:rFonts w:cs="Arial"/>
-                    <w:sz w:val="20"/>
-                    <w:szCs w:val="20"/>
-                  </w:rPr>
-                </w:pPr>
+        <w:tc>
+          <w:tcPr>
+            <w:tcW w:w="4171" w:type="pct"/>
+            <w:tcBorders>
+              <w:top w:val="single" w:sz="4" w:space="0" w:color="00000A"/>
+              <w:left w:val="single" w:sz="4" w:space="0" w:color="00000A"/>
+              <w:bottom w:val="single" w:sz="4" w:space="0" w:color="00000A"/>
+              <w:right w:val="single" w:sz="4" w:space="0" w:color="00000A"/>
+            </w:tcBorders>
+            <w:shd w:val="clear" w:color="auto" w:fill="F2F2F2" w:themeFill="background1" w:themeFillShade="F2"/>
+            <w:vAlign w:val="center"/>
+          </w:tcPr>
+          <w:p>
+            <w:pPr>
+              <w:spacing w:before="60" w:after="60" w:line="240" w:lineRule="auto"/>
+              <w:rPr>
+                <w:rFonts w:cs="Arial"/>
+                <w:sz w:val="20"/>
+                <w:szCs w:val="20"/>
+              </w:rPr>
+            </w:pPr>
+            <w:r>
+              <w:rPr>
+                <w:rFonts w:cs="Arial"/>
+                <w:sz w:val="20"/>
+                <w:szCs w:val="20"/>
+              </w:rPr>
+              <w:t xml:space="preserve">Di </w:t>
+            </w:r>
+            <w:sdt>
+              <w:sdtPr>
+                <w:rPr>
+                  <w:rFonts w:cs="Arial"/>
+                  <w:sz w:val="20"/>
+                  <w:szCs w:val="20"/>
+                </w:rPr>
+                <w:id w:val="-1040666241"/>
+                <w:placeholder>
+                  <w:docPart w:val="9B619F41405B49C487CE7ABE4DF0CA0E"/>
+                </w:placeholder>
+                <w:date w:fullDate="2022-01-25T00:00:00Z">
+                  <w:dateFormat w:val="dd.MM.yyyy"/>
+                  <w:lid w:val="de-CH"/>
+                  <w:storeMappedDataAs w:val="dateTime"/>
+                  <w:calendar w:val="gregorian"/>
+                </w:date>
+              </w:sdtPr>
+              <w:sdtEndPr/>
+              <w:sdtContent>
                 <w:r>
                   <w:rPr>
                     <w:rFonts w:cs="Arial"/>
                     <w:sz w:val="20"/>
                     <w:szCs w:val="20"/>
                   </w:rPr>
-                  <w:t>28.01.2021</w:t>
+                  <w:t>25.01.2022</w:t>
                 </w:r>
-              </w:p>
-            </w:tc>
-          </w:sdtContent>
-        </w:sdt>
+              </w:sdtContent>
+            </w:sdt>
+          </w:p>
+        </w:tc>
       </w:tr>
       <w:tr>
         <w:trPr>
@@ -6278,7 +6485,7 @@
         <w:pStyle w:val="Listenabsatz"/>
         <w:numPr>
           <w:ilvl w:val="0"/>
-          <w:numId w:val="41"/>
+          <w:numId w:val="2"/>
         </w:numPr>
         <w:spacing w:before="60" w:after="60" w:line="240" w:lineRule="auto"/>
         <w:ind w:left="426"/>
@@ -6287,12 +6494,21 @@
           <w:szCs w:val="20"/>
         </w:rPr>
       </w:pPr>
+      <w:proofErr w:type="spellStart"/>
       <w:r>
         <w:rPr>
           <w:sz w:val="20"/>
           <w:szCs w:val="20"/>
         </w:rPr>
-        <w:t>AJAX / REST Call</w:t>
+        <w:t>IoT</w:t>
+      </w:r>
+      <w:proofErr w:type="spellEnd"/>
+      <w:r>
+        <w:rPr>
+          <w:sz w:val="20"/>
+          <w:szCs w:val="20"/>
+        </w:rPr>
+        <w:t xml:space="preserve"> Anwendung selber entwickeln (inkl. QR-Code)</w:t>
       </w:r>
     </w:p>
     <w:p>
@@ -6300,7 +6516,7 @@
         <w:pStyle w:val="Listenabsatz"/>
         <w:numPr>
           <w:ilvl w:val="0"/>
-          <w:numId w:val="41"/>
+          <w:numId w:val="2"/>
         </w:numPr>
         <w:spacing w:before="60" w:after="60" w:line="240" w:lineRule="auto"/>
         <w:ind w:left="426"/>
@@ -6309,39 +6525,13 @@
           <w:szCs w:val="20"/>
         </w:rPr>
       </w:pPr>
-      <w:proofErr w:type="spellStart"/>
       <w:r>
         <w:rPr>
           <w:sz w:val="20"/>
           <w:szCs w:val="20"/>
         </w:rPr>
-        <w:t>AngularJS</w:t>
+        <w:t>Beispiel Smart Home</w:t>
       </w:r>
-      <w:proofErr w:type="spellEnd"/>
-    </w:p>
-    <w:p>
-      <w:pPr>
-        <w:pStyle w:val="Listenabsatz"/>
-        <w:numPr>
-          <w:ilvl w:val="0"/>
-          <w:numId w:val="41"/>
-        </w:numPr>
-        <w:spacing w:before="60" w:after="60" w:line="240" w:lineRule="auto"/>
-        <w:ind w:left="426"/>
-        <w:rPr>
-          <w:sz w:val="20"/>
-          <w:szCs w:val="20"/>
-        </w:rPr>
-      </w:pPr>
-      <w:proofErr w:type="spellStart"/>
-      <w:r>
-        <w:rPr>
-          <w:sz w:val="20"/>
-          <w:szCs w:val="20"/>
-        </w:rPr>
-        <w:t>React</w:t>
-      </w:r>
-      <w:proofErr w:type="spellEnd"/>
     </w:p>
     <w:sectPr>
       <w:headerReference w:type="default" r:id="rId11"/>
@@ -6389,7 +6579,7 @@
       <w:pStyle w:val="Fuzeile"/>
     </w:pPr>
     <w:r>
-      <w:t>28.8.20</w:t>
+      <w:t>25.7.21</w:t>
     </w:r>
     <w:r>
       <w:tab/>
@@ -6413,7 +6603,7 @@
       <w:rPr>
         <w:noProof/>
       </w:rPr>
-      <w:t>5</w:t>
+      <w:t>4</w:t>
     </w:r>
     <w:r>
       <w:fldChar w:fldCharType="end"/>
@@ -12250,231 +12440,6 @@
     </w:lvl>
   </w:abstractNum>
   <w:abstractNum w:abstractNumId="39" w15:restartNumberingAfterBreak="0">
-    <w:nsid w:val="0F0B4B5D"/>
-    <w:multiLevelType w:val="hybridMultilevel"/>
-    <w:tmpl w:val="EE6AF696"/>
-    <w:lvl w:ilvl="0" w:tplc="08070001">
-      <w:start w:val="1"/>
-      <w:numFmt w:val="bullet"/>
-      <w:lvlText w:val=""/>
-      <w:lvlJc w:val="left"/>
-      <w:pPr>
-        <w:ind w:left="720" w:hanging="360"/>
-      </w:pPr>
-      <w:rPr>
-        <w:rFonts w:ascii="Symbol" w:hAnsi="Symbol" w:hint="default"/>
-      </w:rPr>
-    </w:lvl>
-    <w:lvl w:ilvl="1" w:tplc="08070003" w:tentative="1">
-      <w:start w:val="1"/>
-      <w:numFmt w:val="bullet"/>
-      <w:lvlText w:val="o"/>
-      <w:lvlJc w:val="left"/>
-      <w:pPr>
-        <w:ind w:left="1440" w:hanging="360"/>
-      </w:pPr>
-      <w:rPr>
-        <w:rFonts w:ascii="Courier New" w:hAnsi="Courier New" w:cs="Courier New" w:hint="default"/>
-      </w:rPr>
-    </w:lvl>
-    <w:lvl w:ilvl="2" w:tplc="08070005" w:tentative="1">
-      <w:start w:val="1"/>
-      <w:numFmt w:val="bullet"/>
-      <w:lvlText w:val=""/>
-      <w:lvlJc w:val="left"/>
-      <w:pPr>
-        <w:ind w:left="2160" w:hanging="360"/>
-      </w:pPr>
-      <w:rPr>
-        <w:rFonts w:ascii="Wingdings" w:hAnsi="Wingdings" w:hint="default"/>
-      </w:rPr>
-    </w:lvl>
-    <w:lvl w:ilvl="3" w:tplc="08070001" w:tentative="1">
-      <w:start w:val="1"/>
-      <w:numFmt w:val="bullet"/>
-      <w:lvlText w:val=""/>
-      <w:lvlJc w:val="left"/>
-      <w:pPr>
-        <w:ind w:left="2880" w:hanging="360"/>
-      </w:pPr>
-      <w:rPr>
-        <w:rFonts w:ascii="Symbol" w:hAnsi="Symbol" w:hint="default"/>
-      </w:rPr>
-    </w:lvl>
-    <w:lvl w:ilvl="4" w:tplc="08070003" w:tentative="1">
-      <w:start w:val="1"/>
-      <w:numFmt w:val="bullet"/>
-      <w:lvlText w:val="o"/>
-      <w:lvlJc w:val="left"/>
-      <w:pPr>
-        <w:ind w:left="3600" w:hanging="360"/>
-      </w:pPr>
-      <w:rPr>
-        <w:rFonts w:ascii="Courier New" w:hAnsi="Courier New" w:cs="Courier New" w:hint="default"/>
-      </w:rPr>
-    </w:lvl>
-    <w:lvl w:ilvl="5" w:tplc="08070005" w:tentative="1">
-      <w:start w:val="1"/>
-      <w:numFmt w:val="bullet"/>
-      <w:lvlText w:val=""/>
-      <w:lvlJc w:val="left"/>
-      <w:pPr>
-        <w:ind w:left="4320" w:hanging="360"/>
-      </w:pPr>
-      <w:rPr>
-        <w:rFonts w:ascii="Wingdings" w:hAnsi="Wingdings" w:hint="default"/>
-      </w:rPr>
-    </w:lvl>
-    <w:lvl w:ilvl="6" w:tplc="08070001" w:tentative="1">
-      <w:start w:val="1"/>
-      <w:numFmt w:val="bullet"/>
-      <w:lvlText w:val=""/>
-      <w:lvlJc w:val="left"/>
-      <w:pPr>
-        <w:ind w:left="5040" w:hanging="360"/>
-      </w:pPr>
-      <w:rPr>
-        <w:rFonts w:ascii="Symbol" w:hAnsi="Symbol" w:hint="default"/>
-      </w:rPr>
-    </w:lvl>
-    <w:lvl w:ilvl="7" w:tplc="08070003" w:tentative="1">
-      <w:start w:val="1"/>
-      <w:numFmt w:val="bullet"/>
-      <w:lvlText w:val="o"/>
-      <w:lvlJc w:val="left"/>
-      <w:pPr>
-        <w:ind w:left="5760" w:hanging="360"/>
-      </w:pPr>
-      <w:rPr>
-        <w:rFonts w:ascii="Courier New" w:hAnsi="Courier New" w:cs="Courier New" w:hint="default"/>
-      </w:rPr>
-    </w:lvl>
-    <w:lvl w:ilvl="8" w:tplc="08070005" w:tentative="1">
-      <w:start w:val="1"/>
-      <w:numFmt w:val="bullet"/>
-      <w:lvlText w:val=""/>
-      <w:lvlJc w:val="left"/>
-      <w:pPr>
-        <w:ind w:left="6480" w:hanging="360"/>
-      </w:pPr>
-      <w:rPr>
-        <w:rFonts w:ascii="Wingdings" w:hAnsi="Wingdings" w:hint="default"/>
-      </w:rPr>
-    </w:lvl>
-  </w:abstractNum>
-  <w:abstractNum w:abstractNumId="40" w15:restartNumberingAfterBreak="0">
-    <w:nsid w:val="10DB52CC"/>
-    <w:multiLevelType w:val="hybridMultilevel"/>
-    <w:tmpl w:val="00BC7BB4"/>
-    <w:lvl w:ilvl="0" w:tplc="8780B172">
-      <w:numFmt w:val="bullet"/>
-      <w:lvlText w:val="-"/>
-      <w:lvlJc w:val="left"/>
-      <w:pPr>
-        <w:ind w:left="720" w:hanging="360"/>
-      </w:pPr>
-      <w:rPr>
-        <w:rFonts w:ascii="Arial" w:eastAsia="Arial" w:hAnsi="Arial" w:cs="Arial" w:hint="default"/>
-      </w:rPr>
-    </w:lvl>
-    <w:lvl w:ilvl="1" w:tplc="08070003" w:tentative="1">
-      <w:start w:val="1"/>
-      <w:numFmt w:val="bullet"/>
-      <w:lvlText w:val="o"/>
-      <w:lvlJc w:val="left"/>
-      <w:pPr>
-        <w:ind w:left="1440" w:hanging="360"/>
-      </w:pPr>
-      <w:rPr>
-        <w:rFonts w:ascii="Courier New" w:hAnsi="Courier New" w:cs="Courier New" w:hint="default"/>
-      </w:rPr>
-    </w:lvl>
-    <w:lvl w:ilvl="2" w:tplc="08070005" w:tentative="1">
-      <w:start w:val="1"/>
-      <w:numFmt w:val="bullet"/>
-      <w:lvlText w:val=""/>
-      <w:lvlJc w:val="left"/>
-      <w:pPr>
-        <w:ind w:left="2160" w:hanging="360"/>
-      </w:pPr>
-      <w:rPr>
-        <w:rFonts w:ascii="Wingdings" w:hAnsi="Wingdings" w:hint="default"/>
-      </w:rPr>
-    </w:lvl>
-    <w:lvl w:ilvl="3" w:tplc="08070001" w:tentative="1">
-      <w:start w:val="1"/>
-      <w:numFmt w:val="bullet"/>
-      <w:lvlText w:val=""/>
-      <w:lvlJc w:val="left"/>
-      <w:pPr>
-        <w:ind w:left="2880" w:hanging="360"/>
-      </w:pPr>
-      <w:rPr>
-        <w:rFonts w:ascii="Symbol" w:hAnsi="Symbol" w:hint="default"/>
-      </w:rPr>
-    </w:lvl>
-    <w:lvl w:ilvl="4" w:tplc="08070003" w:tentative="1">
-      <w:start w:val="1"/>
-      <w:numFmt w:val="bullet"/>
-      <w:lvlText w:val="o"/>
-      <w:lvlJc w:val="left"/>
-      <w:pPr>
-        <w:ind w:left="3600" w:hanging="360"/>
-      </w:pPr>
-      <w:rPr>
-        <w:rFonts w:ascii="Courier New" w:hAnsi="Courier New" w:cs="Courier New" w:hint="default"/>
-      </w:rPr>
-    </w:lvl>
-    <w:lvl w:ilvl="5" w:tplc="08070005" w:tentative="1">
-      <w:start w:val="1"/>
-      <w:numFmt w:val="bullet"/>
-      <w:lvlText w:val=""/>
-      <w:lvlJc w:val="left"/>
-      <w:pPr>
-        <w:ind w:left="4320" w:hanging="360"/>
-      </w:pPr>
-      <w:rPr>
-        <w:rFonts w:ascii="Wingdings" w:hAnsi="Wingdings" w:hint="default"/>
-      </w:rPr>
-    </w:lvl>
-    <w:lvl w:ilvl="6" w:tplc="08070001" w:tentative="1">
-      <w:start w:val="1"/>
-      <w:numFmt w:val="bullet"/>
-      <w:lvlText w:val=""/>
-      <w:lvlJc w:val="left"/>
-      <w:pPr>
-        <w:ind w:left="5040" w:hanging="360"/>
-      </w:pPr>
-      <w:rPr>
-        <w:rFonts w:ascii="Symbol" w:hAnsi="Symbol" w:hint="default"/>
-      </w:rPr>
-    </w:lvl>
-    <w:lvl w:ilvl="7" w:tplc="08070003" w:tentative="1">
-      <w:start w:val="1"/>
-      <w:numFmt w:val="bullet"/>
-      <w:lvlText w:val="o"/>
-      <w:lvlJc w:val="left"/>
-      <w:pPr>
-        <w:ind w:left="5760" w:hanging="360"/>
-      </w:pPr>
-      <w:rPr>
-        <w:rFonts w:ascii="Courier New" w:hAnsi="Courier New" w:cs="Courier New" w:hint="default"/>
-      </w:rPr>
-    </w:lvl>
-    <w:lvl w:ilvl="8" w:tplc="08070005" w:tentative="1">
-      <w:start w:val="1"/>
-      <w:numFmt w:val="bullet"/>
-      <w:lvlText w:val=""/>
-      <w:lvlJc w:val="left"/>
-      <w:pPr>
-        <w:ind w:left="6480" w:hanging="360"/>
-      </w:pPr>
-      <w:rPr>
-        <w:rFonts w:ascii="Wingdings" w:hAnsi="Wingdings" w:hint="default"/>
-      </w:rPr>
-    </w:lvl>
-  </w:abstractNum>
-  <w:abstractNum w:abstractNumId="41" w15:restartNumberingAfterBreak="0">
     <w:nsid w:val="142B6316"/>
     <w:multiLevelType w:val="hybridMultilevel"/>
     <w:tmpl w:val="4D0AD126"/>
@@ -12565,348 +12530,99 @@
       </w:pPr>
     </w:lvl>
   </w:abstractNum>
-  <w:abstractNum w:abstractNumId="42" w15:restartNumberingAfterBreak="0">
-    <w:nsid w:val="1CE37A3F"/>
+  <w:abstractNum w:abstractNumId="40" w15:restartNumberingAfterBreak="0">
+    <w:nsid w:val="1AAD192B"/>
     <w:multiLevelType w:val="hybridMultilevel"/>
-    <w:tmpl w:val="06B6EB38"/>
-    <w:lvl w:ilvl="0" w:tplc="08070001">
-      <w:start w:val="1"/>
-      <w:numFmt w:val="bullet"/>
-      <w:lvlText w:val=""/>
+    <w:tmpl w:val="3912C56E"/>
+    <w:lvl w:ilvl="0" w:tplc="08070011">
+      <w:start w:val="1"/>
+      <w:numFmt w:val="decimal"/>
+      <w:lvlText w:val="%1)"/>
       <w:lvlJc w:val="left"/>
       <w:pPr>
         <w:ind w:left="720" w:hanging="360"/>
       </w:pPr>
       <w:rPr>
-        <w:rFonts w:ascii="Symbol" w:hAnsi="Symbol" w:hint="default"/>
-      </w:rPr>
-    </w:lvl>
-    <w:lvl w:ilvl="1" w:tplc="08070003" w:tentative="1">
-      <w:start w:val="1"/>
-      <w:numFmt w:val="bullet"/>
-      <w:lvlText w:val="o"/>
+        <w:rFonts w:hint="default"/>
+      </w:rPr>
+    </w:lvl>
+    <w:lvl w:ilvl="1" w:tplc="08070019" w:tentative="1">
+      <w:start w:val="1"/>
+      <w:numFmt w:val="lowerLetter"/>
+      <w:lvlText w:val="%2."/>
       <w:lvlJc w:val="left"/>
       <w:pPr>
         <w:ind w:left="1440" w:hanging="360"/>
       </w:pPr>
-      <w:rPr>
-        <w:rFonts w:ascii="Courier New" w:hAnsi="Courier New" w:cs="Courier New" w:hint="default"/>
-      </w:rPr>
-    </w:lvl>
-    <w:lvl w:ilvl="2" w:tplc="08070005" w:tentative="1">
-      <w:start w:val="1"/>
-      <w:numFmt w:val="bullet"/>
-      <w:lvlText w:val=""/>
-      <w:lvlJc w:val="left"/>
-      <w:pPr>
-        <w:ind w:left="2160" w:hanging="360"/>
-      </w:pPr>
-      <w:rPr>
-        <w:rFonts w:ascii="Wingdings" w:hAnsi="Wingdings" w:hint="default"/>
-      </w:rPr>
-    </w:lvl>
-    <w:lvl w:ilvl="3" w:tplc="08070001" w:tentative="1">
-      <w:start w:val="1"/>
-      <w:numFmt w:val="bullet"/>
-      <w:lvlText w:val=""/>
+    </w:lvl>
+    <w:lvl w:ilvl="2" w:tplc="0807001B" w:tentative="1">
+      <w:start w:val="1"/>
+      <w:numFmt w:val="lowerRoman"/>
+      <w:lvlText w:val="%3."/>
+      <w:lvlJc w:val="right"/>
+      <w:pPr>
+        <w:ind w:left="2160" w:hanging="180"/>
+      </w:pPr>
+    </w:lvl>
+    <w:lvl w:ilvl="3" w:tplc="0807000F" w:tentative="1">
+      <w:start w:val="1"/>
+      <w:numFmt w:val="decimal"/>
+      <w:lvlText w:val="%4."/>
       <w:lvlJc w:val="left"/>
       <w:pPr>
         <w:ind w:left="2880" w:hanging="360"/>
       </w:pPr>
-      <w:rPr>
-        <w:rFonts w:ascii="Symbol" w:hAnsi="Symbol" w:hint="default"/>
-      </w:rPr>
-    </w:lvl>
-    <w:lvl w:ilvl="4" w:tplc="08070003" w:tentative="1">
-      <w:start w:val="1"/>
-      <w:numFmt w:val="bullet"/>
-      <w:lvlText w:val="o"/>
+    </w:lvl>
+    <w:lvl w:ilvl="4" w:tplc="08070019" w:tentative="1">
+      <w:start w:val="1"/>
+      <w:numFmt w:val="lowerLetter"/>
+      <w:lvlText w:val="%5."/>
       <w:lvlJc w:val="left"/>
       <w:pPr>
         <w:ind w:left="3600" w:hanging="360"/>
       </w:pPr>
-      <w:rPr>
-        <w:rFonts w:ascii="Courier New" w:hAnsi="Courier New" w:cs="Courier New" w:hint="default"/>
-      </w:rPr>
-    </w:lvl>
-    <w:lvl w:ilvl="5" w:tplc="08070005" w:tentative="1">
-      <w:start w:val="1"/>
-      <w:numFmt w:val="bullet"/>
-      <w:lvlText w:val=""/>
-      <w:lvlJc w:val="left"/>
-      <w:pPr>
-        <w:ind w:left="4320" w:hanging="360"/>
-      </w:pPr>
-      <w:rPr>
-        <w:rFonts w:ascii="Wingdings" w:hAnsi="Wingdings" w:hint="default"/>
-      </w:rPr>
-    </w:lvl>
-    <w:lvl w:ilvl="6" w:tplc="08070001" w:tentative="1">
-      <w:start w:val="1"/>
-      <w:numFmt w:val="bullet"/>
-      <w:lvlText w:val=""/>
+    </w:lvl>
+    <w:lvl w:ilvl="5" w:tplc="0807001B" w:tentative="1">
+      <w:start w:val="1"/>
+      <w:numFmt w:val="lowerRoman"/>
+      <w:lvlText w:val="%6."/>
+      <w:lvlJc w:val="right"/>
+      <w:pPr>
+        <w:ind w:left="4320" w:hanging="180"/>
+      </w:pPr>
+    </w:lvl>
+    <w:lvl w:ilvl="6" w:tplc="0807000F" w:tentative="1">
+      <w:start w:val="1"/>
+      <w:numFmt w:val="decimal"/>
+      <w:lvlText w:val="%7."/>
       <w:lvlJc w:val="left"/>
       <w:pPr>
         <w:ind w:left="5040" w:hanging="360"/>
       </w:pPr>
-      <w:rPr>
-        <w:rFonts w:ascii="Symbol" w:hAnsi="Symbol" w:hint="default"/>
-      </w:rPr>
-    </w:lvl>
-    <w:lvl w:ilvl="7" w:tplc="08070003" w:tentative="1">
-      <w:start w:val="1"/>
-      <w:numFmt w:val="bullet"/>
-      <w:lvlText w:val="o"/>
+    </w:lvl>
+    <w:lvl w:ilvl="7" w:tplc="08070019" w:tentative="1">
+      <w:start w:val="1"/>
+      <w:numFmt w:val="lowerLetter"/>
+      <w:lvlText w:val="%8."/>
       <w:lvlJc w:val="left"/>
       <w:pPr>
         <w:ind w:left="5760" w:hanging="360"/>
       </w:pPr>
-      <w:rPr>
-        <w:rFonts w:ascii="Courier New" w:hAnsi="Courier New" w:cs="Courier New" w:hint="default"/>
-      </w:rPr>
-    </w:lvl>
-    <w:lvl w:ilvl="8" w:tplc="08070005" w:tentative="1">
-      <w:start w:val="1"/>
-      <w:numFmt w:val="bullet"/>
-      <w:lvlText w:val=""/>
-      <w:lvlJc w:val="left"/>
-      <w:pPr>
-        <w:ind w:left="6480" w:hanging="360"/>
-      </w:pPr>
-      <w:rPr>
-        <w:rFonts w:ascii="Wingdings" w:hAnsi="Wingdings" w:hint="default"/>
-      </w:rPr>
+    </w:lvl>
+    <w:lvl w:ilvl="8" w:tplc="0807001B" w:tentative="1">
+      <w:start w:val="1"/>
+      <w:numFmt w:val="lowerRoman"/>
+      <w:lvlText w:val="%9."/>
+      <w:lvlJc w:val="right"/>
+      <w:pPr>
+        <w:ind w:left="6480" w:hanging="180"/>
+      </w:pPr>
     </w:lvl>
   </w:abstractNum>
-  <w:abstractNum w:abstractNumId="43" w15:restartNumberingAfterBreak="0">
-    <w:nsid w:val="588E09D3"/>
-    <w:multiLevelType w:val="hybridMultilevel"/>
-    <w:tmpl w:val="5A3875A0"/>
-    <w:lvl w:ilvl="0" w:tplc="23E0B500">
-      <w:numFmt w:val="bullet"/>
-      <w:lvlText w:val="-"/>
-      <w:lvlJc w:val="left"/>
-      <w:pPr>
-        <w:ind w:left="720" w:hanging="360"/>
-      </w:pPr>
-      <w:rPr>
-        <w:rFonts w:ascii="Arial" w:eastAsia="Arial" w:hAnsi="Arial" w:cs="Arial" w:hint="default"/>
-      </w:rPr>
-    </w:lvl>
-    <w:lvl w:ilvl="1" w:tplc="08070003" w:tentative="1">
-      <w:start w:val="1"/>
-      <w:numFmt w:val="bullet"/>
-      <w:lvlText w:val="o"/>
-      <w:lvlJc w:val="left"/>
-      <w:pPr>
-        <w:ind w:left="1440" w:hanging="360"/>
-      </w:pPr>
-      <w:rPr>
-        <w:rFonts w:ascii="Courier New" w:hAnsi="Courier New" w:cs="Courier New" w:hint="default"/>
-      </w:rPr>
-    </w:lvl>
-    <w:lvl w:ilvl="2" w:tplc="08070005" w:tentative="1">
-      <w:start w:val="1"/>
-      <w:numFmt w:val="bullet"/>
-      <w:lvlText w:val=""/>
-      <w:lvlJc w:val="left"/>
-      <w:pPr>
-        <w:ind w:left="2160" w:hanging="360"/>
-      </w:pPr>
-      <w:rPr>
-        <w:rFonts w:ascii="Wingdings" w:hAnsi="Wingdings" w:hint="default"/>
-      </w:rPr>
-    </w:lvl>
-    <w:lvl w:ilvl="3" w:tplc="08070001" w:tentative="1">
-      <w:start w:val="1"/>
-      <w:numFmt w:val="bullet"/>
-      <w:lvlText w:val=""/>
-      <w:lvlJc w:val="left"/>
-      <w:pPr>
-        <w:ind w:left="2880" w:hanging="360"/>
-      </w:pPr>
-      <w:rPr>
-        <w:rFonts w:ascii="Symbol" w:hAnsi="Symbol" w:hint="default"/>
-      </w:rPr>
-    </w:lvl>
-    <w:lvl w:ilvl="4" w:tplc="08070003" w:tentative="1">
-      <w:start w:val="1"/>
-      <w:numFmt w:val="bullet"/>
-      <w:lvlText w:val="o"/>
-      <w:lvlJc w:val="left"/>
-      <w:pPr>
-        <w:ind w:left="3600" w:hanging="360"/>
-      </w:pPr>
-      <w:rPr>
-        <w:rFonts w:ascii="Courier New" w:hAnsi="Courier New" w:cs="Courier New" w:hint="default"/>
-      </w:rPr>
-    </w:lvl>
-    <w:lvl w:ilvl="5" w:tplc="08070005" w:tentative="1">
-      <w:start w:val="1"/>
-      <w:numFmt w:val="bullet"/>
-      <w:lvlText w:val=""/>
-      <w:lvlJc w:val="left"/>
-      <w:pPr>
-        <w:ind w:left="4320" w:hanging="360"/>
-      </w:pPr>
-      <w:rPr>
-        <w:rFonts w:ascii="Wingdings" w:hAnsi="Wingdings" w:hint="default"/>
-      </w:rPr>
-    </w:lvl>
-    <w:lvl w:ilvl="6" w:tplc="08070001" w:tentative="1">
-      <w:start w:val="1"/>
-      <w:numFmt w:val="bullet"/>
-      <w:lvlText w:val=""/>
-      <w:lvlJc w:val="left"/>
-      <w:pPr>
-        <w:ind w:left="5040" w:hanging="360"/>
-      </w:pPr>
-      <w:rPr>
-        <w:rFonts w:ascii="Symbol" w:hAnsi="Symbol" w:hint="default"/>
-      </w:rPr>
-    </w:lvl>
-    <w:lvl w:ilvl="7" w:tplc="08070003" w:tentative="1">
-      <w:start w:val="1"/>
-      <w:numFmt w:val="bullet"/>
-      <w:lvlText w:val="o"/>
-      <w:lvlJc w:val="left"/>
-      <w:pPr>
-        <w:ind w:left="5760" w:hanging="360"/>
-      </w:pPr>
-      <w:rPr>
-        <w:rFonts w:ascii="Courier New" w:hAnsi="Courier New" w:cs="Courier New" w:hint="default"/>
-      </w:rPr>
-    </w:lvl>
-    <w:lvl w:ilvl="8" w:tplc="08070005" w:tentative="1">
-      <w:start w:val="1"/>
-      <w:numFmt w:val="bullet"/>
-      <w:lvlText w:val=""/>
-      <w:lvlJc w:val="left"/>
-      <w:pPr>
-        <w:ind w:left="6480" w:hanging="360"/>
-      </w:pPr>
-      <w:rPr>
-        <w:rFonts w:ascii="Wingdings" w:hAnsi="Wingdings" w:hint="default"/>
-      </w:rPr>
-    </w:lvl>
-  </w:abstractNum>
-  <w:abstractNum w:abstractNumId="44" w15:restartNumberingAfterBreak="0">
-    <w:nsid w:val="64EA41D1"/>
-    <w:multiLevelType w:val="hybridMultilevel"/>
-    <w:tmpl w:val="A4CCAFD0"/>
-    <w:lvl w:ilvl="0" w:tplc="08070001">
-      <w:start w:val="1"/>
-      <w:numFmt w:val="bullet"/>
-      <w:lvlText w:val=""/>
-      <w:lvlJc w:val="left"/>
-      <w:pPr>
-        <w:ind w:left="720" w:hanging="360"/>
-      </w:pPr>
-      <w:rPr>
-        <w:rFonts w:ascii="Symbol" w:hAnsi="Symbol" w:hint="default"/>
-      </w:rPr>
-    </w:lvl>
-    <w:lvl w:ilvl="1" w:tplc="08070003" w:tentative="1">
-      <w:start w:val="1"/>
-      <w:numFmt w:val="bullet"/>
-      <w:lvlText w:val="o"/>
-      <w:lvlJc w:val="left"/>
-      <w:pPr>
-        <w:ind w:left="1440" w:hanging="360"/>
-      </w:pPr>
-      <w:rPr>
-        <w:rFonts w:ascii="Courier New" w:hAnsi="Courier New" w:cs="Courier New" w:hint="default"/>
-      </w:rPr>
-    </w:lvl>
-    <w:lvl w:ilvl="2" w:tplc="08070005" w:tentative="1">
-      <w:start w:val="1"/>
-      <w:numFmt w:val="bullet"/>
-      <w:lvlText w:val=""/>
-      <w:lvlJc w:val="left"/>
-      <w:pPr>
-        <w:ind w:left="2160" w:hanging="360"/>
-      </w:pPr>
-      <w:rPr>
-        <w:rFonts w:ascii="Wingdings" w:hAnsi="Wingdings" w:hint="default"/>
-      </w:rPr>
-    </w:lvl>
-    <w:lvl w:ilvl="3" w:tplc="08070001" w:tentative="1">
-      <w:start w:val="1"/>
-      <w:numFmt w:val="bullet"/>
-      <w:lvlText w:val=""/>
-      <w:lvlJc w:val="left"/>
-      <w:pPr>
-        <w:ind w:left="2880" w:hanging="360"/>
-      </w:pPr>
-      <w:rPr>
-        <w:rFonts w:ascii="Symbol" w:hAnsi="Symbol" w:hint="default"/>
-      </w:rPr>
-    </w:lvl>
-    <w:lvl w:ilvl="4" w:tplc="08070003" w:tentative="1">
-      <w:start w:val="1"/>
-      <w:numFmt w:val="bullet"/>
-      <w:lvlText w:val="o"/>
-      <w:lvlJc w:val="left"/>
-      <w:pPr>
-        <w:ind w:left="3600" w:hanging="360"/>
-      </w:pPr>
-      <w:rPr>
-        <w:rFonts w:ascii="Courier New" w:hAnsi="Courier New" w:cs="Courier New" w:hint="default"/>
-      </w:rPr>
-    </w:lvl>
-    <w:lvl w:ilvl="5" w:tplc="08070005" w:tentative="1">
-      <w:start w:val="1"/>
-      <w:numFmt w:val="bullet"/>
-      <w:lvlText w:val=""/>
-      <w:lvlJc w:val="left"/>
-      <w:pPr>
-        <w:ind w:left="4320" w:hanging="360"/>
-      </w:pPr>
-      <w:rPr>
-        <w:rFonts w:ascii="Wingdings" w:hAnsi="Wingdings" w:hint="default"/>
-      </w:rPr>
-    </w:lvl>
-    <w:lvl w:ilvl="6" w:tplc="08070001" w:tentative="1">
-      <w:start w:val="1"/>
-      <w:numFmt w:val="bullet"/>
-      <w:lvlText w:val=""/>
-      <w:lvlJc w:val="left"/>
-      <w:pPr>
-        <w:ind w:left="5040" w:hanging="360"/>
-      </w:pPr>
-      <w:rPr>
-        <w:rFonts w:ascii="Symbol" w:hAnsi="Symbol" w:hint="default"/>
-      </w:rPr>
-    </w:lvl>
-    <w:lvl w:ilvl="7" w:tplc="08070003" w:tentative="1">
-      <w:start w:val="1"/>
-      <w:numFmt w:val="bullet"/>
-      <w:lvlText w:val="o"/>
-      <w:lvlJc w:val="left"/>
-      <w:pPr>
-        <w:ind w:left="5760" w:hanging="360"/>
-      </w:pPr>
-      <w:rPr>
-        <w:rFonts w:ascii="Courier New" w:hAnsi="Courier New" w:cs="Courier New" w:hint="default"/>
-      </w:rPr>
-    </w:lvl>
-    <w:lvl w:ilvl="8" w:tplc="08070005" w:tentative="1">
-      <w:start w:val="1"/>
-      <w:numFmt w:val="bullet"/>
-      <w:lvlText w:val=""/>
-      <w:lvlJc w:val="left"/>
-      <w:pPr>
-        <w:ind w:left="6480" w:hanging="360"/>
-      </w:pPr>
-      <w:rPr>
-        <w:rFonts w:ascii="Wingdings" w:hAnsi="Wingdings" w:hint="default"/>
-      </w:rPr>
-    </w:lvl>
-  </w:abstractNum>
-  <w:abstractNum w:abstractNumId="45" w15:restartNumberingAfterBreak="0">
+  <w:abstractNum w:abstractNumId="41" w15:restartNumberingAfterBreak="0">
     <w:nsid w:val="73DD2DED"/>
     <w:multiLevelType w:val="hybridMultilevel"/>
-    <w:tmpl w:val="2F0AE460"/>
+    <w:tmpl w:val="07DE4DAE"/>
     <w:lvl w:ilvl="0" w:tplc="08070001">
       <w:start w:val="1"/>
       <w:numFmt w:val="bullet"/>
@@ -12920,344 +12636,6 @@
       </w:rPr>
     </w:lvl>
     <w:lvl w:ilvl="1" w:tplc="08070003">
-      <w:start w:val="1"/>
-      <w:numFmt w:val="bullet"/>
-      <w:lvlText w:val="o"/>
-      <w:lvlJc w:val="left"/>
-      <w:pPr>
-        <w:ind w:left="1800" w:hanging="360"/>
-      </w:pPr>
-      <w:rPr>
-        <w:rFonts w:ascii="Courier New" w:hAnsi="Courier New" w:cs="Courier New" w:hint="default"/>
-      </w:rPr>
-    </w:lvl>
-    <w:lvl w:ilvl="2" w:tplc="08070005" w:tentative="1">
-      <w:start w:val="1"/>
-      <w:numFmt w:val="bullet"/>
-      <w:lvlText w:val=""/>
-      <w:lvlJc w:val="left"/>
-      <w:pPr>
-        <w:ind w:left="2520" w:hanging="360"/>
-      </w:pPr>
-      <w:rPr>
-        <w:rFonts w:ascii="Wingdings" w:hAnsi="Wingdings" w:hint="default"/>
-      </w:rPr>
-    </w:lvl>
-    <w:lvl w:ilvl="3" w:tplc="08070001" w:tentative="1">
-      <w:start w:val="1"/>
-      <w:numFmt w:val="bullet"/>
-      <w:lvlText w:val=""/>
-      <w:lvlJc w:val="left"/>
-      <w:pPr>
-        <w:ind w:left="3240" w:hanging="360"/>
-      </w:pPr>
-      <w:rPr>
-        <w:rFonts w:ascii="Symbol" w:hAnsi="Symbol" w:hint="default"/>
-      </w:rPr>
-    </w:lvl>
-    <w:lvl w:ilvl="4" w:tplc="08070003" w:tentative="1">
-      <w:start w:val="1"/>
-      <w:numFmt w:val="bullet"/>
-      <w:lvlText w:val="o"/>
-      <w:lvlJc w:val="left"/>
-      <w:pPr>
-        <w:ind w:left="3960" w:hanging="360"/>
-      </w:pPr>
-      <w:rPr>
-        <w:rFonts w:ascii="Courier New" w:hAnsi="Courier New" w:cs="Courier New" w:hint="default"/>
-      </w:rPr>
-    </w:lvl>
-    <w:lvl w:ilvl="5" w:tplc="08070005" w:tentative="1">
-      <w:start w:val="1"/>
-      <w:numFmt w:val="bullet"/>
-      <w:lvlText w:val=""/>
-      <w:lvlJc w:val="left"/>
-      <w:pPr>
-        <w:ind w:left="4680" w:hanging="360"/>
-      </w:pPr>
-      <w:rPr>
-        <w:rFonts w:ascii="Wingdings" w:hAnsi="Wingdings" w:hint="default"/>
-      </w:rPr>
-    </w:lvl>
-    <w:lvl w:ilvl="6" w:tplc="08070001" w:tentative="1">
-      <w:start w:val="1"/>
-      <w:numFmt w:val="bullet"/>
-      <w:lvlText w:val=""/>
-      <w:lvlJc w:val="left"/>
-      <w:pPr>
-        <w:ind w:left="5400" w:hanging="360"/>
-      </w:pPr>
-      <w:rPr>
-        <w:rFonts w:ascii="Symbol" w:hAnsi="Symbol" w:hint="default"/>
-      </w:rPr>
-    </w:lvl>
-    <w:lvl w:ilvl="7" w:tplc="08070003" w:tentative="1">
-      <w:start w:val="1"/>
-      <w:numFmt w:val="bullet"/>
-      <w:lvlText w:val="o"/>
-      <w:lvlJc w:val="left"/>
-      <w:pPr>
-        <w:ind w:left="6120" w:hanging="360"/>
-      </w:pPr>
-      <w:rPr>
-        <w:rFonts w:ascii="Courier New" w:hAnsi="Courier New" w:cs="Courier New" w:hint="default"/>
-      </w:rPr>
-    </w:lvl>
-    <w:lvl w:ilvl="8" w:tplc="08070005" w:tentative="1">
-      <w:start w:val="1"/>
-      <w:numFmt w:val="bullet"/>
-      <w:lvlText w:val=""/>
-      <w:lvlJc w:val="left"/>
-      <w:pPr>
-        <w:ind w:left="6840" w:hanging="360"/>
-      </w:pPr>
-      <w:rPr>
-        <w:rFonts w:ascii="Wingdings" w:hAnsi="Wingdings" w:hint="default"/>
-      </w:rPr>
-    </w:lvl>
-  </w:abstractNum>
-  <w:abstractNum w:abstractNumId="46" w15:restartNumberingAfterBreak="0">
-    <w:nsid w:val="77A71EE5"/>
-    <w:multiLevelType w:val="hybridMultilevel"/>
-    <w:tmpl w:val="F7A89D20"/>
-    <w:lvl w:ilvl="0" w:tplc="08070001">
-      <w:start w:val="1"/>
-      <w:numFmt w:val="bullet"/>
-      <w:lvlText w:val=""/>
-      <w:lvlJc w:val="left"/>
-      <w:pPr>
-        <w:ind w:left="720" w:hanging="360"/>
-      </w:pPr>
-      <w:rPr>
-        <w:rFonts w:ascii="Symbol" w:hAnsi="Symbol" w:hint="default"/>
-      </w:rPr>
-    </w:lvl>
-    <w:lvl w:ilvl="1" w:tplc="08070003" w:tentative="1">
-      <w:start w:val="1"/>
-      <w:numFmt w:val="bullet"/>
-      <w:lvlText w:val="o"/>
-      <w:lvlJc w:val="left"/>
-      <w:pPr>
-        <w:ind w:left="1440" w:hanging="360"/>
-      </w:pPr>
-      <w:rPr>
-        <w:rFonts w:ascii="Courier New" w:hAnsi="Courier New" w:cs="Courier New" w:hint="default"/>
-      </w:rPr>
-    </w:lvl>
-    <w:lvl w:ilvl="2" w:tplc="08070005" w:tentative="1">
-      <w:start w:val="1"/>
-      <w:numFmt w:val="bullet"/>
-      <w:lvlText w:val=""/>
-      <w:lvlJc w:val="left"/>
-      <w:pPr>
-        <w:ind w:left="2160" w:hanging="360"/>
-      </w:pPr>
-      <w:rPr>
-        <w:rFonts w:ascii="Wingdings" w:hAnsi="Wingdings" w:hint="default"/>
-      </w:rPr>
-    </w:lvl>
-    <w:lvl w:ilvl="3" w:tplc="08070001" w:tentative="1">
-      <w:start w:val="1"/>
-      <w:numFmt w:val="bullet"/>
-      <w:lvlText w:val=""/>
-      <w:lvlJc w:val="left"/>
-      <w:pPr>
-        <w:ind w:left="2880" w:hanging="360"/>
-      </w:pPr>
-      <w:rPr>
-        <w:rFonts w:ascii="Symbol" w:hAnsi="Symbol" w:hint="default"/>
-      </w:rPr>
-    </w:lvl>
-    <w:lvl w:ilvl="4" w:tplc="08070003" w:tentative="1">
-      <w:start w:val="1"/>
-      <w:numFmt w:val="bullet"/>
-      <w:lvlText w:val="o"/>
-      <w:lvlJc w:val="left"/>
-      <w:pPr>
-        <w:ind w:left="3600" w:hanging="360"/>
-      </w:pPr>
-      <w:rPr>
-        <w:rFonts w:ascii="Courier New" w:hAnsi="Courier New" w:cs="Courier New" w:hint="default"/>
-      </w:rPr>
-    </w:lvl>
-    <w:lvl w:ilvl="5" w:tplc="08070005" w:tentative="1">
-      <w:start w:val="1"/>
-      <w:numFmt w:val="bullet"/>
-      <w:lvlText w:val=""/>
-      <w:lvlJc w:val="left"/>
-      <w:pPr>
-        <w:ind w:left="4320" w:hanging="360"/>
-      </w:pPr>
-      <w:rPr>
-        <w:rFonts w:ascii="Wingdings" w:hAnsi="Wingdings" w:hint="default"/>
-      </w:rPr>
-    </w:lvl>
-    <w:lvl w:ilvl="6" w:tplc="08070001" w:tentative="1">
-      <w:start w:val="1"/>
-      <w:numFmt w:val="bullet"/>
-      <w:lvlText w:val=""/>
-      <w:lvlJc w:val="left"/>
-      <w:pPr>
-        <w:ind w:left="5040" w:hanging="360"/>
-      </w:pPr>
-      <w:rPr>
-        <w:rFonts w:ascii="Symbol" w:hAnsi="Symbol" w:hint="default"/>
-      </w:rPr>
-    </w:lvl>
-    <w:lvl w:ilvl="7" w:tplc="08070003" w:tentative="1">
-      <w:start w:val="1"/>
-      <w:numFmt w:val="bullet"/>
-      <w:lvlText w:val="o"/>
-      <w:lvlJc w:val="left"/>
-      <w:pPr>
-        <w:ind w:left="5760" w:hanging="360"/>
-      </w:pPr>
-      <w:rPr>
-        <w:rFonts w:ascii="Courier New" w:hAnsi="Courier New" w:cs="Courier New" w:hint="default"/>
-      </w:rPr>
-    </w:lvl>
-    <w:lvl w:ilvl="8" w:tplc="08070005" w:tentative="1">
-      <w:start w:val="1"/>
-      <w:numFmt w:val="bullet"/>
-      <w:lvlText w:val=""/>
-      <w:lvlJc w:val="left"/>
-      <w:pPr>
-        <w:ind w:left="6480" w:hanging="360"/>
-      </w:pPr>
-      <w:rPr>
-        <w:rFonts w:ascii="Wingdings" w:hAnsi="Wingdings" w:hint="default"/>
-      </w:rPr>
-    </w:lvl>
-  </w:abstractNum>
-  <w:abstractNum w:abstractNumId="47" w15:restartNumberingAfterBreak="0">
-    <w:nsid w:val="78982CC9"/>
-    <w:multiLevelType w:val="hybridMultilevel"/>
-    <w:tmpl w:val="430C8B6A"/>
-    <w:lvl w:ilvl="0" w:tplc="1A904820">
-      <w:numFmt w:val="bullet"/>
-      <w:lvlText w:val="-"/>
-      <w:lvlJc w:val="left"/>
-      <w:pPr>
-        <w:ind w:left="522" w:hanging="360"/>
-      </w:pPr>
-      <w:rPr>
-        <w:rFonts w:ascii="Arial" w:eastAsia="Arial" w:hAnsi="Arial" w:cs="Arial" w:hint="default"/>
-      </w:rPr>
-    </w:lvl>
-    <w:lvl w:ilvl="1" w:tplc="08070003" w:tentative="1">
-      <w:start w:val="1"/>
-      <w:numFmt w:val="bullet"/>
-      <w:lvlText w:val="o"/>
-      <w:lvlJc w:val="left"/>
-      <w:pPr>
-        <w:ind w:left="1242" w:hanging="360"/>
-      </w:pPr>
-      <w:rPr>
-        <w:rFonts w:ascii="Courier New" w:hAnsi="Courier New" w:cs="Courier New" w:hint="default"/>
-      </w:rPr>
-    </w:lvl>
-    <w:lvl w:ilvl="2" w:tplc="08070005" w:tentative="1">
-      <w:start w:val="1"/>
-      <w:numFmt w:val="bullet"/>
-      <w:lvlText w:val=""/>
-      <w:lvlJc w:val="left"/>
-      <w:pPr>
-        <w:ind w:left="1962" w:hanging="360"/>
-      </w:pPr>
-      <w:rPr>
-        <w:rFonts w:ascii="Wingdings" w:hAnsi="Wingdings" w:hint="default"/>
-      </w:rPr>
-    </w:lvl>
-    <w:lvl w:ilvl="3" w:tplc="08070001" w:tentative="1">
-      <w:start w:val="1"/>
-      <w:numFmt w:val="bullet"/>
-      <w:lvlText w:val=""/>
-      <w:lvlJc w:val="left"/>
-      <w:pPr>
-        <w:ind w:left="2682" w:hanging="360"/>
-      </w:pPr>
-      <w:rPr>
-        <w:rFonts w:ascii="Symbol" w:hAnsi="Symbol" w:hint="default"/>
-      </w:rPr>
-    </w:lvl>
-    <w:lvl w:ilvl="4" w:tplc="08070003" w:tentative="1">
-      <w:start w:val="1"/>
-      <w:numFmt w:val="bullet"/>
-      <w:lvlText w:val="o"/>
-      <w:lvlJc w:val="left"/>
-      <w:pPr>
-        <w:ind w:left="3402" w:hanging="360"/>
-      </w:pPr>
-      <w:rPr>
-        <w:rFonts w:ascii="Courier New" w:hAnsi="Courier New" w:cs="Courier New" w:hint="default"/>
-      </w:rPr>
-    </w:lvl>
-    <w:lvl w:ilvl="5" w:tplc="08070005" w:tentative="1">
-      <w:start w:val="1"/>
-      <w:numFmt w:val="bullet"/>
-      <w:lvlText w:val=""/>
-      <w:lvlJc w:val="left"/>
-      <w:pPr>
-        <w:ind w:left="4122" w:hanging="360"/>
-      </w:pPr>
-      <w:rPr>
-        <w:rFonts w:ascii="Wingdings" w:hAnsi="Wingdings" w:hint="default"/>
-      </w:rPr>
-    </w:lvl>
-    <w:lvl w:ilvl="6" w:tplc="08070001" w:tentative="1">
-      <w:start w:val="1"/>
-      <w:numFmt w:val="bullet"/>
-      <w:lvlText w:val=""/>
-      <w:lvlJc w:val="left"/>
-      <w:pPr>
-        <w:ind w:left="4842" w:hanging="360"/>
-      </w:pPr>
-      <w:rPr>
-        <w:rFonts w:ascii="Symbol" w:hAnsi="Symbol" w:hint="default"/>
-      </w:rPr>
-    </w:lvl>
-    <w:lvl w:ilvl="7" w:tplc="08070003" w:tentative="1">
-      <w:start w:val="1"/>
-      <w:numFmt w:val="bullet"/>
-      <w:lvlText w:val="o"/>
-      <w:lvlJc w:val="left"/>
-      <w:pPr>
-        <w:ind w:left="5562" w:hanging="360"/>
-      </w:pPr>
-      <w:rPr>
-        <w:rFonts w:ascii="Courier New" w:hAnsi="Courier New" w:cs="Courier New" w:hint="default"/>
-      </w:rPr>
-    </w:lvl>
-    <w:lvl w:ilvl="8" w:tplc="08070005" w:tentative="1">
-      <w:start w:val="1"/>
-      <w:numFmt w:val="bullet"/>
-      <w:lvlText w:val=""/>
-      <w:lvlJc w:val="left"/>
-      <w:pPr>
-        <w:ind w:left="6282" w:hanging="360"/>
-      </w:pPr>
-      <w:rPr>
-        <w:rFonts w:ascii="Wingdings" w:hAnsi="Wingdings" w:hint="default"/>
-      </w:rPr>
-    </w:lvl>
-  </w:abstractNum>
-  <w:abstractNum w:abstractNumId="48" w15:restartNumberingAfterBreak="0">
-    <w:nsid w:val="7B083D17"/>
-    <w:multiLevelType w:val="hybridMultilevel"/>
-    <w:tmpl w:val="A7DE90A6"/>
-    <w:lvl w:ilvl="0" w:tplc="08070001">
-      <w:start w:val="1"/>
-      <w:numFmt w:val="bullet"/>
-      <w:lvlText w:val=""/>
-      <w:lvlJc w:val="left"/>
-      <w:pPr>
-        <w:ind w:left="1080" w:hanging="360"/>
-      </w:pPr>
-      <w:rPr>
-        <w:rFonts w:ascii="Symbol" w:hAnsi="Symbol" w:hint="default"/>
-      </w:rPr>
-    </w:lvl>
-    <w:lvl w:ilvl="1" w:tplc="08070003" w:tentative="1">
       <w:start w:val="1"/>
       <w:numFmt w:val="bullet"/>
       <w:lvlText w:val="o"/>
@@ -13358,149 +12736,21 @@
     <w:abstractNumId w:val="0"/>
   </w:num>
   <w:num w:numId="2">
-    <w:abstractNumId w:val="1"/>
+    <w:abstractNumId w:val="41"/>
   </w:num>
   <w:num w:numId="3">
-    <w:abstractNumId w:val="2"/>
+    <w:abstractNumId w:val="38"/>
   </w:num>
   <w:num w:numId="4">
-    <w:abstractNumId w:val="3"/>
+    <w:abstractNumId w:val="39"/>
   </w:num>
   <w:num w:numId="5">
-    <w:abstractNumId w:val="4"/>
+    <w:abstractNumId w:val="37"/>
   </w:num>
   <w:num w:numId="6">
-    <w:abstractNumId w:val="5"/>
-  </w:num>
-  <w:num w:numId="7">
-    <w:abstractNumId w:val="6"/>
-  </w:num>
-  <w:num w:numId="8">
-    <w:abstractNumId w:val="7"/>
-  </w:num>
-  <w:num w:numId="9">
-    <w:abstractNumId w:val="8"/>
-  </w:num>
-  <w:num w:numId="10">
-    <w:abstractNumId w:val="9"/>
-  </w:num>
-  <w:num w:numId="11">
-    <w:abstractNumId w:val="10"/>
-  </w:num>
-  <w:num w:numId="12">
-    <w:abstractNumId w:val="11"/>
-  </w:num>
-  <w:num w:numId="13">
-    <w:abstractNumId w:val="12"/>
-  </w:num>
-  <w:num w:numId="14">
-    <w:abstractNumId w:val="13"/>
-  </w:num>
-  <w:num w:numId="15">
-    <w:abstractNumId w:val="14"/>
-  </w:num>
-  <w:num w:numId="16">
-    <w:abstractNumId w:val="15"/>
-  </w:num>
-  <w:num w:numId="17">
-    <w:abstractNumId w:val="16"/>
-  </w:num>
-  <w:num w:numId="18">
-    <w:abstractNumId w:val="17"/>
-  </w:num>
-  <w:num w:numId="19">
-    <w:abstractNumId w:val="18"/>
-  </w:num>
-  <w:num w:numId="20">
-    <w:abstractNumId w:val="19"/>
-  </w:num>
-  <w:num w:numId="21">
-    <w:abstractNumId w:val="20"/>
-  </w:num>
-  <w:num w:numId="22">
-    <w:abstractNumId w:val="21"/>
-  </w:num>
-  <w:num w:numId="23">
-    <w:abstractNumId w:val="22"/>
-  </w:num>
-  <w:num w:numId="24">
-    <w:abstractNumId w:val="23"/>
-  </w:num>
-  <w:num w:numId="25">
-    <w:abstractNumId w:val="24"/>
-  </w:num>
-  <w:num w:numId="26">
-    <w:abstractNumId w:val="25"/>
-  </w:num>
-  <w:num w:numId="27">
-    <w:abstractNumId w:val="26"/>
-  </w:num>
-  <w:num w:numId="28">
-    <w:abstractNumId w:val="27"/>
-  </w:num>
-  <w:num w:numId="29">
-    <w:abstractNumId w:val="28"/>
-  </w:num>
-  <w:num w:numId="30">
-    <w:abstractNumId w:val="29"/>
-  </w:num>
-  <w:num w:numId="31">
-    <w:abstractNumId w:val="30"/>
-  </w:num>
-  <w:num w:numId="32">
-    <w:abstractNumId w:val="31"/>
-  </w:num>
-  <w:num w:numId="33">
-    <w:abstractNumId w:val="32"/>
-  </w:num>
-  <w:num w:numId="34">
-    <w:abstractNumId w:val="33"/>
-  </w:num>
-  <w:num w:numId="35">
-    <w:abstractNumId w:val="34"/>
-  </w:num>
-  <w:num w:numId="36">
-    <w:abstractNumId w:val="35"/>
-  </w:num>
-  <w:num w:numId="37">
-    <w:abstractNumId w:val="36"/>
-  </w:num>
-  <w:num w:numId="38">
-    <w:abstractNumId w:val="43"/>
-  </w:num>
-  <w:num w:numId="39">
-    <w:abstractNumId w:val="47"/>
-  </w:num>
-  <w:num w:numId="40">
     <w:abstractNumId w:val="40"/>
   </w:num>
-  <w:num w:numId="41">
-    <w:abstractNumId w:val="45"/>
-  </w:num>
-  <w:num w:numId="42">
-    <w:abstractNumId w:val="48"/>
-  </w:num>
-  <w:num w:numId="43">
-    <w:abstractNumId w:val="46"/>
-  </w:num>
-  <w:num w:numId="44">
-    <w:abstractNumId w:val="44"/>
-  </w:num>
-  <w:num w:numId="45">
-    <w:abstractNumId w:val="39"/>
-  </w:num>
-  <w:num w:numId="46">
-    <w:abstractNumId w:val="38"/>
-  </w:num>
-  <w:num w:numId="47">
-    <w:abstractNumId w:val="42"/>
-  </w:num>
-  <w:num w:numId="48">
-    <w:abstractNumId w:val="41"/>
-  </w:num>
-  <w:num w:numId="49">
-    <w:abstractNumId w:val="37"/>
-  </w:num>
+  <w:numIdMacAtCleanup w:val="6"/>
 </w:numbering>
 </file>
 
@@ -18686,20 +17936,20 @@
   <ds:schemaRefs>
     <ds:schemaRef ds:uri="http://purl.org/dc/elements/1.1/"/>
     <ds:schemaRef ds:uri="http://schemas.microsoft.com/office/2006/metadata/properties"/>
+    <ds:schemaRef ds:uri="http://schemas.microsoft.com/office/2006/documentManagement/types"/>
     <ds:schemaRef ds:uri="http://purl.org/dc/terms/"/>
     <ds:schemaRef ds:uri="http://schemas.openxmlformats.org/package/2006/metadata/core-properties"/>
     <ds:schemaRef ds:uri="fbef21e9-1a26-4c61-85dc-9a69c3e8c917"/>
-    <ds:schemaRef ds:uri="http://schemas.microsoft.com/office/2006/documentManagement/types"/>
+    <ds:schemaRef ds:uri="http://purl.org/dc/dcmitype/"/>
     <ds:schemaRef ds:uri="http://schemas.microsoft.com/office/infopath/2007/PartnerControls"/>
     <ds:schemaRef ds:uri="7fe708a0-ca3a-40ee-82eb-a4dbd3fd7aa6"/>
     <ds:schemaRef ds:uri="http://www.w3.org/XML/1998/namespace"/>
-    <ds:schemaRef ds:uri="http://purl.org/dc/dcmitype/"/>
   </ds:schemaRefs>
 </ds:datastoreItem>
 </file>
 
 <file path=customXml/itemProps4.xml><?xml version="1.0" encoding="utf-8"?>
-<ds:datastoreItem xmlns:ds="http://schemas.openxmlformats.org/officeDocument/2006/customXml" ds:itemID="{C6D3A0C7-7647-4E9B-8DEE-B0216AE8F468}">
+<ds:datastoreItem xmlns:ds="http://schemas.openxmlformats.org/officeDocument/2006/customXml" ds:itemID="{C63DFC70-7566-48AF-9DE3-C0C46CB78F24}">
   <ds:schemaRefs>
     <ds:schemaRef ds:uri="http://schemas.openxmlformats.org/officeDocument/2006/bibliography"/>
   </ds:schemaRefs>

--- a/SchulungsUnterlagen/Semesterprogramme/Kursbeschrieb_DistributedAndMobileSystems.docx
+++ b/SchulungsUnterlagen/Semesterprogramme/Kursbeschrieb_DistributedAndMobileSystems.docx
@@ -459,7 +459,7 @@
                 <w:sz w:val="20"/>
                 <w:szCs w:val="20"/>
               </w:rPr>
-              <w:t>Ein E</w:t>
+              <w:t>E</w:t>
             </w:r>
             <w:r>
               <w:rPr>
@@ -1323,43 +1323,17 @@
         <w:rPr>
           <w:sz w:val="20"/>
           <w:szCs w:val="20"/>
-          <w:lang w:val="en-US"/>
-        </w:rPr>
-      </w:pPr>
-      <w:proofErr w:type="spellStart"/>
+        </w:rPr>
+      </w:pPr>
       <w:r>
         <w:rPr>
           <w:rFonts w:cs="Arial"/>
           <w:color w:val="3E3E3E"/>
           <w:sz w:val="20"/>
           <w:szCs w:val="20"/>
-          <w:lang w:val="en-US"/>
-        </w:rPr>
-        <w:t>Eigener</w:t>
+        </w:rPr>
+        <w:t>Mobile Entwicklung und Marketing Rundgang (Frank-Stefan Heinz)</w:t>
       </w:r>
-      <w:proofErr w:type="spellEnd"/>
-      <w:r>
-        <w:rPr>
-          <w:rFonts w:cs="Arial"/>
-          <w:color w:val="3E3E3E"/>
-          <w:sz w:val="20"/>
-          <w:szCs w:val="20"/>
-          <w:lang w:val="en-US"/>
-        </w:rPr>
-        <w:t xml:space="preserve"> Web-Service in Python </w:t>
-      </w:r>
-      <w:proofErr w:type="spellStart"/>
-      <w:r>
-        <w:rPr>
-          <w:rFonts w:cs="Arial"/>
-          <w:color w:val="3E3E3E"/>
-          <w:sz w:val="20"/>
-          <w:szCs w:val="20"/>
-          <w:lang w:val="en-US"/>
-        </w:rPr>
-        <w:t>implementieren</w:t>
-      </w:r>
-      <w:proofErr w:type="spellEnd"/>
     </w:p>
     <w:p>
       <w:pPr>
@@ -1372,26 +1346,43 @@
         <w:rPr>
           <w:sz w:val="20"/>
           <w:szCs w:val="20"/>
-        </w:rPr>
-      </w:pPr>
+          <w:lang w:val="en-US"/>
+        </w:rPr>
+      </w:pPr>
+      <w:proofErr w:type="spellStart"/>
       <w:r>
         <w:rPr>
           <w:rFonts w:cs="Arial"/>
           <w:color w:val="3E3E3E"/>
           <w:sz w:val="20"/>
           <w:szCs w:val="20"/>
-        </w:rPr>
-        <w:t>Mobile Entwicklung und Marketing Rundgang (Frank-Stefan Heinz</w:t>
+          <w:lang w:val="en-US"/>
+        </w:rPr>
+        <w:t>Eigener</w:t>
       </w:r>
+      <w:proofErr w:type="spellEnd"/>
       <w:r>
         <w:rPr>
           <w:rFonts w:cs="Arial"/>
           <w:color w:val="3E3E3E"/>
           <w:sz w:val="20"/>
           <w:szCs w:val="20"/>
-        </w:rPr>
-        <w:t>)</w:t>
+          <w:lang w:val="en-US"/>
+        </w:rPr>
+        <w:t xml:space="preserve"> Web-Service in Python </w:t>
       </w:r>
+      <w:proofErr w:type="spellStart"/>
+      <w:r>
+        <w:rPr>
+          <w:rFonts w:cs="Arial"/>
+          <w:color w:val="3E3E3E"/>
+          <w:sz w:val="20"/>
+          <w:szCs w:val="20"/>
+          <w:lang w:val="en-US"/>
+        </w:rPr>
+        <w:t>implementieren</w:t>
+      </w:r>
+      <w:proofErr w:type="spellEnd"/>
     </w:p>
     <w:p>
       <w:pPr>
@@ -5240,7 +5231,14 @@
           <w:sz w:val="20"/>
           <w:szCs w:val="20"/>
         </w:rPr>
-        <w:t>programming</w:t>
+        <w:t>program</w:t>
+      </w:r>
+      <w:r>
+        <w:rPr>
+          <w:sz w:val="20"/>
+          <w:szCs w:val="20"/>
+        </w:rPr>
+        <w:t>ing</w:t>
       </w:r>
       <w:proofErr w:type="spellEnd"/>
       <w:r>
@@ -5311,24 +5309,14 @@
         </w:rPr>
         <w:t>Applikation testen</w:t>
       </w:r>
+      <w:bookmarkStart w:id="1" w:name="_GoBack"/>
+      <w:bookmarkEnd w:id="1"/>
     </w:p>
     <w:p>
       <w:pPr>
-        <w:pStyle w:val="Listenabsatz"/>
         <w:spacing w:before="60" w:after="60" w:line="240" w:lineRule="auto"/>
-        <w:ind w:left="426"/>
-        <w:rPr>
-          <w:sz w:val="20"/>
-          <w:szCs w:val="20"/>
-        </w:rPr>
-      </w:pPr>
-    </w:p>
-    <w:p>
-      <w:pPr>
-        <w:pStyle w:val="Listenabsatz"/>
-        <w:spacing w:before="60" w:after="60" w:line="240" w:lineRule="auto"/>
-        <w:ind w:left="426"/>
-        <w:rPr>
+        <w:rPr>
+          <w:color w:val="auto"/>
           <w:sz w:val="20"/>
           <w:szCs w:val="20"/>
         </w:rPr>
@@ -5374,62 +5362,21 @@
               </w:numPr>
               <w:spacing w:before="60" w:after="60" w:line="240" w:lineRule="auto"/>
               <w:rPr>
+                <w:rFonts w:cs="Arial"/>
                 <w:b/>
                 <w:sz w:val="20"/>
                 <w:szCs w:val="20"/>
-                <w:lang w:val="en-US"/>
               </w:rPr>
             </w:pPr>
-            <w:proofErr w:type="spellStart"/>
             <w:r>
               <w:rPr>
                 <w:rFonts w:cs="Arial"/>
                 <w:b/>
-                <w:color w:val="3E3E3E"/>
-                <w:sz w:val="20"/>
-                <w:szCs w:val="20"/>
-                <w:lang w:val="en-US"/>
-              </w:rPr>
-              <w:t>Eigener</w:t>
+                <w:sz w:val="20"/>
+                <w:szCs w:val="20"/>
+              </w:rPr>
+              <w:t>Mobile Entwicklung und Marketing ein Rundgang</w:t>
             </w:r>
-            <w:proofErr w:type="spellEnd"/>
-            <w:r>
-              <w:rPr>
-                <w:rFonts w:cs="Arial"/>
-                <w:b/>
-                <w:color w:val="3E3E3E"/>
-                <w:sz w:val="20"/>
-                <w:szCs w:val="20"/>
-                <w:lang w:val="en-US"/>
-              </w:rPr>
-              <w:t xml:space="preserve"> Web-Service in Python </w:t>
-            </w:r>
-            <w:proofErr w:type="spellStart"/>
-            <w:r>
-              <w:rPr>
-                <w:rFonts w:cs="Arial"/>
-                <w:b/>
-                <w:color w:val="3E3E3E"/>
-                <w:sz w:val="20"/>
-                <w:szCs w:val="20"/>
-                <w:lang w:val="en-US"/>
-              </w:rPr>
-              <w:t>imple</w:t>
-            </w:r>
-            <w:bookmarkStart w:id="1" w:name="_GoBack"/>
-            <w:bookmarkEnd w:id="1"/>
-            <w:r>
-              <w:rPr>
-                <w:rFonts w:cs="Arial"/>
-                <w:b/>
-                <w:color w:val="3E3E3E"/>
-                <w:sz w:val="20"/>
-                <w:szCs w:val="20"/>
-                <w:lang w:val="en-US"/>
-              </w:rPr>
-              <w:t>mentieren</w:t>
-            </w:r>
-            <w:proofErr w:type="spellEnd"/>
           </w:p>
         </w:tc>
       </w:tr>
@@ -5505,9 +5452,9 @@
                   <w:sz w:val="20"/>
                   <w:szCs w:val="20"/>
                 </w:rPr>
-                <w:id w:val="1044559186"/>
+                <w:id w:val="428858457"/>
                 <w:placeholder>
-                  <w:docPart w:val="CE84AA261EBD4020B84CF1F4A640276F"/>
+                  <w:docPart w:val="CBC5C3D8B05C4242BD667DDF8A3479DA"/>
                 </w:placeholder>
                 <w:date w:fullDate="2021-12-14T00:00:00Z">
                   <w:dateFormat w:val="dd.MM.yyyy"/>
@@ -5516,7 +5463,6 @@
                   <w:calendar w:val="gregorian"/>
                 </w:date>
               </w:sdtPr>
-              <w:sdtEndPr/>
               <w:sdtContent>
                 <w:r>
                   <w:rPr>
@@ -5663,7 +5609,7 @@
                 <w:sz w:val="20"/>
                 <w:szCs w:val="20"/>
               </w:rPr>
-              <w:t>Walter Rothlin</w:t>
+              <w:t>Frank-Stefan Heinz</w:t>
             </w:r>
           </w:p>
         </w:tc>
@@ -5710,14 +5656,15 @@
           <w:sz w:val="20"/>
           <w:szCs w:val="20"/>
         </w:rPr>
-        <w:t>Ein eigener REST-Service in Python implementieren und in einer Reference Applikation einbauen</w:t>
+        <w:t>Mobile Entwicklung und Marketing ein Rundgang</w:t>
       </w:r>
     </w:p>
     <w:p>
       <w:pPr>
+        <w:pStyle w:val="Listenabsatz"/>
         <w:spacing w:before="60" w:after="60" w:line="240" w:lineRule="auto"/>
-        <w:rPr>
-          <w:color w:val="auto"/>
+        <w:ind w:left="426"/>
+        <w:rPr>
           <w:sz w:val="20"/>
           <w:szCs w:val="20"/>
         </w:rPr>
@@ -5725,9 +5672,10 @@
     </w:p>
     <w:p>
       <w:pPr>
+        <w:pStyle w:val="Listenabsatz"/>
         <w:spacing w:before="60" w:after="60" w:line="240" w:lineRule="auto"/>
-        <w:rPr>
-          <w:color w:val="auto"/>
+        <w:ind w:left="426"/>
+        <w:rPr>
           <w:sz w:val="20"/>
           <w:szCs w:val="20"/>
         </w:rPr>
@@ -5773,21 +5721,49 @@
               </w:numPr>
               <w:spacing w:before="60" w:after="60" w:line="240" w:lineRule="auto"/>
               <w:rPr>
-                <w:rFonts w:cs="Arial"/>
                 <w:b/>
                 <w:sz w:val="20"/>
                 <w:szCs w:val="20"/>
+                <w:lang w:val="en-US"/>
               </w:rPr>
             </w:pPr>
+            <w:proofErr w:type="spellStart"/>
             <w:r>
               <w:rPr>
                 <w:rFonts w:cs="Arial"/>
                 <w:b/>
-                <w:sz w:val="20"/>
-                <w:szCs w:val="20"/>
-              </w:rPr>
-              <w:t>Mobile Entwicklung und Marketing ein Rundgang</w:t>
+                <w:color w:val="3E3E3E"/>
+                <w:sz w:val="20"/>
+                <w:szCs w:val="20"/>
+                <w:lang w:val="en-US"/>
+              </w:rPr>
+              <w:t>Eigener</w:t>
             </w:r>
+            <w:proofErr w:type="spellEnd"/>
+            <w:r>
+              <w:rPr>
+                <w:rFonts w:cs="Arial"/>
+                <w:b/>
+                <w:color w:val="3E3E3E"/>
+                <w:sz w:val="20"/>
+                <w:szCs w:val="20"/>
+                <w:lang w:val="en-US"/>
+              </w:rPr>
+              <w:t xml:space="preserve"> Web-Service in Python </w:t>
+            </w:r>
+            <w:proofErr w:type="spellStart"/>
+            <w:r>
+              <w:rPr>
+                <w:rFonts w:cs="Arial"/>
+                <w:b/>
+                <w:color w:val="3E3E3E"/>
+                <w:sz w:val="20"/>
+                <w:szCs w:val="20"/>
+                <w:lang w:val="en-US"/>
+              </w:rPr>
+              <w:t>implementieren</w:t>
+            </w:r>
+            <w:proofErr w:type="spellEnd"/>
           </w:p>
         </w:tc>
       </w:tr>
@@ -5865,7 +5841,7 @@
                 </w:rPr>
                 <w:id w:val="-1410987279"/>
                 <w:placeholder>
-                  <w:docPart w:val="1D48CC833AFB4CB1B2B7B0F52CC3C6F3"/>
+                  <w:docPart w:val="BD0E7C27F4C148EAA0113709B491956F"/>
                 </w:placeholder>
                 <w:date w:fullDate="2022-01-11T00:00:00Z">
                   <w:dateFormat w:val="dd.MM.yyyy"/>
@@ -5874,7 +5850,6 @@
                   <w:calendar w:val="gregorian"/>
                 </w:date>
               </w:sdtPr>
-              <w:sdtEndPr/>
               <w:sdtContent>
                 <w:r>
                   <w:rPr>
@@ -6021,7 +5996,7 @@
                 <w:sz w:val="20"/>
                 <w:szCs w:val="20"/>
               </w:rPr>
-              <w:t>Frank-Stefan Heinz</w:t>
+              <w:t>Walter Rothlin</w:t>
             </w:r>
           </w:p>
         </w:tc>
@@ -6068,8 +6043,18 @@
           <w:sz w:val="20"/>
           <w:szCs w:val="20"/>
         </w:rPr>
-        <w:t>Mobile Entwicklung und Marketing ein Rundgang</w:t>
+        <w:t>Ein eigener REST-Service in Python implementieren und in einer Reference Applikation einbauen</w:t>
       </w:r>
+    </w:p>
+    <w:p>
+      <w:pPr>
+        <w:spacing w:before="60" w:after="60" w:line="240" w:lineRule="auto"/>
+        <w:rPr>
+          <w:color w:val="auto"/>
+          <w:sz w:val="20"/>
+          <w:szCs w:val="20"/>
+        </w:rPr>
+      </w:pPr>
     </w:p>
     <w:p>
       <w:pPr>
@@ -6603,7 +6588,7 @@
       <w:rPr>
         <w:noProof/>
       </w:rPr>
-      <w:t>4</w:t>
+      <w:t>5</w:t>
     </w:r>
     <w:r>
       <w:fldChar w:fldCharType="end"/>
@@ -12620,6 +12605,95 @@
     </w:lvl>
   </w:abstractNum>
   <w:abstractNum w:abstractNumId="41" w15:restartNumberingAfterBreak="0">
+    <w:nsid w:val="72091280"/>
+    <w:multiLevelType w:val="hybridMultilevel"/>
+    <w:tmpl w:val="3912C56E"/>
+    <w:lvl w:ilvl="0" w:tplc="08070011">
+      <w:start w:val="1"/>
+      <w:numFmt w:val="decimal"/>
+      <w:lvlText w:val="%1)"/>
+      <w:lvlJc w:val="left"/>
+      <w:pPr>
+        <w:ind w:left="720" w:hanging="360"/>
+      </w:pPr>
+      <w:rPr>
+        <w:rFonts w:hint="default"/>
+      </w:rPr>
+    </w:lvl>
+    <w:lvl w:ilvl="1" w:tplc="08070019" w:tentative="1">
+      <w:start w:val="1"/>
+      <w:numFmt w:val="lowerLetter"/>
+      <w:lvlText w:val="%2."/>
+      <w:lvlJc w:val="left"/>
+      <w:pPr>
+        <w:ind w:left="1440" w:hanging="360"/>
+      </w:pPr>
+    </w:lvl>
+    <w:lvl w:ilvl="2" w:tplc="0807001B" w:tentative="1">
+      <w:start w:val="1"/>
+      <w:numFmt w:val="lowerRoman"/>
+      <w:lvlText w:val="%3."/>
+      <w:lvlJc w:val="right"/>
+      <w:pPr>
+        <w:ind w:left="2160" w:hanging="180"/>
+      </w:pPr>
+    </w:lvl>
+    <w:lvl w:ilvl="3" w:tplc="0807000F" w:tentative="1">
+      <w:start w:val="1"/>
+      <w:numFmt w:val="decimal"/>
+      <w:lvlText w:val="%4."/>
+      <w:lvlJc w:val="left"/>
+      <w:pPr>
+        <w:ind w:left="2880" w:hanging="360"/>
+      </w:pPr>
+    </w:lvl>
+    <w:lvl w:ilvl="4" w:tplc="08070019" w:tentative="1">
+      <w:start w:val="1"/>
+      <w:numFmt w:val="lowerLetter"/>
+      <w:lvlText w:val="%5."/>
+      <w:lvlJc w:val="left"/>
+      <w:pPr>
+        <w:ind w:left="3600" w:hanging="360"/>
+      </w:pPr>
+    </w:lvl>
+    <w:lvl w:ilvl="5" w:tplc="0807001B" w:tentative="1">
+      <w:start w:val="1"/>
+      <w:numFmt w:val="lowerRoman"/>
+      <w:lvlText w:val="%6."/>
+      <w:lvlJc w:val="right"/>
+      <w:pPr>
+        <w:ind w:left="4320" w:hanging="180"/>
+      </w:pPr>
+    </w:lvl>
+    <w:lvl w:ilvl="6" w:tplc="0807000F" w:tentative="1">
+      <w:start w:val="1"/>
+      <w:numFmt w:val="decimal"/>
+      <w:lvlText w:val="%7."/>
+      <w:lvlJc w:val="left"/>
+      <w:pPr>
+        <w:ind w:left="5040" w:hanging="360"/>
+      </w:pPr>
+    </w:lvl>
+    <w:lvl w:ilvl="7" w:tplc="08070019" w:tentative="1">
+      <w:start w:val="1"/>
+      <w:numFmt w:val="lowerLetter"/>
+      <w:lvlText w:val="%8."/>
+      <w:lvlJc w:val="left"/>
+      <w:pPr>
+        <w:ind w:left="5760" w:hanging="360"/>
+      </w:pPr>
+    </w:lvl>
+    <w:lvl w:ilvl="8" w:tplc="0807001B" w:tentative="1">
+      <w:start w:val="1"/>
+      <w:numFmt w:val="lowerRoman"/>
+      <w:lvlText w:val="%9."/>
+      <w:lvlJc w:val="right"/>
+      <w:pPr>
+        <w:ind w:left="6480" w:hanging="180"/>
+      </w:pPr>
+    </w:lvl>
+  </w:abstractNum>
+  <w:abstractNum w:abstractNumId="42" w15:restartNumberingAfterBreak="0">
     <w:nsid w:val="73DD2DED"/>
     <w:multiLevelType w:val="hybridMultilevel"/>
     <w:tmpl w:val="07DE4DAE"/>
@@ -12736,7 +12810,7 @@
     <w:abstractNumId w:val="0"/>
   </w:num>
   <w:num w:numId="2">
-    <w:abstractNumId w:val="41"/>
+    <w:abstractNumId w:val="42"/>
   </w:num>
   <w:num w:numId="3">
     <w:abstractNumId w:val="38"/>
@@ -12749,6 +12823,9 @@
   </w:num>
   <w:num w:numId="6">
     <w:abstractNumId w:val="40"/>
+  </w:num>
+  <w:num w:numId="7">
+    <w:abstractNumId w:val="41"/>
   </w:num>
   <w:numIdMacAtCleanup w:val="6"/>
 </w:numbering>
@@ -16611,64 +16688,6 @@
     </w:docPart>
     <w:docPart>
       <w:docPartPr>
-        <w:name w:val="CE84AA261EBD4020B84CF1F4A640276F"/>
-        <w:category>
-          <w:name w:val="Allgemein"/>
-          <w:gallery w:val="placeholder"/>
-        </w:category>
-        <w:types>
-          <w:type w:val="bbPlcHdr"/>
-        </w:types>
-        <w:behaviors>
-          <w:behavior w:val="content"/>
-        </w:behaviors>
-        <w:guid w:val="{0D0114C3-4249-4BD5-859D-76CD86AC99AC}"/>
-      </w:docPartPr>
-      <w:docPartBody>
-        <w:p>
-          <w:pPr>
-            <w:pStyle w:val="CE84AA261EBD4020B84CF1F4A640276F"/>
-          </w:pPr>
-          <w:r>
-            <w:rPr>
-              <w:rStyle w:val="Platzhaltertext"/>
-            </w:rPr>
-            <w:t>Klicken oder tippen Sie, um ein Datum einzugeben.</w:t>
-          </w:r>
-        </w:p>
-      </w:docPartBody>
-    </w:docPart>
-    <w:docPart>
-      <w:docPartPr>
-        <w:name w:val="1D48CC833AFB4CB1B2B7B0F52CC3C6F3"/>
-        <w:category>
-          <w:name w:val="Allgemein"/>
-          <w:gallery w:val="placeholder"/>
-        </w:category>
-        <w:types>
-          <w:type w:val="bbPlcHdr"/>
-        </w:types>
-        <w:behaviors>
-          <w:behavior w:val="content"/>
-        </w:behaviors>
-        <w:guid w:val="{B5AAB741-1504-453F-93CA-B978FBBAD67B}"/>
-      </w:docPartPr>
-      <w:docPartBody>
-        <w:p>
-          <w:pPr>
-            <w:pStyle w:val="1D48CC833AFB4CB1B2B7B0F52CC3C6F3"/>
-          </w:pPr>
-          <w:r>
-            <w:rPr>
-              <w:rStyle w:val="Platzhaltertext"/>
-            </w:rPr>
-            <w:t>Klicken oder tippen Sie, um ein Datum einzugeben.</w:t>
-          </w:r>
-        </w:p>
-      </w:docPartBody>
-    </w:docPart>
-    <w:docPart>
-      <w:docPartPr>
         <w:name w:val="9B619F41405B49C487CE7ABE4DF0CA0E"/>
         <w:category>
           <w:name w:val="Allgemein"/>
@@ -16686,6 +16705,64 @@
         <w:p>
           <w:pPr>
             <w:pStyle w:val="9B619F41405B49C487CE7ABE4DF0CA0E"/>
+          </w:pPr>
+          <w:r>
+            <w:rPr>
+              <w:rStyle w:val="Platzhaltertext"/>
+            </w:rPr>
+            <w:t>Klicken oder tippen Sie, um ein Datum einzugeben.</w:t>
+          </w:r>
+        </w:p>
+      </w:docPartBody>
+    </w:docPart>
+    <w:docPart>
+      <w:docPartPr>
+        <w:name w:val="CBC5C3D8B05C4242BD667DDF8A3479DA"/>
+        <w:category>
+          <w:name w:val="Allgemein"/>
+          <w:gallery w:val="placeholder"/>
+        </w:category>
+        <w:types>
+          <w:type w:val="bbPlcHdr"/>
+        </w:types>
+        <w:behaviors>
+          <w:behavior w:val="content"/>
+        </w:behaviors>
+        <w:guid w:val="{CEAD72F7-71FF-4C8A-9EB7-164A30181963}"/>
+      </w:docPartPr>
+      <w:docPartBody>
+        <w:p>
+          <w:pPr>
+            <w:pStyle w:val="CBC5C3D8B05C4242BD667DDF8A3479DA"/>
+          </w:pPr>
+          <w:r>
+            <w:rPr>
+              <w:rStyle w:val="Platzhaltertext"/>
+            </w:rPr>
+            <w:t>Klicken oder tippen Sie, um ein Datum einzugeben.</w:t>
+          </w:r>
+        </w:p>
+      </w:docPartBody>
+    </w:docPart>
+    <w:docPart>
+      <w:docPartPr>
+        <w:name w:val="BD0E7C27F4C148EAA0113709B491956F"/>
+        <w:category>
+          <w:name w:val="Allgemein"/>
+          <w:gallery w:val="placeholder"/>
+        </w:category>
+        <w:types>
+          <w:type w:val="bbPlcHdr"/>
+        </w:types>
+        <w:behaviors>
+          <w:behavior w:val="content"/>
+        </w:behaviors>
+        <w:guid w:val="{6B6096F1-BA5B-4FC0-98DB-FAB3243BDDFB}"/>
+      </w:docPartPr>
+      <w:docPartBody>
+        <w:p>
+          <w:pPr>
+            <w:pStyle w:val="BD0E7C27F4C148EAA0113709B491956F"/>
           </w:pPr>
           <w:r>
             <w:rPr>
@@ -16816,6 +16893,7 @@
     <w:rsid w:val="000F3D21"/>
     <w:rsid w:val="00201D74"/>
     <w:rsid w:val="003E3438"/>
+    <w:rsid w:val="004D10FD"/>
     <w:rsid w:val="005A62E2"/>
     <w:rsid w:val="005E02A4"/>
     <w:rsid w:val="006614FD"/>
@@ -17272,7 +17350,7 @@
     <w:basedOn w:val="Absatz-Standardschriftart"/>
     <w:uiPriority w:val="99"/>
     <w:semiHidden/>
-    <w:rsid w:val="00201D74"/>
+    <w:rsid w:val="004D10FD"/>
     <w:rPr>
       <w:color w:val="808080"/>
     </w:rPr>
@@ -17376,6 +17454,18 @@
   <w:style w:type="paragraph" w:customStyle="1" w:styleId="B136E4DB02204539BAF2C55E9F1D097A">
     <w:name w:val="B136E4DB02204539BAF2C55E9F1D097A"/>
     <w:rsid w:val="00201D74"/>
+  </w:style>
+  <w:style w:type="paragraph" w:customStyle="1" w:styleId="9FF79BEEDD044935AD26F6F3DAB11F04">
+    <w:name w:val="9FF79BEEDD044935AD26F6F3DAB11F04"/>
+    <w:rsid w:val="004D10FD"/>
+  </w:style>
+  <w:style w:type="paragraph" w:customStyle="1" w:styleId="CBC5C3D8B05C4242BD667DDF8A3479DA">
+    <w:name w:val="CBC5C3D8B05C4242BD667DDF8A3479DA"/>
+    <w:rsid w:val="004D10FD"/>
+  </w:style>
+  <w:style w:type="paragraph" w:customStyle="1" w:styleId="BD0E7C27F4C148EAA0113709B491956F">
+    <w:name w:val="BD0E7C27F4C148EAA0113709B491956F"/>
+    <w:rsid w:val="004D10FD"/>
   </w:style>
 </w:styles>
 </file>
@@ -17683,6 +17773,21 @@
 </file>
 
 <file path=customXml/item1.xml><?xml version="1.0" encoding="utf-8"?>
+<p:properties xmlns:p="http://schemas.microsoft.com/office/2006/metadata/properties" xmlns:xsi="http://www.w3.org/2001/XMLSchema-instance" xmlns:pc="http://schemas.microsoft.com/office/infopath/2007/PartnerControls">
+  <documentManagement/>
+</p:properties>
+</file>
+
+<file path=customXml/item2.xml><?xml version="1.0" encoding="utf-8"?>
+<?mso-contentType ?>
+<FormTemplates xmlns="http://schemas.microsoft.com/sharepoint/v3/contenttype/forms">
+  <Display>DocumentLibraryForm</Display>
+  <Edit>DocumentLibraryForm</Edit>
+  <New>DocumentLibraryForm</New>
+</FormTemplates>
+</file>
+
+<file path=customXml/item3.xml><?xml version="1.0" encoding="utf-8"?>
 <ct:contentTypeSchema xmlns:ct="http://schemas.microsoft.com/office/2006/metadata/contentType" xmlns:ma="http://schemas.microsoft.com/office/2006/metadata/properties/metaAttributes" ct:_="" ma:_="" ma:contentTypeName="Dokument" ma:contentTypeID="0x010100BE560DBDEBEE334287F7942961B978E7" ma:contentTypeVersion="10" ma:contentTypeDescription="Ein neues Dokument erstellen." ma:contentTypeScope="" ma:versionID="3448f5e3d3dc8f2526c5f1c48a431eae">
   <xsd:schema xmlns:xsd="http://www.w3.org/2001/XMLSchema" xmlns:xs="http://www.w3.org/2001/XMLSchema" xmlns:p="http://schemas.microsoft.com/office/2006/metadata/properties" xmlns:ns3="fbef21e9-1a26-4c61-85dc-9a69c3e8c917" xmlns:ns4="7fe708a0-ca3a-40ee-82eb-a4dbd3fd7aa6" targetNamespace="http://schemas.microsoft.com/office/2006/metadata/properties" ma:root="true" ma:fieldsID="7262ea4ae4d9479d854ffbdd60efdff1" ns3:_="" ns4:_="">
     <xsd:import namespace="fbef21e9-1a26-4c61-85dc-9a69c3e8c917"/>
@@ -17885,26 +17990,36 @@
 </ct:contentTypeSchema>
 </file>
 
-<file path=customXml/item2.xml><?xml version="1.0" encoding="utf-8"?>
-<?mso-contentType ?>
-<FormTemplates xmlns="http://schemas.microsoft.com/sharepoint/v3/contenttype/forms">
-  <Display>DocumentLibraryForm</Display>
-  <Edit>DocumentLibraryForm</Edit>
-  <New>DocumentLibraryForm</New>
-</FormTemplates>
-</file>
-
-<file path=customXml/item3.xml><?xml version="1.0" encoding="utf-8"?>
-<p:properties xmlns:p="http://schemas.microsoft.com/office/2006/metadata/properties" xmlns:xsi="http://www.w3.org/2001/XMLSchema-instance" xmlns:pc="http://schemas.microsoft.com/office/infopath/2007/PartnerControls">
-  <documentManagement/>
-</p:properties>
-</file>
-
 <file path=customXml/item4.xml><?xml version="1.0" encoding="utf-8"?>
 <b:Sources xmlns:b="http://schemas.openxmlformats.org/officeDocument/2006/bibliography" xmlns="http://schemas.openxmlformats.org/officeDocument/2006/bibliography" SelectedStyle="\CHICAGO.XSL" StyleName="Chicago" Version="15"/>
 </file>
 
 <file path=customXml/itemProps1.xml><?xml version="1.0" encoding="utf-8"?>
+<ds:datastoreItem xmlns:ds="http://schemas.openxmlformats.org/officeDocument/2006/customXml" ds:itemID="{19B06714-4048-46F0-A4BC-D394CCE0DE93}">
+  <ds:schemaRefs>
+    <ds:schemaRef ds:uri="http://purl.org/dc/elements/1.1/"/>
+    <ds:schemaRef ds:uri="http://schemas.microsoft.com/office/2006/metadata/properties"/>
+    <ds:schemaRef ds:uri="http://purl.org/dc/terms/"/>
+    <ds:schemaRef ds:uri="http://schemas.openxmlformats.org/package/2006/metadata/core-properties"/>
+    <ds:schemaRef ds:uri="fbef21e9-1a26-4c61-85dc-9a69c3e8c917"/>
+    <ds:schemaRef ds:uri="http://purl.org/dc/dcmitype/"/>
+    <ds:schemaRef ds:uri="http://schemas.microsoft.com/office/2006/documentManagement/types"/>
+    <ds:schemaRef ds:uri="http://schemas.microsoft.com/office/infopath/2007/PartnerControls"/>
+    <ds:schemaRef ds:uri="7fe708a0-ca3a-40ee-82eb-a4dbd3fd7aa6"/>
+    <ds:schemaRef ds:uri="http://www.w3.org/XML/1998/namespace"/>
+  </ds:schemaRefs>
+</ds:datastoreItem>
+</file>
+
+<file path=customXml/itemProps2.xml><?xml version="1.0" encoding="utf-8"?>
+<ds:datastoreItem xmlns:ds="http://schemas.openxmlformats.org/officeDocument/2006/customXml" ds:itemID="{82F971DC-432E-4E50-939B-6C31B46B7B33}">
+  <ds:schemaRefs>
+    <ds:schemaRef ds:uri="http://schemas.microsoft.com/sharepoint/v3/contenttype/forms"/>
+  </ds:schemaRefs>
+</ds:datastoreItem>
+</file>
+
+<file path=customXml/itemProps3.xml><?xml version="1.0" encoding="utf-8"?>
 <ds:datastoreItem xmlns:ds="http://schemas.openxmlformats.org/officeDocument/2006/customXml" ds:itemID="{4DB81F8C-048F-4552-BA1A-2387B47F21A7}">
   <ds:schemaRefs>
     <ds:schemaRef ds:uri="http://schemas.microsoft.com/office/2006/metadata/contentType"/>
@@ -17923,33 +18038,8 @@
 </ds:datastoreItem>
 </file>
 
-<file path=customXml/itemProps2.xml><?xml version="1.0" encoding="utf-8"?>
-<ds:datastoreItem xmlns:ds="http://schemas.openxmlformats.org/officeDocument/2006/customXml" ds:itemID="{82F971DC-432E-4E50-939B-6C31B46B7B33}">
-  <ds:schemaRefs>
-    <ds:schemaRef ds:uri="http://schemas.microsoft.com/sharepoint/v3/contenttype/forms"/>
-  </ds:schemaRefs>
-</ds:datastoreItem>
-</file>
-
-<file path=customXml/itemProps3.xml><?xml version="1.0" encoding="utf-8"?>
-<ds:datastoreItem xmlns:ds="http://schemas.openxmlformats.org/officeDocument/2006/customXml" ds:itemID="{19B06714-4048-46F0-A4BC-D394CCE0DE93}">
-  <ds:schemaRefs>
-    <ds:schemaRef ds:uri="http://purl.org/dc/elements/1.1/"/>
-    <ds:schemaRef ds:uri="http://schemas.microsoft.com/office/2006/metadata/properties"/>
-    <ds:schemaRef ds:uri="http://schemas.microsoft.com/office/2006/documentManagement/types"/>
-    <ds:schemaRef ds:uri="http://purl.org/dc/terms/"/>
-    <ds:schemaRef ds:uri="http://schemas.openxmlformats.org/package/2006/metadata/core-properties"/>
-    <ds:schemaRef ds:uri="fbef21e9-1a26-4c61-85dc-9a69c3e8c917"/>
-    <ds:schemaRef ds:uri="http://purl.org/dc/dcmitype/"/>
-    <ds:schemaRef ds:uri="http://schemas.microsoft.com/office/infopath/2007/PartnerControls"/>
-    <ds:schemaRef ds:uri="7fe708a0-ca3a-40ee-82eb-a4dbd3fd7aa6"/>
-    <ds:schemaRef ds:uri="http://www.w3.org/XML/1998/namespace"/>
-  </ds:schemaRefs>
-</ds:datastoreItem>
-</file>
-
 <file path=customXml/itemProps4.xml><?xml version="1.0" encoding="utf-8"?>
-<ds:datastoreItem xmlns:ds="http://schemas.openxmlformats.org/officeDocument/2006/customXml" ds:itemID="{C63DFC70-7566-48AF-9DE3-C0C46CB78F24}">
+<ds:datastoreItem xmlns:ds="http://schemas.openxmlformats.org/officeDocument/2006/customXml" ds:itemID="{2B866D11-4725-4693-9FD7-739C2175B51C}">
   <ds:schemaRefs>
     <ds:schemaRef ds:uri="http://schemas.openxmlformats.org/officeDocument/2006/bibliography"/>
   </ds:schemaRefs>
